--- a/MaterialeD4/D4_T33.docx
+++ b/MaterialeD4/D4_T33.docx
@@ -34,7 +34,7 @@
                     </pic:cNvPicPr>
                   </pic:nvPicPr>
                   <pic:blipFill rotWithShape="1">
-                    <a:blip r:embed="rId5" cstate="print">
+                    <a:blip r:embed="rId7" cstate="print">
                       <a:extLst>
                         <a:ext uri="{28A0092B-C50C-407E-A947-70E740481C1C}">
                           <a14:useLocalDpi xmlns:a14="http://schemas.microsoft.com/office/drawing/2010/main" val="0"/>
@@ -206,7 +206,7 @@
                     <pic:cNvPicPr/>
                   </pic:nvPicPr>
                   <pic:blipFill>
-                    <a:blip r:embed="rId6">
+                    <a:blip r:embed="rId8">
                       <a:extLst>
                         <a:ext uri="{28A0092B-C50C-407E-A947-70E740481C1C}">
                           <a14:useLocalDpi xmlns:a14="http://schemas.microsoft.com/office/drawing/2010/main" val="0"/>
@@ -2523,7 +2523,71 @@
           <w:sz w:val="24"/>
           <w:szCs w:val="24"/>
         </w:rPr>
-        <w:t>. In particolare, presenta tutti gli artefatti necessari per realizzare i servizi di gestione delle funzionalit</w:t>
+        <w:t xml:space="preserve">. </w:t>
+      </w:r>
+      <w:r>
+        <w:rPr>
+          <w:rFonts w:ascii="Garamond" w:hAnsi="Garamond" w:cs="Sanskrit Text"/>
+          <w:sz w:val="24"/>
+          <w:szCs w:val="24"/>
+        </w:rPr>
+        <w:t>Nello specifico</w:t>
+      </w:r>
+      <w:r>
+        <w:rPr>
+          <w:rFonts w:ascii="Garamond" w:hAnsi="Garamond" w:cs="Sanskrit Text"/>
+          <w:sz w:val="24"/>
+          <w:szCs w:val="24"/>
+        </w:rPr>
+        <w:t xml:space="preserve">, </w:t>
+      </w:r>
+      <w:r>
+        <w:rPr>
+          <w:rFonts w:ascii="Garamond" w:hAnsi="Garamond" w:cs="Sanskrit Text"/>
+          <w:sz w:val="24"/>
+          <w:szCs w:val="24"/>
+        </w:rPr>
+        <w:t xml:space="preserve">di seguito vengono </w:t>
+      </w:r>
+      <w:r>
+        <w:rPr>
+          <w:rFonts w:ascii="Garamond" w:hAnsi="Garamond" w:cs="Sanskrit Text"/>
+          <w:sz w:val="24"/>
+          <w:szCs w:val="24"/>
+        </w:rPr>
+        <w:t>presenta</w:t>
+      </w:r>
+      <w:r>
+        <w:rPr>
+          <w:rFonts w:ascii="Garamond" w:hAnsi="Garamond" w:cs="Sanskrit Text"/>
+          <w:sz w:val="24"/>
+          <w:szCs w:val="24"/>
+        </w:rPr>
+        <w:t>ti</w:t>
+      </w:r>
+      <w:r>
+        <w:rPr>
+          <w:rFonts w:ascii="Garamond" w:hAnsi="Garamond" w:cs="Sanskrit Text"/>
+          <w:sz w:val="24"/>
+          <w:szCs w:val="24"/>
+        </w:rPr>
+        <w:t xml:space="preserve"> tutti gli artefatti necessari per </w:t>
+      </w:r>
+      <w:r>
+        <w:rPr>
+          <w:rFonts w:ascii="Garamond" w:hAnsi="Garamond" w:cs="Sanskrit Text"/>
+          <w:sz w:val="24"/>
+          <w:szCs w:val="24"/>
+        </w:rPr>
+        <w:t>La realizzazione de</w:t>
+      </w:r>
+      <w:r>
+        <w:rPr>
+          <w:rFonts w:ascii="Garamond" w:hAnsi="Garamond" w:cs="Sanskrit Text"/>
+          <w:sz w:val="24"/>
+          <w:szCs w:val="24"/>
+        </w:rPr>
+        <w:t>i servizi di gestione delle funzionalit</w:t>
       </w:r>
       <w:r>
         <w:rPr>
@@ -2533,23 +2597,37 @@
         </w:rPr>
         <w:t xml:space="preserve">à fornite specificatamente ad ogni tipologia di utente - ovvero </w:t>
       </w:r>
-      <w:proofErr w:type="spellStart"/>
-      <w:r>
-        <w:rPr>
-          <w:rFonts w:ascii="Garamond" w:hAnsi="Garamond" w:cs="Sanskrit Text"/>
-          <w:sz w:val="24"/>
-          <w:szCs w:val="24"/>
-        </w:rPr>
-        <w:t>utnete</w:t>
-      </w:r>
-      <w:proofErr w:type="spellEnd"/>
-      <w:r>
-        <w:rPr>
-          <w:rFonts w:ascii="Garamond" w:hAnsi="Garamond" w:cs="Sanskrit Text"/>
-          <w:sz w:val="24"/>
-          <w:szCs w:val="24"/>
-        </w:rPr>
-        <w:t xml:space="preserve"> studente e utente offerente </w:t>
+      <w:r>
+        <w:rPr>
+          <w:rFonts w:ascii="Garamond" w:hAnsi="Garamond" w:cs="Sanskrit Text"/>
+          <w:sz w:val="24"/>
+          <w:szCs w:val="24"/>
+        </w:rPr>
+        <w:t>utente</w:t>
+      </w:r>
+      <w:r>
+        <w:rPr>
+          <w:rFonts w:ascii="Garamond" w:hAnsi="Garamond" w:cs="Sanskrit Text"/>
+          <w:sz w:val="24"/>
+          <w:szCs w:val="24"/>
+        </w:rPr>
+        <w:t xml:space="preserve"> studente e utente offerente</w:t>
+      </w:r>
+      <w:r>
+        <w:rPr>
+          <w:rFonts w:ascii="Garamond" w:hAnsi="Garamond" w:cs="Sanskrit Text"/>
+          <w:sz w:val="24"/>
+          <w:szCs w:val="24"/>
+        </w:rPr>
+        <w:t xml:space="preserve"> -</w:t>
+      </w:r>
+      <w:r>
+        <w:rPr>
+          <w:rFonts w:ascii="Garamond" w:hAnsi="Garamond" w:cs="Sanskrit Text"/>
+          <w:sz w:val="24"/>
+          <w:szCs w:val="24"/>
+        </w:rPr>
+        <w:t xml:space="preserve"> </w:t>
       </w:r>
       <w:r>
         <w:rPr>
@@ -2596,7 +2674,31 @@
           <w:sz w:val="24"/>
           <w:szCs w:val="24"/>
         </w:rPr>
-        <w:t xml:space="preserve">Nello specifico, nella parte iniziale del documento viene presentata la descrizione degli </w:t>
+        <w:t>In particola</w:t>
+      </w:r>
+      <w:r>
+        <w:rPr>
+          <w:rFonts w:ascii="Garamond" w:hAnsi="Garamond" w:cs="Sanskrit Text"/>
+          <w:sz w:val="24"/>
+          <w:szCs w:val="24"/>
+        </w:rPr>
+        <w:t>r</w:t>
+      </w:r>
+      <w:r>
+        <w:rPr>
+          <w:rFonts w:ascii="Garamond" w:hAnsi="Garamond" w:cs="Sanskrit Text"/>
+          <w:sz w:val="24"/>
+          <w:szCs w:val="24"/>
+        </w:rPr>
+        <w:t>e</w:t>
+      </w:r>
+      <w:r>
+        <w:rPr>
+          <w:rFonts w:ascii="Garamond" w:hAnsi="Garamond" w:cs="Sanskrit Text"/>
+          <w:sz w:val="24"/>
+          <w:szCs w:val="24"/>
+        </w:rPr>
+        <w:t xml:space="preserve">, nella parte iniziale del documento viene presentata la descrizione degli </w:t>
       </w:r>
       <w:proofErr w:type="spellStart"/>
       <w:r>
@@ -2640,25 +2742,210 @@
           <w:sz w:val="24"/>
           <w:szCs w:val="24"/>
         </w:rPr>
-        <w:t xml:space="preserve">per il ruolo del______; </w:t>
+        <w:t>per il ruolo del</w:t>
+      </w:r>
+      <w:r>
+        <w:rPr>
+          <w:rFonts w:ascii="Garamond" w:hAnsi="Garamond" w:cs="Sanskrit Text"/>
+          <w:sz w:val="24"/>
+          <w:szCs w:val="24"/>
+        </w:rPr>
+        <w:t xml:space="preserve">l'utente offerente. </w:t>
+      </w:r>
+      <w:r>
+        <w:rPr>
+          <w:rFonts w:ascii="Garamond" w:hAnsi="Garamond" w:cs="Sanskrit Text"/>
+          <w:sz w:val="24"/>
+          <w:szCs w:val="24"/>
+        </w:rPr>
+        <w:t>Questa</w:t>
+      </w:r>
+      <w:r>
+        <w:rPr>
+          <w:rFonts w:ascii="Garamond" w:hAnsi="Garamond" w:cs="Sanskrit Text"/>
+          <w:sz w:val="24"/>
+          <w:szCs w:val="24"/>
+        </w:rPr>
+        <w:t xml:space="preserve"> scelta</w:t>
+      </w:r>
+      <w:r>
+        <w:rPr>
+          <w:rFonts w:ascii="Garamond" w:hAnsi="Garamond" w:cs="Sanskrit Text"/>
+          <w:sz w:val="24"/>
+          <w:szCs w:val="24"/>
+        </w:rPr>
+        <w:t xml:space="preserve"> è dovut</w:t>
+      </w:r>
+      <w:r>
+        <w:rPr>
+          <w:rFonts w:ascii="Garamond" w:hAnsi="Garamond" w:cs="Sanskrit Text"/>
+          <w:sz w:val="24"/>
+          <w:szCs w:val="24"/>
+        </w:rPr>
+        <w:t>a</w:t>
+      </w:r>
+      <w:r>
+        <w:rPr>
+          <w:rFonts w:ascii="Garamond" w:hAnsi="Garamond" w:cs="Sanskrit Text"/>
+          <w:sz w:val="24"/>
+          <w:szCs w:val="24"/>
+        </w:rPr>
+        <w:t xml:space="preserve"> al fatto che </w:t>
+      </w:r>
+      <w:r>
+        <w:rPr>
+          <w:rFonts w:ascii="Garamond" w:hAnsi="Garamond" w:cs="Sanskrit Text"/>
+          <w:sz w:val="24"/>
+          <w:szCs w:val="24"/>
+        </w:rPr>
+        <w:t>____</w:t>
+      </w:r>
+      <w:proofErr w:type="gramStart"/>
+      <w:r>
+        <w:rPr>
+          <w:rFonts w:ascii="Garamond" w:hAnsi="Garamond" w:cs="Sanskrit Text"/>
+          <w:sz w:val="24"/>
+          <w:szCs w:val="24"/>
+        </w:rPr>
+        <w:t xml:space="preserve">_ </w:t>
+      </w:r>
+      <w:r>
+        <w:rPr>
+          <w:rFonts w:ascii="Garamond" w:hAnsi="Garamond" w:cs="Sanskrit Text"/>
+          <w:sz w:val="24"/>
+          <w:szCs w:val="24"/>
+        </w:rPr>
+        <w:t xml:space="preserve"> .</w:t>
+      </w:r>
+      <w:proofErr w:type="gramEnd"/>
+      <w:r>
+        <w:rPr>
+          <w:rFonts w:ascii="Garamond" w:hAnsi="Garamond" w:cs="Sanskrit Text"/>
+          <w:sz w:val="24"/>
+          <w:szCs w:val="24"/>
+        </w:rPr>
+        <w:t xml:space="preserve"> </w:t>
+      </w:r>
+      <w:proofErr w:type="gramStart"/>
+      <w:r>
+        <w:rPr>
+          <w:rFonts w:ascii="NimbusSanL" w:eastAsia="Times New Roman" w:hAnsi="NimbusSanL" w:cs="Times New Roman"/>
+          <w:sz w:val="20"/>
+          <w:szCs w:val="20"/>
+          <w:lang w:eastAsia="it-IT"/>
+        </w:rPr>
+        <w:t>E'</w:t>
+      </w:r>
+      <w:proofErr w:type="gramEnd"/>
+      <w:r>
+        <w:rPr>
+          <w:rFonts w:ascii="NimbusSanL" w:eastAsia="Times New Roman" w:hAnsi="NimbusSanL" w:cs="Times New Roman"/>
+          <w:sz w:val="20"/>
+          <w:szCs w:val="20"/>
+          <w:lang w:eastAsia="it-IT"/>
+        </w:rPr>
+        <w:t xml:space="preserve"> stato dunque</w:t>
+      </w:r>
+      <w:r>
+        <w:rPr>
+          <w:rFonts w:ascii="NimbusSanL" w:eastAsia="Times New Roman" w:hAnsi="NimbusSanL" w:cs="Times New Roman"/>
+          <w:sz w:val="20"/>
+          <w:szCs w:val="20"/>
+          <w:lang w:eastAsia="it-IT"/>
+        </w:rPr>
+        <w:t xml:space="preserve"> deciso di </w:t>
+      </w:r>
+      <w:r>
+        <w:rPr>
+          <w:rFonts w:ascii="NimbusSanL" w:eastAsia="Times New Roman" w:hAnsi="NimbusSanL" w:cs="Times New Roman"/>
+          <w:sz w:val="20"/>
+          <w:szCs w:val="20"/>
+          <w:lang w:eastAsia="it-IT"/>
+        </w:rPr>
+        <w:t xml:space="preserve">concentrare l'attenzione sulle </w:t>
+      </w:r>
+      <w:r>
+        <w:rPr>
+          <w:rFonts w:ascii="NimbusSanL" w:eastAsia="Times New Roman" w:hAnsi="NimbusSanL" w:cs="Times New Roman"/>
+          <w:sz w:val="20"/>
+          <w:szCs w:val="20"/>
+          <w:lang w:eastAsia="it-IT"/>
+        </w:rPr>
+        <w:t>funzionalit</w:t>
+      </w:r>
+      <w:r>
+        <w:rPr>
+          <w:rFonts w:ascii="NimbusSanL" w:eastAsia="Times New Roman" w:hAnsi="NimbusSanL" w:cs="Times New Roman"/>
+          <w:sz w:val="20"/>
+          <w:szCs w:val="20"/>
+          <w:lang w:eastAsia="it-IT"/>
+        </w:rPr>
+        <w:t>à</w:t>
+      </w:r>
+      <w:r>
+        <w:rPr>
+          <w:rFonts w:ascii="NimbusSanL" w:eastAsia="Times New Roman" w:hAnsi="NimbusSanL" w:cs="Times New Roman"/>
+          <w:sz w:val="20"/>
+          <w:szCs w:val="20"/>
+          <w:lang w:eastAsia="it-IT"/>
+        </w:rPr>
+        <w:t xml:space="preserve"> associate </w:t>
       </w:r>
       <w:proofErr w:type="spellStart"/>
       <w:r>
         <w:rPr>
-          <w:rFonts w:ascii="Garamond" w:hAnsi="Garamond" w:cs="Sanskrit Text"/>
-          <w:sz w:val="24"/>
-          <w:szCs w:val="24"/>
-        </w:rPr>
-        <w:t>successivmente</w:t>
+          <w:rFonts w:ascii="NimbusSanL" w:eastAsia="Times New Roman" w:hAnsi="NimbusSanL" w:cs="Times New Roman"/>
+          <w:sz w:val="20"/>
+          <w:szCs w:val="20"/>
+          <w:lang w:eastAsia="it-IT"/>
+        </w:rPr>
+        <w:t>associate</w:t>
       </w:r>
       <w:proofErr w:type="spellEnd"/>
       <w:r>
         <w:rPr>
-          <w:rFonts w:ascii="Garamond" w:hAnsi="Garamond" w:cs="Sanskrit Text"/>
-          <w:sz w:val="24"/>
-          <w:szCs w:val="24"/>
-        </w:rPr>
-        <w:t xml:space="preserve"> si prosegue con la presentazione delle API - attraverso l'API Model e il Modello delle risorse) necessarie per ____</w:t>
+          <w:rFonts w:ascii="NimbusSanL" w:eastAsia="Times New Roman" w:hAnsi="NimbusSanL" w:cs="Times New Roman"/>
+          <w:sz w:val="20"/>
+          <w:szCs w:val="20"/>
+          <w:lang w:eastAsia="it-IT"/>
+        </w:rPr>
+        <w:t xml:space="preserve"> a questo tipo di</w:t>
+      </w:r>
+      <w:r>
+        <w:rPr>
+          <w:rFonts w:ascii="NimbusSanL" w:eastAsia="Times New Roman" w:hAnsi="NimbusSanL" w:cs="Times New Roman"/>
+          <w:sz w:val="20"/>
+          <w:szCs w:val="20"/>
+          <w:lang w:eastAsia="it-IT"/>
+        </w:rPr>
+        <w:t xml:space="preserve"> utente trattandole e sviluppandole </w:t>
+      </w:r>
+      <w:r>
+        <w:rPr>
+          <w:rFonts w:ascii="NimbusSanL" w:eastAsia="Times New Roman" w:hAnsi="NimbusSanL" w:cs="Times New Roman"/>
+          <w:sz w:val="20"/>
+          <w:szCs w:val="20"/>
+          <w:lang w:eastAsia="it-IT"/>
+        </w:rPr>
+        <w:t>nel modo più</w:t>
+      </w:r>
+      <w:r>
+        <w:rPr>
+          <w:rFonts w:ascii="NimbusSanL" w:eastAsia="Times New Roman" w:hAnsi="NimbusSanL" w:cs="Times New Roman"/>
+          <w:sz w:val="20"/>
+          <w:szCs w:val="20"/>
+          <w:lang w:eastAsia="it-IT"/>
+        </w:rPr>
+        <w:t xml:space="preserve"> dettagliato</w:t>
+      </w:r>
+      <w:r>
+        <w:rPr>
+          <w:rFonts w:ascii="NimbusSanL" w:eastAsia="Times New Roman" w:hAnsi="NimbusSanL" w:cs="Times New Roman"/>
+          <w:sz w:val="20"/>
+          <w:szCs w:val="20"/>
+          <w:lang w:eastAsia="it-IT"/>
+        </w:rPr>
+        <w:t xml:space="preserve"> possibile.</w:t>
       </w:r>
     </w:p>
     <w:p>
@@ -2676,6 +2963,53 @@
           <w:rFonts w:ascii="Garamond" w:hAnsi="Garamond" w:cs="Sanskrit Text"/>
           <w:sz w:val="24"/>
           <w:szCs w:val="24"/>
+        </w:rPr>
+        <w:t>S</w:t>
+      </w:r>
+      <w:r>
+        <w:rPr>
+          <w:rFonts w:ascii="Garamond" w:hAnsi="Garamond" w:cs="Sanskrit Text"/>
+          <w:sz w:val="24"/>
+          <w:szCs w:val="24"/>
+        </w:rPr>
+        <w:t>uccessivamente</w:t>
+      </w:r>
+      <w:r>
+        <w:rPr>
+          <w:rFonts w:ascii="Garamond" w:hAnsi="Garamond" w:cs="Sanskrit Text"/>
+          <w:sz w:val="24"/>
+          <w:szCs w:val="24"/>
+        </w:rPr>
+        <w:t xml:space="preserve"> si prosegue con la presentazione delle API - attraverso l'API Model e il Modello delle risorse) necessarie per ____</w:t>
+      </w:r>
+    </w:p>
+    <w:p>
+      <w:pPr>
+        <w:spacing w:after="240" w:line="276" w:lineRule="auto"/>
+        <w:jc w:val="both"/>
+        <w:rPr>
+          <w:rFonts w:ascii="Verdana" w:eastAsia="Times New Roman" w:hAnsi="Verdana" w:cs="Times New Roman"/>
+          <w:shd w:val="clear" w:color="auto" w:fill="FFFFFF"/>
+          <w:lang w:eastAsia="it-IT"/>
+        </w:rPr>
+      </w:pPr>
+    </w:p>
+    <w:p>
+      <w:pPr>
+        <w:spacing w:after="240" w:line="276" w:lineRule="auto"/>
+        <w:jc w:val="both"/>
+        <w:rPr>
+          <w:rFonts w:ascii="Garamond" w:hAnsi="Garamond" w:cs="Sanskrit Text"/>
+          <w:sz w:val="24"/>
+          <w:szCs w:val="24"/>
+        </w:rPr>
+      </w:pPr>
+      <w:r>
+        <w:rPr>
+          <w:rFonts w:ascii="Verdana" w:eastAsia="Times New Roman" w:hAnsi="Verdana" w:cs="Times New Roman"/>
+          <w:highlight w:val="yellow"/>
+          <w:shd w:val="clear" w:color="auto" w:fill="FFFFFF"/>
+          <w:lang w:eastAsia="it-IT"/>
         </w:rPr>
         <w:t>DA FINIRE.</w:t>
       </w:r>
@@ -2700,6 +3034,380 @@
     </w:p>
     <w:p>
       <w:pPr>
+        <w:spacing w:after="240" w:line="276" w:lineRule="auto"/>
+        <w:jc w:val="both"/>
+        <w:rPr>
+          <w:rFonts w:ascii="Garamond" w:hAnsi="Garamond" w:cs="Sanskrit Text"/>
+          <w:sz w:val="24"/>
+          <w:szCs w:val="24"/>
+        </w:rPr>
+      </w:pPr>
+      <w:r>
+        <w:rPr>
+          <w:rFonts w:ascii="Garamond" w:hAnsi="Garamond" w:cs="Sanskrit Text"/>
+          <w:sz w:val="24"/>
+          <w:szCs w:val="24"/>
+        </w:rPr>
+        <w:t xml:space="preserve">In questa sezione del documento di sviluppo </w:t>
+      </w:r>
+      <w:r>
+        <w:rPr>
+          <w:rFonts w:ascii="Garamond" w:hAnsi="Garamond" w:cs="Sanskrit Text"/>
+          <w:sz w:val="24"/>
+          <w:szCs w:val="24"/>
+        </w:rPr>
+        <w:t>vengono riportati gli “</w:t>
+      </w:r>
+      <w:r>
+        <w:rPr>
+          <w:rFonts w:ascii="Garamond" w:hAnsi="Garamond" w:cs="Sanskrit Text"/>
+          <w:i/>
+          <w:iCs/>
+          <w:sz w:val="24"/>
+          <w:szCs w:val="24"/>
+        </w:rPr>
+        <w:t xml:space="preserve">User </w:t>
+      </w:r>
+      <w:proofErr w:type="spellStart"/>
+      <w:r>
+        <w:rPr>
+          <w:rFonts w:ascii="Garamond" w:hAnsi="Garamond" w:cs="Sanskrit Text"/>
+          <w:i/>
+          <w:iCs/>
+          <w:sz w:val="24"/>
+          <w:szCs w:val="24"/>
+        </w:rPr>
+        <w:t>Flows</w:t>
+      </w:r>
+      <w:proofErr w:type="spellEnd"/>
+      <w:r>
+        <w:rPr>
+          <w:rFonts w:ascii="Garamond" w:hAnsi="Garamond" w:cs="Sanskrit Text"/>
+          <w:sz w:val="24"/>
+          <w:szCs w:val="24"/>
+        </w:rPr>
+        <w:t xml:space="preserve">” per il ruolo dell’utente offerente.  </w:t>
+      </w:r>
+    </w:p>
+    <w:p>
+      <w:pPr>
+        <w:spacing w:after="240" w:line="276" w:lineRule="auto"/>
+        <w:jc w:val="both"/>
+        <w:rPr>
+          <w:rFonts w:ascii="Garamond" w:hAnsi="Garamond" w:cs="Sanskrit Text"/>
+          <w:sz w:val="24"/>
+          <w:szCs w:val="24"/>
+        </w:rPr>
+      </w:pPr>
+      <w:r>
+        <w:rPr>
+          <w:rFonts w:ascii="Garamond" w:hAnsi="Garamond" w:cs="Sanskrit Text"/>
+          <w:sz w:val="24"/>
+          <w:szCs w:val="24"/>
+        </w:rPr>
+        <w:t>L</w:t>
+      </w:r>
+      <w:r>
+        <w:rPr>
+          <w:rFonts w:ascii="Garamond" w:hAnsi="Garamond" w:cs="Sanskrit Text"/>
+          <w:sz w:val="24"/>
+          <w:szCs w:val="24"/>
+        </w:rPr>
+        <w:t xml:space="preserve">’immagine che segue descrive lo </w:t>
+      </w:r>
+      <w:r>
+        <w:rPr>
+          <w:rFonts w:ascii="Garamond" w:hAnsi="Garamond" w:cs="Sanskrit Text"/>
+          <w:i/>
+          <w:iCs/>
+          <w:sz w:val="24"/>
+          <w:szCs w:val="24"/>
+        </w:rPr>
+        <w:t>U</w:t>
+      </w:r>
+      <w:r>
+        <w:rPr>
+          <w:rFonts w:ascii="Garamond" w:hAnsi="Garamond" w:cs="Sanskrit Text"/>
+          <w:i/>
+          <w:iCs/>
+          <w:sz w:val="24"/>
+          <w:szCs w:val="24"/>
+        </w:rPr>
+        <w:t xml:space="preserve">ser </w:t>
+      </w:r>
+      <w:r>
+        <w:rPr>
+          <w:rFonts w:ascii="Garamond" w:hAnsi="Garamond" w:cs="Sanskrit Text"/>
+          <w:i/>
+          <w:iCs/>
+          <w:sz w:val="24"/>
+          <w:szCs w:val="24"/>
+        </w:rPr>
+        <w:t>F</w:t>
+      </w:r>
+      <w:r>
+        <w:rPr>
+          <w:rFonts w:ascii="Garamond" w:hAnsi="Garamond" w:cs="Sanskrit Text"/>
+          <w:i/>
+          <w:iCs/>
+          <w:sz w:val="24"/>
+          <w:szCs w:val="24"/>
+        </w:rPr>
+        <w:t>low</w:t>
+      </w:r>
+      <w:r>
+        <w:rPr>
+          <w:rFonts w:ascii="Garamond" w:hAnsi="Garamond" w:cs="Sanskrit Text"/>
+          <w:sz w:val="24"/>
+          <w:szCs w:val="24"/>
+        </w:rPr>
+        <w:t xml:space="preserve"> relativo all</w:t>
+      </w:r>
+      <w:r>
+        <w:rPr>
+          <w:rFonts w:ascii="Garamond" w:hAnsi="Garamond" w:cs="Sanskrit Text"/>
+          <w:sz w:val="24"/>
+          <w:szCs w:val="24"/>
+        </w:rPr>
+        <w:t xml:space="preserve">a gestione delle informazioni riguardanti le funzionalità proposte all'utente offerente. Nello specifico </w:t>
+      </w:r>
+      <w:r>
+        <w:rPr>
+          <w:rFonts w:ascii="Garamond" w:hAnsi="Garamond" w:cs="Sanskrit Text"/>
+          <w:sz w:val="24"/>
+          <w:szCs w:val="24"/>
+        </w:rPr>
+        <w:t xml:space="preserve">egli ha in ogni momento la possibilità di consultare la lista dei propri annunci attivi e </w:t>
+      </w:r>
+      <w:r>
+        <w:rPr>
+          <w:rFonts w:ascii="Garamond" w:hAnsi="Garamond" w:cs="Sanskrit Text"/>
+          <w:sz w:val="24"/>
+          <w:szCs w:val="24"/>
+        </w:rPr>
+        <w:t xml:space="preserve">dei </w:t>
+      </w:r>
+      <w:r>
+        <w:rPr>
+          <w:rFonts w:ascii="Garamond" w:hAnsi="Garamond" w:cs="Sanskrit Text"/>
+          <w:sz w:val="24"/>
+          <w:szCs w:val="24"/>
+        </w:rPr>
+        <w:t>corrispettivi studenti candidati</w:t>
+      </w:r>
+      <w:r>
+        <w:rPr>
+          <w:rFonts w:ascii="Garamond" w:hAnsi="Garamond" w:cs="Sanskrit Text"/>
+          <w:sz w:val="24"/>
+          <w:szCs w:val="24"/>
+        </w:rPr>
+        <w:t xml:space="preserve">, di </w:t>
+      </w:r>
+      <w:r>
+        <w:rPr>
+          <w:rFonts w:ascii="Garamond" w:hAnsi="Garamond" w:cs="Sanskrit Text"/>
+          <w:sz w:val="24"/>
+          <w:szCs w:val="24"/>
+        </w:rPr>
+        <w:t>modificare le impostazioni del profilo personale, di visualizzare la lista degli annunci non più attivi - ovvero degli annunci la cui data di inizio è precedente al momento della visualizzazione</w:t>
+      </w:r>
+      <w:r>
+        <w:rPr>
+          <w:rFonts w:ascii="Garamond" w:hAnsi="Garamond" w:cs="Sanskrit Text"/>
+          <w:sz w:val="24"/>
+          <w:szCs w:val="24"/>
+        </w:rPr>
+        <w:t xml:space="preserve"> - </w:t>
+      </w:r>
+      <w:r>
+        <w:rPr>
+          <w:rFonts w:ascii="Garamond" w:hAnsi="Garamond" w:cs="Sanskrit Text"/>
+          <w:sz w:val="24"/>
+          <w:szCs w:val="24"/>
+        </w:rPr>
+        <w:t xml:space="preserve">ed infine di creare un nuovo annuncio. </w:t>
+      </w:r>
+    </w:p>
+    <w:p>
+      <w:pPr>
+        <w:spacing w:after="240" w:line="276" w:lineRule="auto"/>
+        <w:jc w:val="both"/>
+        <w:rPr>
+          <w:rFonts w:ascii="Garamond" w:hAnsi="Garamond" w:cs="Sanskrit Text"/>
+          <w:sz w:val="24"/>
+          <w:szCs w:val="24"/>
+        </w:rPr>
+      </w:pPr>
+      <w:r>
+        <w:rPr>
+          <w:rFonts w:ascii="Garamond" w:hAnsi="Garamond" w:cs="Sanskrit Text"/>
+          <w:sz w:val="24"/>
+          <w:szCs w:val="24"/>
+        </w:rPr>
+        <w:t xml:space="preserve">Attraverso questo diagramma presentiamo inoltre le relazioni che sussistono tra le varie azioni che l'utente offerente può svolgere e </w:t>
+      </w:r>
+      <w:proofErr w:type="gramStart"/>
+      <w:r>
+        <w:rPr>
+          <w:rFonts w:ascii="Garamond" w:hAnsi="Garamond" w:cs="Sanskrit Text"/>
+          <w:sz w:val="24"/>
+          <w:szCs w:val="24"/>
+        </w:rPr>
+        <w:t>le</w:t>
+      </w:r>
+      <w:r>
+        <w:rPr>
+          <w:rFonts w:ascii="Garamond" w:hAnsi="Garamond" w:cs="Sanskrit Text"/>
+          <w:sz w:val="24"/>
+          <w:szCs w:val="24"/>
+        </w:rPr>
+        <w:t xml:space="preserve"> </w:t>
+      </w:r>
+      <w:r>
+        <w:rPr>
+          <w:rFonts w:ascii="Garamond" w:hAnsi="Garamond" w:cs="Sanskrit Text"/>
+          <w:sz w:val="24"/>
+          <w:szCs w:val="24"/>
+        </w:rPr>
+        <w:t>features</w:t>
+      </w:r>
+      <w:proofErr w:type="gramEnd"/>
+      <w:r>
+        <w:rPr>
+          <w:rFonts w:ascii="Garamond" w:hAnsi="Garamond" w:cs="Sanskrit Text"/>
+          <w:sz w:val="24"/>
+          <w:szCs w:val="24"/>
+        </w:rPr>
+        <w:t xml:space="preserve"> descritte </w:t>
+      </w:r>
+      <w:r>
+        <w:rPr>
+          <w:rFonts w:ascii="Garamond" w:hAnsi="Garamond" w:cs="Sanskrit Text"/>
+          <w:sz w:val="24"/>
+          <w:szCs w:val="24"/>
+        </w:rPr>
+        <w:t>nella</w:t>
+      </w:r>
+      <w:r>
+        <w:rPr>
+          <w:rFonts w:ascii="Garamond" w:hAnsi="Garamond" w:cs="Sanskrit Text"/>
+          <w:sz w:val="24"/>
+          <w:szCs w:val="24"/>
+        </w:rPr>
+        <w:t xml:space="preserve"> </w:t>
+      </w:r>
+      <w:r>
+        <w:rPr>
+          <w:rFonts w:ascii="Garamond" w:hAnsi="Garamond" w:cs="Sanskrit Text"/>
+          <w:i/>
+          <w:iCs/>
+          <w:sz w:val="24"/>
+          <w:szCs w:val="24"/>
+        </w:rPr>
+        <w:t>s</w:t>
+      </w:r>
+      <w:r>
+        <w:rPr>
+          <w:rFonts w:ascii="Garamond" w:hAnsi="Garamond" w:cs="Sanskrit Text"/>
+          <w:i/>
+          <w:iCs/>
+          <w:sz w:val="24"/>
+          <w:szCs w:val="24"/>
+        </w:rPr>
+        <w:t xml:space="preserve">ezione </w:t>
+      </w:r>
+      <w:r>
+        <w:rPr>
+          <w:rFonts w:ascii="Garamond" w:hAnsi="Garamond" w:cs="Sanskrit Text"/>
+          <w:i/>
+          <w:iCs/>
+          <w:sz w:val="24"/>
+          <w:szCs w:val="24"/>
+        </w:rPr>
+        <w:t>3</w:t>
+      </w:r>
+      <w:r>
+        <w:rPr>
+          <w:rFonts w:ascii="Garamond" w:hAnsi="Garamond" w:cs="Sanskrit Text"/>
+          <w:sz w:val="24"/>
+          <w:szCs w:val="24"/>
+        </w:rPr>
+        <w:t xml:space="preserve"> del documento.</w:t>
+      </w:r>
+      <w:r>
+        <w:rPr>
+          <w:rFonts w:ascii="Garamond" w:hAnsi="Garamond" w:cs="Sanskrit Text"/>
+          <w:sz w:val="24"/>
+          <w:szCs w:val="24"/>
+        </w:rPr>
+        <w:t xml:space="preserve"> In aggiunta</w:t>
+      </w:r>
+      <w:r>
+        <w:rPr>
+          <w:rFonts w:ascii="Garamond" w:hAnsi="Garamond" w:cs="Sanskrit Text"/>
+          <w:sz w:val="24"/>
+          <w:szCs w:val="24"/>
+        </w:rPr>
+        <w:t xml:space="preserve"> è </w:t>
+      </w:r>
+      <w:r>
+        <w:rPr>
+          <w:rFonts w:ascii="Garamond" w:hAnsi="Garamond" w:cs="Sanskrit Text"/>
+          <w:sz w:val="24"/>
+          <w:szCs w:val="24"/>
+        </w:rPr>
+        <w:t xml:space="preserve">presente una breve legenda che descrive i simboli utilizzati. </w:t>
+      </w:r>
+    </w:p>
+    <w:p>
+      <w:pPr>
+        <w:spacing w:after="240" w:line="276" w:lineRule="auto"/>
+        <w:jc w:val="both"/>
+        <w:rPr>
+          <w:rFonts w:ascii="Garamond" w:hAnsi="Garamond" w:cs="Sanskrit Text"/>
+          <w:sz w:val="24"/>
+          <w:szCs w:val="24"/>
+        </w:rPr>
+      </w:pPr>
+    </w:p>
+    <w:p>
+      <w:pPr>
+        <w:spacing w:after="240" w:line="276" w:lineRule="auto"/>
+        <w:jc w:val="both"/>
+        <w:rPr>
+          <w:rFonts w:ascii="Garamond" w:hAnsi="Garamond" w:cs="Sanskrit Text"/>
+          <w:sz w:val="24"/>
+          <w:szCs w:val="24"/>
+        </w:rPr>
+      </w:pPr>
+    </w:p>
+    <w:p>
+      <w:pPr>
+        <w:spacing w:after="240" w:line="276" w:lineRule="auto"/>
+        <w:jc w:val="both"/>
+        <w:rPr>
+          <w:rFonts w:ascii="Garamond" w:hAnsi="Garamond" w:cs="Sanskrit Text"/>
+          <w:sz w:val="24"/>
+          <w:szCs w:val="24"/>
+        </w:rPr>
+      </w:pPr>
+    </w:p>
+    <w:p>
+      <w:pPr>
+        <w:rPr>
+          <w:rFonts w:asciiTheme="majorHAnsi" w:hAnsiTheme="majorHAnsi" w:cstheme="majorHAnsi"/>
+        </w:rPr>
+      </w:pPr>
+      <w:r>
+        <w:rPr>
+          <w:rFonts w:asciiTheme="majorHAnsi" w:hAnsiTheme="majorHAnsi" w:cstheme="majorHAnsi"/>
+          <w:highlight w:val="yellow"/>
+        </w:rPr>
+        <w:t>FOTO USER FLOW</w:t>
+      </w:r>
+    </w:p>
+    <w:p>
+      <w:pPr>
         <w:pStyle w:val="Titolo1"/>
         <w:numPr>
           <w:ilvl w:val="0"/>
@@ -2710,6 +3418,7 @@
         <w:rPr>
           <w:lang w:val="en-US"/>
         </w:rPr>
+        <w:lastRenderedPageBreak/>
         <w:t>Application Implementation and Documentation</w:t>
       </w:r>
     </w:p>
@@ -2847,6 +3556,7 @@
       </w:pPr>
     </w:p>
     <w:sectPr>
+      <w:footerReference w:type="default" r:id="rId9"/>
       <w:pgSz w:w="11906" w:h="16838"/>
       <w:pgMar w:top="1417" w:right="1134" w:bottom="1134" w:left="1134" w:header="708" w:footer="708" w:gutter="0"/>
       <w:cols w:space="708"/>
@@ -2854,6 +3564,158 @@
     </w:sectPr>
   </w:body>
 </w:document>
+</file>
+
+<file path=word/endnotes.xml><?xml version="1.0" encoding="utf-8"?>
+<w:endnotes xmlns:wpc="http://schemas.microsoft.com/office/word/2010/wordprocessingCanvas" xmlns:cx="http://schemas.microsoft.com/office/drawing/2014/chartex" xmlns:cx1="http://schemas.microsoft.com/office/drawing/2015/9/8/chartex" xmlns:cx2="http://schemas.microsoft.com/office/drawing/2015/10/21/chartex" xmlns:cx3="http://schemas.microsoft.com/office/drawing/2016/5/9/chartex" xmlns:cx4="http://schemas.microsoft.com/office/drawing/2016/5/10/chartex" xmlns:cx5="http://schemas.microsoft.com/office/drawing/2016/5/11/chartex" xmlns:cx6="http://schemas.microsoft.com/office/drawing/2016/5/12/chartex" xmlns:cx7="http://schemas.microsoft.com/office/drawing/2016/5/13/chartex" xmlns:cx8="http://schemas.microsoft.com/office/drawing/2016/5/14/chartex" xmlns:mc="http://schemas.openxmlformats.org/markup-compatibility/2006" xmlns:aink="http://schemas.microsoft.com/office/drawing/2016/ink" xmlns:am3d="http://schemas.microsoft.com/office/drawing/2017/model3d" xmlns:o="urn:schemas-microsoft-com:office:office" xmlns:r="http://schemas.openxmlformats.org/officeDocument/2006/relationships" xmlns:m="http://schemas.openxmlformats.org/officeDocument/2006/math" xmlns:v="urn:schemas-microsoft-com:vml" xmlns:wp14="http://schemas.microsoft.com/office/word/2010/wordprocessingDrawing" xmlns:wp="http://schemas.openxmlformats.org/drawingml/2006/wordprocessingDrawing" xmlns:w10="urn:schemas-microsoft-com:office:word" xmlns:w="http://schemas.openxmlformats.org/wordprocessingml/2006/main" xmlns:w14="http://schemas.microsoft.com/office/word/2010/wordml" xmlns:w15="http://schemas.microsoft.com/office/word/2012/wordml" xmlns:w16cex="http://schemas.microsoft.com/office/word/2018/wordml/cex" xmlns:w16cid="http://schemas.microsoft.com/office/word/2016/wordml/cid" xmlns:w16="http://schemas.microsoft.com/office/word/2018/wordml" xmlns:w16sdtdh="http://schemas.microsoft.com/office/word/2020/wordml/sdtdatahash" xmlns:w16se="http://schemas.microsoft.com/office/word/2015/wordml/symex" xmlns:wpg="http://schemas.microsoft.com/office/word/2010/wordprocessingGroup" xmlns:wpi="http://schemas.microsoft.com/office/word/2010/wordprocessingInk" xmlns:wne="http://schemas.microsoft.com/office/word/2006/wordml" xmlns:wps="http://schemas.microsoft.com/office/word/2010/wordprocessingShape" mc:Ignorable="w14 w15 w16se w16cid w16 w16cex w16sdtdh wp14">
+  <w:endnote w:type="separator" w:id="-1">
+    <w:p>
+      <w:pPr>
+        <w:spacing w:after="0" w:line="240" w:lineRule="auto"/>
+      </w:pPr>
+      <w:r>
+        <w:separator/>
+      </w:r>
+    </w:p>
+  </w:endnote>
+  <w:endnote w:type="continuationSeparator" w:id="0">
+    <w:p>
+      <w:pPr>
+        <w:spacing w:after="0" w:line="240" w:lineRule="auto"/>
+      </w:pPr>
+      <w:r>
+        <w:continuationSeparator/>
+      </w:r>
+    </w:p>
+  </w:endnote>
+</w:endnotes>
+</file>
+
+<file path=word/footer1.xml><?xml version="1.0" encoding="utf-8"?>
+<w:ftr xmlns:wpc="http://schemas.microsoft.com/office/word/2010/wordprocessingCanvas" xmlns:cx="http://schemas.microsoft.com/office/drawing/2014/chartex" xmlns:cx1="http://schemas.microsoft.com/office/drawing/2015/9/8/chartex" xmlns:cx2="http://schemas.microsoft.com/office/drawing/2015/10/21/chartex" xmlns:cx3="http://schemas.microsoft.com/office/drawing/2016/5/9/chartex" xmlns:cx4="http://schemas.microsoft.com/office/drawing/2016/5/10/chartex" xmlns:cx5="http://schemas.microsoft.com/office/drawing/2016/5/11/chartex" xmlns:cx6="http://schemas.microsoft.com/office/drawing/2016/5/12/chartex" xmlns:cx7="http://schemas.microsoft.com/office/drawing/2016/5/13/chartex" xmlns:cx8="http://schemas.microsoft.com/office/drawing/2016/5/14/chartex" xmlns:mc="http://schemas.openxmlformats.org/markup-compatibility/2006" xmlns:aink="http://schemas.microsoft.com/office/drawing/2016/ink" xmlns:am3d="http://schemas.microsoft.com/office/drawing/2017/model3d" xmlns:o="urn:schemas-microsoft-com:office:office" xmlns:r="http://schemas.openxmlformats.org/officeDocument/2006/relationships" xmlns:m="http://schemas.openxmlformats.org/officeDocument/2006/math" xmlns:v="urn:schemas-microsoft-com:vml" xmlns:wp14="http://schemas.microsoft.com/office/word/2010/wordprocessingDrawing" xmlns:wp="http://schemas.openxmlformats.org/drawingml/2006/wordprocessingDrawing" xmlns:w10="urn:schemas-microsoft-com:office:word" xmlns:w="http://schemas.openxmlformats.org/wordprocessingml/2006/main" xmlns:w14="http://schemas.microsoft.com/office/word/2010/wordml" xmlns:w15="http://schemas.microsoft.com/office/word/2012/wordml" xmlns:w16cex="http://schemas.microsoft.com/office/word/2018/wordml/cex" xmlns:w16cid="http://schemas.microsoft.com/office/word/2016/wordml/cid" xmlns:w16="http://schemas.microsoft.com/office/word/2018/wordml" xmlns:w16sdtdh="http://schemas.microsoft.com/office/word/2020/wordml/sdtdatahash" xmlns:w16se="http://schemas.microsoft.com/office/word/2015/wordml/symex" xmlns:wpg="http://schemas.microsoft.com/office/word/2010/wordprocessingGroup" xmlns:wpi="http://schemas.microsoft.com/office/word/2010/wordprocessingInk" xmlns:wne="http://schemas.microsoft.com/office/word/2006/wordml" xmlns:wps="http://schemas.microsoft.com/office/word/2010/wordprocessingShape" mc:Ignorable="w14 w15 w16se w16cid w16 w16cex w16sdtdh wp14">
+  <w:tbl>
+    <w:tblPr>
+      <w:tblW w:w="5000" w:type="pct"/>
+      <w:jc w:val="right"/>
+      <w:tblCellMar>
+        <w:top w:w="115" w:type="dxa"/>
+        <w:left w:w="115" w:type="dxa"/>
+        <w:bottom w:w="115" w:type="dxa"/>
+        <w:right w:w="115" w:type="dxa"/>
+      </w:tblCellMar>
+      <w:tblLook w:val="04A0" w:firstRow="1" w:lastRow="0" w:firstColumn="1" w:lastColumn="0" w:noHBand="0" w:noVBand="1"/>
+    </w:tblPr>
+    <w:tblGrid>
+      <w:gridCol w:w="9156"/>
+      <w:gridCol w:w="482"/>
+    </w:tblGrid>
+    <w:tr>
+      <w:trPr>
+        <w:jc w:val="right"/>
+      </w:trPr>
+      <w:tc>
+        <w:tcPr>
+          <w:tcW w:w="4795" w:type="dxa"/>
+          <w:vAlign w:val="center"/>
+        </w:tcPr>
+        <w:sdt>
+          <w:sdtPr>
+            <w:rPr>
+              <w:caps/>
+              <w:color w:val="000000" w:themeColor="text1"/>
+            </w:rPr>
+            <w:alias w:val="Autore"/>
+            <w:tag w:val=""/>
+            <w:id w:val="1534539408"/>
+            <w:placeholder>
+              <w:docPart w:val="DB0453052060154CAA926B5DB9095D55"/>
+            </w:placeholder>
+            <w:dataBinding w:prefixMappings="xmlns:ns0='http://purl.org/dc/elements/1.1/' xmlns:ns1='http://schemas.openxmlformats.org/package/2006/metadata/core-properties' " w:xpath="/ns1:coreProperties[1]/ns0:creator[1]" w:storeItemID="{6C3C8BC8-F283-45AE-878A-BAB7291924A1}"/>
+            <w:text/>
+          </w:sdtPr>
+          <w:sdtContent>
+            <w:p>
+              <w:pPr>
+                <w:pStyle w:val="Intestazione"/>
+                <w:jc w:val="right"/>
+                <w:rPr>
+                  <w:caps/>
+                  <w:color w:val="000000" w:themeColor="text1"/>
+                </w:rPr>
+              </w:pPr>
+              <w:r>
+                <w:rPr>
+                  <w:caps/>
+                  <w:color w:val="000000" w:themeColor="text1"/>
+                </w:rPr>
+                <w:t>t33</w:t>
+              </w:r>
+            </w:p>
+          </w:sdtContent>
+        </w:sdt>
+      </w:tc>
+      <w:tc>
+        <w:tcPr>
+          <w:tcW w:w="250" w:type="pct"/>
+          <w:shd w:val="clear" w:color="auto" w:fill="DBDBDB" w:themeFill="accent3" w:themeFillTint="66"/>
+          <w:vAlign w:val="center"/>
+        </w:tcPr>
+        <w:p>
+          <w:pPr>
+            <w:pStyle w:val="Pidipagina"/>
+            <w:jc w:val="center"/>
+          </w:pPr>
+          <w:r>
+            <w:fldChar w:fldCharType="begin"/>
+          </w:r>
+          <w:r>
+            <w:instrText>PAGE   \* MERGEFORMAT</w:instrText>
+          </w:r>
+          <w:r>
+            <w:fldChar w:fldCharType="separate"/>
+          </w:r>
+          <w:r>
+            <w:t>2</w:t>
+          </w:r>
+          <w:r>
+            <w:fldChar w:fldCharType="end"/>
+          </w:r>
+        </w:p>
+      </w:tc>
+    </w:tr>
+  </w:tbl>
+  <w:p>
+    <w:pPr>
+      <w:pStyle w:val="Pidipagina"/>
+      <w:jc w:val="right"/>
+    </w:pPr>
+  </w:p>
+</w:ftr>
+</file>
+
+<file path=word/footnotes.xml><?xml version="1.0" encoding="utf-8"?>
+<w:footnotes xmlns:wpc="http://schemas.microsoft.com/office/word/2010/wordprocessingCanvas" xmlns:cx="http://schemas.microsoft.com/office/drawing/2014/chartex" xmlns:cx1="http://schemas.microsoft.com/office/drawing/2015/9/8/chartex" xmlns:cx2="http://schemas.microsoft.com/office/drawing/2015/10/21/chartex" xmlns:cx3="http://schemas.microsoft.com/office/drawing/2016/5/9/chartex" xmlns:cx4="http://schemas.microsoft.com/office/drawing/2016/5/10/chartex" xmlns:cx5="http://schemas.microsoft.com/office/drawing/2016/5/11/chartex" xmlns:cx6="http://schemas.microsoft.com/office/drawing/2016/5/12/chartex" xmlns:cx7="http://schemas.microsoft.com/office/drawing/2016/5/13/chartex" xmlns:cx8="http://schemas.microsoft.com/office/drawing/2016/5/14/chartex" xmlns:mc="http://schemas.openxmlformats.org/markup-compatibility/2006" xmlns:aink="http://schemas.microsoft.com/office/drawing/2016/ink" xmlns:am3d="http://schemas.microsoft.com/office/drawing/2017/model3d" xmlns:o="urn:schemas-microsoft-com:office:office" xmlns:r="http://schemas.openxmlformats.org/officeDocument/2006/relationships" xmlns:m="http://schemas.openxmlformats.org/officeDocument/2006/math" xmlns:v="urn:schemas-microsoft-com:vml" xmlns:wp14="http://schemas.microsoft.com/office/word/2010/wordprocessingDrawing" xmlns:wp="http://schemas.openxmlformats.org/drawingml/2006/wordprocessingDrawing" xmlns:w10="urn:schemas-microsoft-com:office:word" xmlns:w="http://schemas.openxmlformats.org/wordprocessingml/2006/main" xmlns:w14="http://schemas.microsoft.com/office/word/2010/wordml" xmlns:w15="http://schemas.microsoft.com/office/word/2012/wordml" xmlns:w16cex="http://schemas.microsoft.com/office/word/2018/wordml/cex" xmlns:w16cid="http://schemas.microsoft.com/office/word/2016/wordml/cid" xmlns:w16="http://schemas.microsoft.com/office/word/2018/wordml" xmlns:w16sdtdh="http://schemas.microsoft.com/office/word/2020/wordml/sdtdatahash" xmlns:w16se="http://schemas.microsoft.com/office/word/2015/wordml/symex" xmlns:wpg="http://schemas.microsoft.com/office/word/2010/wordprocessingGroup" xmlns:wpi="http://schemas.microsoft.com/office/word/2010/wordprocessingInk" xmlns:wne="http://schemas.microsoft.com/office/word/2006/wordml" xmlns:wps="http://schemas.microsoft.com/office/word/2010/wordprocessingShape" mc:Ignorable="w14 w15 w16se w16cid w16 w16cex w16sdtdh wp14">
+  <w:footnote w:type="separator" w:id="-1">
+    <w:p>
+      <w:pPr>
+        <w:spacing w:after="0" w:line="240" w:lineRule="auto"/>
+      </w:pPr>
+      <w:r>
+        <w:separator/>
+      </w:r>
+    </w:p>
+  </w:footnote>
+  <w:footnote w:type="continuationSeparator" w:id="0">
+    <w:p>
+      <w:pPr>
+        <w:spacing w:after="0" w:line="240" w:lineRule="auto"/>
+      </w:pPr>
+      <w:r>
+        <w:continuationSeparator/>
+      </w:r>
+    </w:p>
+  </w:footnote>
+</w:footnotes>
 </file>
 
 <file path=word/numbering.xml><?xml version="1.0" encoding="utf-8"?>
@@ -3502,6 +4364,7 @@
   <w:style w:type="character" w:default="1" w:styleId="Carpredefinitoparagrafo">
     <w:name w:val="Default Paragraph Font"/>
     <w:uiPriority w:val="1"/>
+    <w:semiHidden/>
     <w:unhideWhenUsed/>
   </w:style>
   <w:style w:type="table" w:default="1" w:styleId="Tabellanormale">
@@ -3607,7 +4470,652 @@
       <w:contextualSpacing/>
     </w:pPr>
   </w:style>
+  <w:style w:type="paragraph" w:styleId="NormaleWeb">
+    <w:name w:val="Normal (Web)"/>
+    <w:basedOn w:val="Normale"/>
+    <w:uiPriority w:val="99"/>
+    <w:semiHidden/>
+    <w:unhideWhenUsed/>
+    <w:rsid w:val="0096354A"/>
+    <w:pPr>
+      <w:spacing w:before="100" w:beforeAutospacing="1" w:after="100" w:afterAutospacing="1" w:line="240" w:lineRule="auto"/>
+    </w:pPr>
+    <w:rPr>
+      <w:rFonts w:ascii="Times New Roman" w:eastAsia="Times New Roman" w:hAnsi="Times New Roman" w:cs="Times New Roman"/>
+      <w:sz w:val="24"/>
+      <w:szCs w:val="24"/>
+      <w:lang w:eastAsia="it-IT"/>
+    </w:rPr>
+  </w:style>
+  <w:style w:type="paragraph" w:styleId="Intestazione">
+    <w:name w:val="header"/>
+    <w:basedOn w:val="Normale"/>
+    <w:link w:val="IntestazioneCarattere"/>
+    <w:uiPriority w:val="99"/>
+    <w:unhideWhenUsed/>
+    <w:rsid w:val="001632D3"/>
+    <w:pPr>
+      <w:tabs>
+        <w:tab w:val="center" w:pos="4819"/>
+        <w:tab w:val="right" w:pos="9638"/>
+      </w:tabs>
+      <w:spacing w:after="0" w:line="240" w:lineRule="auto"/>
+    </w:pPr>
+  </w:style>
+  <w:style w:type="character" w:customStyle="1" w:styleId="IntestazioneCarattere">
+    <w:name w:val="Intestazione Carattere"/>
+    <w:basedOn w:val="Carpredefinitoparagrafo"/>
+    <w:link w:val="Intestazione"/>
+    <w:uiPriority w:val="99"/>
+    <w:rsid w:val="001632D3"/>
+    <w:rPr>
+      <w:sz w:val="22"/>
+      <w:szCs w:val="22"/>
+    </w:rPr>
+  </w:style>
+  <w:style w:type="paragraph" w:styleId="Pidipagina">
+    <w:name w:val="footer"/>
+    <w:basedOn w:val="Normale"/>
+    <w:link w:val="PidipaginaCarattere"/>
+    <w:uiPriority w:val="99"/>
+    <w:unhideWhenUsed/>
+    <w:rsid w:val="001632D3"/>
+    <w:pPr>
+      <w:tabs>
+        <w:tab w:val="center" w:pos="4819"/>
+        <w:tab w:val="right" w:pos="9638"/>
+      </w:tabs>
+      <w:spacing w:after="0" w:line="240" w:lineRule="auto"/>
+    </w:pPr>
+  </w:style>
+  <w:style w:type="character" w:customStyle="1" w:styleId="PidipaginaCarattere">
+    <w:name w:val="Piè di pagina Carattere"/>
+    <w:basedOn w:val="Carpredefinitoparagrafo"/>
+    <w:link w:val="Pidipagina"/>
+    <w:uiPriority w:val="99"/>
+    <w:rsid w:val="001632D3"/>
+    <w:rPr>
+      <w:sz w:val="22"/>
+      <w:szCs w:val="22"/>
+    </w:rPr>
+  </w:style>
 </w:styles>
+</file>
+
+<file path=word/glossary/document.xml><?xml version="1.0" encoding="utf-8"?>
+<w:glossaryDocument xmlns:wpc="http://schemas.microsoft.com/office/word/2010/wordprocessingCanvas" xmlns:cx="http://schemas.microsoft.com/office/drawing/2014/chartex" xmlns:cx1="http://schemas.microsoft.com/office/drawing/2015/9/8/chartex" xmlns:cx2="http://schemas.microsoft.com/office/drawing/2015/10/21/chartex" xmlns:cx3="http://schemas.microsoft.com/office/drawing/2016/5/9/chartex" xmlns:cx4="http://schemas.microsoft.com/office/drawing/2016/5/10/chartex" xmlns:cx5="http://schemas.microsoft.com/office/drawing/2016/5/11/chartex" xmlns:cx6="http://schemas.microsoft.com/office/drawing/2016/5/12/chartex" xmlns:cx7="http://schemas.microsoft.com/office/drawing/2016/5/13/chartex" xmlns:cx8="http://schemas.microsoft.com/office/drawing/2016/5/14/chartex" xmlns:mc="http://schemas.openxmlformats.org/markup-compatibility/2006" xmlns:aink="http://schemas.microsoft.com/office/drawing/2016/ink" xmlns:am3d="http://schemas.microsoft.com/office/drawing/2017/model3d" xmlns:o="urn:schemas-microsoft-com:office:office" xmlns:r="http://schemas.openxmlformats.org/officeDocument/2006/relationships" xmlns:m="http://schemas.openxmlformats.org/officeDocument/2006/math" xmlns:v="urn:schemas-microsoft-com:vml" xmlns:wp14="http://schemas.microsoft.com/office/word/2010/wordprocessingDrawing" xmlns:wp="http://schemas.openxmlformats.org/drawingml/2006/wordprocessingDrawing" xmlns:w10="urn:schemas-microsoft-com:office:word" xmlns:w="http://schemas.openxmlformats.org/wordprocessingml/2006/main" xmlns:w14="http://schemas.microsoft.com/office/word/2010/wordml" xmlns:w15="http://schemas.microsoft.com/office/word/2012/wordml" xmlns:w16cex="http://schemas.microsoft.com/office/word/2018/wordml/cex" xmlns:w16cid="http://schemas.microsoft.com/office/word/2016/wordml/cid" xmlns:w16="http://schemas.microsoft.com/office/word/2018/wordml" xmlns:w16sdtdh="http://schemas.microsoft.com/office/word/2020/wordml/sdtdatahash" xmlns:w16se="http://schemas.microsoft.com/office/word/2015/wordml/symex" xmlns:wpg="http://schemas.microsoft.com/office/word/2010/wordprocessingGroup" xmlns:wpi="http://schemas.microsoft.com/office/word/2010/wordprocessingInk" xmlns:wne="http://schemas.microsoft.com/office/word/2006/wordml" xmlns:wps="http://schemas.microsoft.com/office/word/2010/wordprocessingShape" mc:Ignorable="w14 w15 w16se w16cid w16 w16cex w16sdtdh wp14">
+  <w:docParts>
+    <w:docPart>
+      <w:docPartPr>
+        <w:name w:val="DB0453052060154CAA926B5DB9095D55"/>
+        <w:category>
+          <w:name w:val="Generale"/>
+          <w:gallery w:val="placeholder"/>
+        </w:category>
+        <w:types>
+          <w:type w:val="bbPlcHdr"/>
+        </w:types>
+        <w:behaviors>
+          <w:behavior w:val="content"/>
+        </w:behaviors>
+        <w:guid w:val="{831913B4-96CF-9D42-96CA-162833888B99}"/>
+      </w:docPartPr>
+      <w:docPartBody>
+        <w:p>
+          <w:pPr>
+            <w:pStyle w:val="DB0453052060154CAA926B5DB9095D55"/>
+          </w:pPr>
+          <w:r>
+            <w:rPr>
+              <w:caps/>
+              <w:color w:val="FFFFFF" w:themeColor="background1"/>
+            </w:rPr>
+            <w:t>[Nome dell'autore]</w:t>
+          </w:r>
+        </w:p>
+      </w:docPartBody>
+    </w:docPart>
+  </w:docParts>
+</w:glossaryDocument>
+</file>
+
+<file path=word/glossary/fontTable.xml><?xml version="1.0" encoding="utf-8"?>
+<w:fonts xmlns:mc="http://schemas.openxmlformats.org/markup-compatibility/2006" xmlns:r="http://schemas.openxmlformats.org/officeDocument/2006/relationships" xmlns:w="http://schemas.openxmlformats.org/wordprocessingml/2006/main" xmlns:w14="http://schemas.microsoft.com/office/word/2010/wordml" xmlns:w15="http://schemas.microsoft.com/office/word/2012/wordml" xmlns:w16cex="http://schemas.microsoft.com/office/word/2018/wordml/cex" xmlns:w16cid="http://schemas.microsoft.com/office/word/2016/wordml/cid" xmlns:w16="http://schemas.microsoft.com/office/word/2018/wordml" xmlns:w16sdtdh="http://schemas.microsoft.com/office/word/2020/wordml/sdtdatahash" xmlns:w16se="http://schemas.microsoft.com/office/word/2015/wordml/symex" mc:Ignorable="w14 w15 w16se w16cid w16 w16cex w16sdtdh">
+  <w:font w:name="Times New Roman">
+    <w:panose1 w:val="02020603050405020304"/>
+    <w:charset w:val="00"/>
+    <w:family w:val="roman"/>
+    <w:pitch w:val="variable"/>
+    <w:sig w:usb0="E0002EFF" w:usb1="C000785B" w:usb2="00000009" w:usb3="00000000" w:csb0="000001FF" w:csb1="00000000"/>
+  </w:font>
+  <w:font w:name="Calibri">
+    <w:panose1 w:val="020F0502020204030204"/>
+    <w:charset w:val="00"/>
+    <w:family w:val="swiss"/>
+    <w:pitch w:val="variable"/>
+    <w:sig w:usb0="E4002EFF" w:usb1="C200247B" w:usb2="00000009" w:usb3="00000000" w:csb0="000001FF" w:csb1="00000000"/>
+  </w:font>
+  <w:font w:name="Garamond">
+    <w:panose1 w:val="02020404030301010803"/>
+    <w:charset w:val="00"/>
+    <w:family w:val="roman"/>
+    <w:pitch w:val="variable"/>
+    <w:sig w:usb0="00000287" w:usb1="00000002" w:usb2="00000000" w:usb3="00000000" w:csb0="0000009F" w:csb1="00000000"/>
+  </w:font>
+  <w:font w:name="Sanskrit Text">
+    <w:panose1 w:val="02020503050405020304"/>
+    <w:charset w:val="00"/>
+    <w:family w:val="roman"/>
+    <w:pitch w:val="variable"/>
+    <w:sig w:usb0="A0008047" w:usb1="00000000" w:usb2="00000000" w:usb3="00000000" w:csb0="00000001" w:csb1="00000000"/>
+  </w:font>
+  <w:font w:name="Apple SD Gothic Neo">
+    <w:panose1 w:val="02000300000000000000"/>
+    <w:charset w:val="81"/>
+    <w:family w:val="auto"/>
+    <w:pitch w:val="variable"/>
+    <w:sig w:usb0="00000203" w:usb1="29D72C10" w:usb2="00000010" w:usb3="00000000" w:csb0="00280005" w:csb1="00000000"/>
+  </w:font>
+  <w:font w:name="NimbusSanL">
+    <w:altName w:val="Cambria"/>
+    <w:panose1 w:val="020B0604020202020204"/>
+    <w:charset w:val="00"/>
+    <w:family w:val="roman"/>
+    <w:notTrueType/>
+    <w:pitch w:val="default"/>
+  </w:font>
+  <w:font w:name="Verdana">
+    <w:panose1 w:val="020B0604030504040204"/>
+    <w:charset w:val="00"/>
+    <w:family w:val="swiss"/>
+    <w:pitch w:val="variable"/>
+    <w:sig w:usb0="A10006FF" w:usb1="4000205B" w:usb2="00000010" w:usb3="00000000" w:csb0="0000019F" w:csb1="00000000"/>
+  </w:font>
+  <w:font w:name="Calibri Light">
+    <w:panose1 w:val="020F0302020204030204"/>
+    <w:charset w:val="00"/>
+    <w:family w:val="swiss"/>
+    <w:pitch w:val="variable"/>
+    <w:sig w:usb0="E4002EFF" w:usb1="C200247B" w:usb2="00000009" w:usb3="00000000" w:csb0="000001FF" w:csb1="00000000"/>
+  </w:font>
+</w:fonts>
+</file>
+
+<file path=word/glossary/settings.xml><?xml version="1.0" encoding="utf-8"?>
+<w:settings xmlns:mc="http://schemas.openxmlformats.org/markup-compatibility/2006" xmlns:o="urn:schemas-microsoft-com:office:office" xmlns:r="http://schemas.openxmlformats.org/officeDocument/2006/relationships" xmlns:m="http://schemas.openxmlformats.org/officeDocument/2006/math" xmlns:v="urn:schemas-microsoft-com:vml" xmlns:w10="urn:schemas-microsoft-com:office:word" xmlns:w="http://schemas.openxmlformats.org/wordprocessingml/2006/main" xmlns:w14="http://schemas.microsoft.com/office/word/2010/wordml" xmlns:w15="http://schemas.microsoft.com/office/word/2012/wordml" xmlns:w16cex="http://schemas.microsoft.com/office/word/2018/wordml/cex" xmlns:w16cid="http://schemas.microsoft.com/office/word/2016/wordml/cid" xmlns:w16="http://schemas.microsoft.com/office/word/2018/wordml" xmlns:w16sdtdh="http://schemas.microsoft.com/office/word/2020/wordml/sdtdatahash" xmlns:w16se="http://schemas.microsoft.com/office/word/2015/wordml/symex" xmlns:sl="http://schemas.openxmlformats.org/schemaLibrary/2006/main" mc:Ignorable="w14 w15 w16se w16cid w16 w16cex w16sdtdh">
+  <w:view w:val="normal"/>
+  <w:defaultTabStop w:val="708"/>
+  <w:hyphenationZone w:val="283"/>
+  <w:characterSpacingControl w:val="doNotCompress"/>
+  <w:compat>
+    <w:useFELayout/>
+    <w:compatSetting w:name="compatibilityMode" w:uri="http://schemas.microsoft.com/office/word" w:val="15"/>
+    <w:compatSetting w:name="overrideTableStyleFontSizeAndJustification" w:uri="http://schemas.microsoft.com/office/word" w:val="1"/>
+    <w:compatSetting w:name="enableOpenTypeFeatures" w:uri="http://schemas.microsoft.com/office/word" w:val="1"/>
+    <w:compatSetting w:name="doNotFlipMirrorIndents" w:uri="http://schemas.microsoft.com/office/word" w:val="1"/>
+    <w:compatSetting w:name="differentiateMultirowTableHeaders" w:uri="http://schemas.microsoft.com/office/word" w:val="1"/>
+    <w:compatSetting w:name="useWord2013TrackBottomHyphenation" w:uri="http://schemas.microsoft.com/office/word" w:val="0"/>
+  </w:compat>
+  <w:rsids>
+    <w:rsidRoot w:val="00AC2ECF"/>
+    <w:rsid w:val="00632859"/>
+    <w:rsid w:val="00AC2ECF"/>
+  </w:rsids>
+  <m:mathPr>
+    <m:mathFont m:val="Cambria Math"/>
+    <m:brkBin m:val="before"/>
+    <m:brkBinSub m:val="--"/>
+    <m:smallFrac m:val="0"/>
+    <m:dispDef/>
+    <m:lMargin m:val="0"/>
+    <m:rMargin m:val="0"/>
+    <m:defJc m:val="centerGroup"/>
+    <m:wrapIndent m:val="1440"/>
+    <m:intLim m:val="subSup"/>
+    <m:naryLim m:val="undOvr"/>
+  </m:mathPr>
+  <w:themeFontLang w:val="it-IT"/>
+  <w:clrSchemeMapping w:bg1="light1" w:t1="dark1" w:bg2="light2" w:t2="dark2" w:accent1="accent1" w:accent2="accent2" w:accent3="accent3" w:accent4="accent4" w:accent5="accent5" w:accent6="accent6" w:hyperlink="hyperlink" w:followedHyperlink="followedHyperlink"/>
+  <w:decimalSymbol w:val=","/>
+  <w:listSeparator w:val=";"/>
+  <w15:chartTrackingRefBased/>
+</w:settings>
+</file>
+
+<file path=word/glossary/styles.xml><?xml version="1.0" encoding="utf-8"?>
+<w:styles xmlns:mc="http://schemas.openxmlformats.org/markup-compatibility/2006" xmlns:r="http://schemas.openxmlformats.org/officeDocument/2006/relationships" xmlns:w="http://schemas.openxmlformats.org/wordprocessingml/2006/main" xmlns:w14="http://schemas.microsoft.com/office/word/2010/wordml" xmlns:w15="http://schemas.microsoft.com/office/word/2012/wordml" xmlns:w16cex="http://schemas.microsoft.com/office/word/2018/wordml/cex" xmlns:w16cid="http://schemas.microsoft.com/office/word/2016/wordml/cid" xmlns:w16="http://schemas.microsoft.com/office/word/2018/wordml" xmlns:w16sdtdh="http://schemas.microsoft.com/office/word/2020/wordml/sdtdatahash" xmlns:w16se="http://schemas.microsoft.com/office/word/2015/wordml/symex" mc:Ignorable="w14 w15 w16se w16cid w16 w16cex w16sdtdh">
+  <w:docDefaults>
+    <w:rPrDefault>
+      <w:rPr>
+        <w:rFonts w:asciiTheme="minorHAnsi" w:eastAsiaTheme="minorEastAsia" w:hAnsiTheme="minorHAnsi" w:cstheme="minorBidi"/>
+        <w:sz w:val="24"/>
+        <w:szCs w:val="24"/>
+        <w:lang w:val="it-IT" w:eastAsia="it-IT" w:bidi="ar-SA"/>
+      </w:rPr>
+    </w:rPrDefault>
+    <w:pPrDefault/>
+  </w:docDefaults>
+  <w:latentStyles w:defLockedState="0" w:defUIPriority="99" w:defSemiHidden="0" w:defUnhideWhenUsed="0" w:defQFormat="0" w:count="376">
+    <w:lsdException w:name="Normal" w:uiPriority="0" w:qFormat="1"/>
+    <w:lsdException w:name="heading 1" w:uiPriority="9" w:qFormat="1"/>
+    <w:lsdException w:name="heading 2" w:semiHidden="1" w:uiPriority="9" w:unhideWhenUsed="1" w:qFormat="1"/>
+    <w:lsdException w:name="heading 3" w:semiHidden="1" w:uiPriority="9" w:unhideWhenUsed="1" w:qFormat="1"/>
+    <w:lsdException w:name="heading 4" w:semiHidden="1" w:uiPriority="9" w:unhideWhenUsed="1" w:qFormat="1"/>
+    <w:lsdException w:name="heading 5" w:semiHidden="1" w:uiPriority="9" w:unhideWhenUsed="1" w:qFormat="1"/>
+    <w:lsdException w:name="heading 6" w:semiHidden="1" w:uiPriority="9" w:unhideWhenUsed="1" w:qFormat="1"/>
+    <w:lsdException w:name="heading 7" w:semiHidden="1" w:uiPriority="9" w:unhideWhenUsed="1" w:qFormat="1"/>
+    <w:lsdException w:name="heading 8" w:semiHidden="1" w:uiPriority="9" w:unhideWhenUsed="1" w:qFormat="1"/>
+    <w:lsdException w:name="heading 9" w:semiHidden="1" w:uiPriority="9" w:unhideWhenUsed="1" w:qFormat="1"/>
+    <w:lsdException w:name="index 1" w:semiHidden="1" w:unhideWhenUsed="1"/>
+    <w:lsdException w:name="index 2" w:semiHidden="1" w:unhideWhenUsed="1"/>
+    <w:lsdException w:name="index 3" w:semiHidden="1" w:unhideWhenUsed="1"/>
+    <w:lsdException w:name="index 4" w:semiHidden="1" w:unhideWhenUsed="1"/>
+    <w:lsdException w:name="index 5" w:semiHidden="1" w:unhideWhenUsed="1"/>
+    <w:lsdException w:name="index 6" w:semiHidden="1" w:unhideWhenUsed="1"/>
+    <w:lsdException w:name="index 7" w:semiHidden="1" w:unhideWhenUsed="1"/>
+    <w:lsdException w:name="index 8" w:semiHidden="1" w:unhideWhenUsed="1"/>
+    <w:lsdException w:name="index 9" w:semiHidden="1" w:unhideWhenUsed="1"/>
+    <w:lsdException w:name="toc 1" w:semiHidden="1" w:uiPriority="39" w:unhideWhenUsed="1"/>
+    <w:lsdException w:name="toc 2" w:semiHidden="1" w:uiPriority="39" w:unhideWhenUsed="1"/>
+    <w:lsdException w:name="toc 3" w:semiHidden="1" w:uiPriority="39" w:unhideWhenUsed="1"/>
+    <w:lsdException w:name="toc 4" w:semiHidden="1" w:uiPriority="39" w:unhideWhenUsed="1"/>
+    <w:lsdException w:name="toc 5" w:semiHidden="1" w:uiPriority="39" w:unhideWhenUsed="1"/>
+    <w:lsdException w:name="toc 6" w:semiHidden="1" w:uiPriority="39" w:unhideWhenUsed="1"/>
+    <w:lsdException w:name="toc 7" w:semiHidden="1" w:uiPriority="39" w:unhideWhenUsed="1"/>
+    <w:lsdException w:name="toc 8" w:semiHidden="1" w:uiPriority="39" w:unhideWhenUsed="1"/>
+    <w:lsdException w:name="toc 9" w:semiHidden="1" w:uiPriority="39" w:unhideWhenUsed="1"/>
+    <w:lsdException w:name="Normal Indent" w:semiHidden="1" w:unhideWhenUsed="1"/>
+    <w:lsdException w:name="footnote text" w:semiHidden="1" w:unhideWhenUsed="1"/>
+    <w:lsdException w:name="annotation text" w:semiHidden="1" w:unhideWhenUsed="1"/>
+    <w:lsdException w:name="header" w:semiHidden="1" w:unhideWhenUsed="1"/>
+    <w:lsdException w:name="footer" w:semiHidden="1" w:unhideWhenUsed="1"/>
+    <w:lsdException w:name="index heading" w:semiHidden="1" w:unhideWhenUsed="1"/>
+    <w:lsdException w:name="caption" w:semiHidden="1" w:uiPriority="35" w:unhideWhenUsed="1" w:qFormat="1"/>
+    <w:lsdException w:name="table of figures" w:semiHidden="1" w:unhideWhenUsed="1"/>
+    <w:lsdException w:name="envelope address" w:semiHidden="1" w:unhideWhenUsed="1"/>
+    <w:lsdException w:name="envelope return" w:semiHidden="1" w:unhideWhenUsed="1"/>
+    <w:lsdException w:name="footnote reference" w:semiHidden="1" w:unhideWhenUsed="1"/>
+    <w:lsdException w:name="annotation reference" w:semiHidden="1" w:unhideWhenUsed="1"/>
+    <w:lsdException w:name="line number" w:semiHidden="1" w:unhideWhenUsed="1"/>
+    <w:lsdException w:name="page number" w:semiHidden="1" w:unhideWhenUsed="1"/>
+    <w:lsdException w:name="endnote reference" w:semiHidden="1" w:unhideWhenUsed="1"/>
+    <w:lsdException w:name="endnote text" w:semiHidden="1" w:unhideWhenUsed="1"/>
+    <w:lsdException w:name="table of authorities" w:semiHidden="1" w:unhideWhenUsed="1"/>
+    <w:lsdException w:name="macro" w:semiHidden="1" w:unhideWhenUsed="1"/>
+    <w:lsdException w:name="toa heading" w:semiHidden="1" w:unhideWhenUsed="1"/>
+    <w:lsdException w:name="List" w:semiHidden="1" w:unhideWhenUsed="1"/>
+    <w:lsdException w:name="List Bullet" w:semiHidden="1" w:unhideWhenUsed="1"/>
+    <w:lsdException w:name="List Number" w:semiHidden="1" w:unhideWhenUsed="1"/>
+    <w:lsdException w:name="List 2" w:semiHidden="1" w:unhideWhenUsed="1"/>
+    <w:lsdException w:name="List 3" w:semiHidden="1" w:unhideWhenUsed="1"/>
+    <w:lsdException w:name="List 4" w:semiHidden="1" w:unhideWhenUsed="1"/>
+    <w:lsdException w:name="List 5" w:semiHidden="1" w:unhideWhenUsed="1"/>
+    <w:lsdException w:name="List Bullet 2" w:semiHidden="1" w:unhideWhenUsed="1"/>
+    <w:lsdException w:name="List Bullet 3" w:semiHidden="1" w:unhideWhenUsed="1"/>
+    <w:lsdException w:name="List Bullet 4" w:semiHidden="1" w:unhideWhenUsed="1"/>
+    <w:lsdException w:name="List Bullet 5" w:semiHidden="1" w:unhideWhenUsed="1"/>
+    <w:lsdException w:name="List Number 2" w:semiHidden="1" w:unhideWhenUsed="1"/>
+    <w:lsdException w:name="List Number 3" w:semiHidden="1" w:unhideWhenUsed="1"/>
+    <w:lsdException w:name="List Number 4" w:semiHidden="1" w:unhideWhenUsed="1"/>
+    <w:lsdException w:name="List Number 5" w:semiHidden="1" w:unhideWhenUsed="1"/>
+    <w:lsdException w:name="Title" w:uiPriority="10" w:qFormat="1"/>
+    <w:lsdException w:name="Closing" w:semiHidden="1" w:unhideWhenUsed="1"/>
+    <w:lsdException w:name="Signature" w:semiHidden="1" w:unhideWhenUsed="1"/>
+    <w:lsdException w:name="Default Paragraph Font" w:semiHidden="1" w:uiPriority="1" w:unhideWhenUsed="1"/>
+    <w:lsdException w:name="Body Text" w:semiHidden="1" w:unhideWhenUsed="1"/>
+    <w:lsdException w:name="Body Text Indent" w:semiHidden="1" w:unhideWhenUsed="1"/>
+    <w:lsdException w:name="List Continue" w:semiHidden="1" w:unhideWhenUsed="1"/>
+    <w:lsdException w:name="List Continue 2" w:semiHidden="1" w:unhideWhenUsed="1"/>
+    <w:lsdException w:name="List Continue 3" w:semiHidden="1" w:unhideWhenUsed="1"/>
+    <w:lsdException w:name="List Continue 4" w:semiHidden="1" w:unhideWhenUsed="1"/>
+    <w:lsdException w:name="List Continue 5" w:semiHidden="1" w:unhideWhenUsed="1"/>
+    <w:lsdException w:name="Message Header" w:semiHidden="1" w:unhideWhenUsed="1"/>
+    <w:lsdException w:name="Subtitle" w:uiPriority="11" w:qFormat="1"/>
+    <w:lsdException w:name="Salutation" w:semiHidden="1" w:unhideWhenUsed="1"/>
+    <w:lsdException w:name="Date" w:semiHidden="1" w:unhideWhenUsed="1"/>
+    <w:lsdException w:name="Body Text First Indent" w:semiHidden="1" w:unhideWhenUsed="1"/>
+    <w:lsdException w:name="Body Text First Indent 2" w:semiHidden="1" w:unhideWhenUsed="1"/>
+    <w:lsdException w:name="Note Heading" w:semiHidden="1" w:unhideWhenUsed="1"/>
+    <w:lsdException w:name="Body Text 2" w:semiHidden="1" w:unhideWhenUsed="1"/>
+    <w:lsdException w:name="Body Text 3" w:semiHidden="1" w:unhideWhenUsed="1"/>
+    <w:lsdException w:name="Body Text Indent 2" w:semiHidden="1" w:unhideWhenUsed="1"/>
+    <w:lsdException w:name="Body Text Indent 3" w:semiHidden="1" w:unhideWhenUsed="1"/>
+    <w:lsdException w:name="Block Text" w:semiHidden="1" w:unhideWhenUsed="1"/>
+    <w:lsdException w:name="Hyperlink" w:semiHidden="1" w:unhideWhenUsed="1"/>
+    <w:lsdException w:name="FollowedHyperlink" w:semiHidden="1" w:unhideWhenUsed="1"/>
+    <w:lsdException w:name="Strong" w:uiPriority="22" w:qFormat="1"/>
+    <w:lsdException w:name="Emphasis" w:uiPriority="20" w:qFormat="1"/>
+    <w:lsdException w:name="Document Map" w:semiHidden="1" w:unhideWhenUsed="1"/>
+    <w:lsdException w:name="Plain Text" w:semiHidden="1" w:unhideWhenUsed="1"/>
+    <w:lsdException w:name="E-mail Signature" w:semiHidden="1" w:unhideWhenUsed="1"/>
+    <w:lsdException w:name="HTML Top of Form" w:semiHidden="1" w:unhideWhenUsed="1"/>
+    <w:lsdException w:name="HTML Bottom of Form" w:semiHidden="1" w:unhideWhenUsed="1"/>
+    <w:lsdException w:name="Normal (Web)" w:semiHidden="1" w:unhideWhenUsed="1"/>
+    <w:lsdException w:name="HTML Acronym" w:semiHidden="1" w:unhideWhenUsed="1"/>
+    <w:lsdException w:name="HTML Address" w:semiHidden="1" w:unhideWhenUsed="1"/>
+    <w:lsdException w:name="HTML Cite" w:semiHidden="1" w:unhideWhenUsed="1"/>
+    <w:lsdException w:name="HTML Code" w:semiHidden="1" w:unhideWhenUsed="1"/>
+    <w:lsdException w:name="HTML Definition" w:semiHidden="1" w:unhideWhenUsed="1"/>
+    <w:lsdException w:name="HTML Keyboard" w:semiHidden="1" w:unhideWhenUsed="1"/>
+    <w:lsdException w:name="HTML Preformatted" w:semiHidden="1" w:unhideWhenUsed="1"/>
+    <w:lsdException w:name="HTML Sample" w:semiHidden="1" w:unhideWhenUsed="1"/>
+    <w:lsdException w:name="HTML Typewriter" w:semiHidden="1" w:unhideWhenUsed="1"/>
+    <w:lsdException w:name="HTML Variable" w:semiHidden="1" w:unhideWhenUsed="1"/>
+    <w:lsdException w:name="Normal Table" w:semiHidden="1" w:unhideWhenUsed="1"/>
+    <w:lsdException w:name="annotation subject" w:semiHidden="1" w:unhideWhenUsed="1"/>
+    <w:lsdException w:name="No List" w:semiHidden="1" w:unhideWhenUsed="1"/>
+    <w:lsdException w:name="Outline List 1" w:semiHidden="1" w:unhideWhenUsed="1"/>
+    <w:lsdException w:name="Outline List 2" w:semiHidden="1" w:unhideWhenUsed="1"/>
+    <w:lsdException w:name="Outline List 3" w:semiHidden="1" w:unhideWhenUsed="1"/>
+    <w:lsdException w:name="Table Simple 1" w:semiHidden="1" w:unhideWhenUsed="1"/>
+    <w:lsdException w:name="Table Simple 2" w:semiHidden="1" w:unhideWhenUsed="1"/>
+    <w:lsdException w:name="Table Simple 3" w:semiHidden="1" w:unhideWhenUsed="1"/>
+    <w:lsdException w:name="Table Classic 1" w:semiHidden="1" w:unhideWhenUsed="1"/>
+    <w:lsdException w:name="Table Classic 2" w:semiHidden="1" w:unhideWhenUsed="1"/>
+    <w:lsdException w:name="Table Classic 3" w:semiHidden="1" w:unhideWhenUsed="1"/>
+    <w:lsdException w:name="Table Classic 4" w:semiHidden="1" w:unhideWhenUsed="1"/>
+    <w:lsdException w:name="Table Colorful 1" w:semiHidden="1" w:unhideWhenUsed="1"/>
+    <w:lsdException w:name="Table Colorful 2" w:semiHidden="1" w:unhideWhenUsed="1"/>
+    <w:lsdException w:name="Table Colorful 3" w:semiHidden="1" w:unhideWhenUsed="1"/>
+    <w:lsdException w:name="Table Columns 1" w:semiHidden="1" w:unhideWhenUsed="1"/>
+    <w:lsdException w:name="Table Columns 2" w:semiHidden="1" w:unhideWhenUsed="1"/>
+    <w:lsdException w:name="Table Columns 3" w:semiHidden="1" w:unhideWhenUsed="1"/>
+    <w:lsdException w:name="Table Columns 4" w:semiHidden="1" w:unhideWhenUsed="1"/>
+    <w:lsdException w:name="Table Columns 5" w:semiHidden="1" w:unhideWhenUsed="1"/>
+    <w:lsdException w:name="Table Grid 1" w:semiHidden="1" w:unhideWhenUsed="1"/>
+    <w:lsdException w:name="Table Grid 2" w:semiHidden="1" w:unhideWhenUsed="1"/>
+    <w:lsdException w:name="Table Grid 3" w:semiHidden="1" w:unhideWhenUsed="1"/>
+    <w:lsdException w:name="Table Grid 4" w:semiHidden="1" w:unhideWhenUsed="1"/>
+    <w:lsdException w:name="Table Grid 5" w:semiHidden="1" w:unhideWhenUsed="1"/>
+    <w:lsdException w:name="Table Grid 6" w:semiHidden="1" w:unhideWhenUsed="1"/>
+    <w:lsdException w:name="Table Grid 7" w:semiHidden="1" w:unhideWhenUsed="1"/>
+    <w:lsdException w:name="Table Grid 8" w:semiHidden="1" w:unhideWhenUsed="1"/>
+    <w:lsdException w:name="Table List 1" w:semiHidden="1" w:unhideWhenUsed="1"/>
+    <w:lsdException w:name="Table List 2" w:semiHidden="1" w:unhideWhenUsed="1"/>
+    <w:lsdException w:name="Table List 3" w:semiHidden="1" w:unhideWhenUsed="1"/>
+    <w:lsdException w:name="Table List 4" w:semiHidden="1" w:unhideWhenUsed="1"/>
+    <w:lsdException w:name="Table List 5" w:semiHidden="1" w:unhideWhenUsed="1"/>
+    <w:lsdException w:name="Table List 6" w:semiHidden="1" w:unhideWhenUsed="1"/>
+    <w:lsdException w:name="Table List 7" w:semiHidden="1" w:unhideWhenUsed="1"/>
+    <w:lsdException w:name="Table List 8" w:semiHidden="1" w:unhideWhenUsed="1"/>
+    <w:lsdException w:name="Table 3D effects 1" w:semiHidden="1" w:unhideWhenUsed="1"/>
+    <w:lsdException w:name="Table 3D effects 2" w:semiHidden="1" w:unhideWhenUsed="1"/>
+    <w:lsdException w:name="Table 3D effects 3" w:semiHidden="1" w:unhideWhenUsed="1"/>
+    <w:lsdException w:name="Table Contemporary" w:semiHidden="1" w:unhideWhenUsed="1"/>
+    <w:lsdException w:name="Table Elegant" w:semiHidden="1" w:unhideWhenUsed="1"/>
+    <w:lsdException w:name="Table Professional" w:semiHidden="1" w:unhideWhenUsed="1"/>
+    <w:lsdException w:name="Table Subtle 1" w:semiHidden="1" w:unhideWhenUsed="1"/>
+    <w:lsdException w:name="Table Subtle 2" w:semiHidden="1" w:unhideWhenUsed="1"/>
+    <w:lsdException w:name="Table Web 1" w:semiHidden="1" w:unhideWhenUsed="1"/>
+    <w:lsdException w:name="Table Web 2" w:semiHidden="1" w:unhideWhenUsed="1"/>
+    <w:lsdException w:name="Table Web 3" w:semiHidden="1" w:unhideWhenUsed="1"/>
+    <w:lsdException w:name="Balloon Text" w:semiHidden="1" w:unhideWhenUsed="1"/>
+    <w:lsdException w:name="Table Grid" w:uiPriority="39"/>
+    <w:lsdException w:name="Table Theme" w:semiHidden="1" w:unhideWhenUsed="1"/>
+    <w:lsdException w:name="Placeholder Text" w:semiHidden="1"/>
+    <w:lsdException w:name="No Spacing" w:uiPriority="1" w:qFormat="1"/>
+    <w:lsdException w:name="Light Shading" w:uiPriority="60"/>
+    <w:lsdException w:name="Light List" w:uiPriority="61"/>
+    <w:lsdException w:name="Light Grid" w:uiPriority="62"/>
+    <w:lsdException w:name="Medium Shading 1" w:uiPriority="63"/>
+    <w:lsdException w:name="Medium Shading 2" w:uiPriority="64"/>
+    <w:lsdException w:name="Medium List 1" w:uiPriority="65"/>
+    <w:lsdException w:name="Medium List 2" w:uiPriority="66"/>
+    <w:lsdException w:name="Medium Grid 1" w:uiPriority="67"/>
+    <w:lsdException w:name="Medium Grid 2" w:uiPriority="68"/>
+    <w:lsdException w:name="Medium Grid 3" w:uiPriority="69"/>
+    <w:lsdException w:name="Dark List" w:uiPriority="70"/>
+    <w:lsdException w:name="Colorful Shading" w:uiPriority="71"/>
+    <w:lsdException w:name="Colorful List" w:uiPriority="72"/>
+    <w:lsdException w:name="Colorful Grid" w:uiPriority="73"/>
+    <w:lsdException w:name="Light Shading Accent 1" w:uiPriority="60"/>
+    <w:lsdException w:name="Light List Accent 1" w:uiPriority="61"/>
+    <w:lsdException w:name="Light Grid Accent 1" w:uiPriority="62"/>
+    <w:lsdException w:name="Medium Shading 1 Accent 1" w:uiPriority="63"/>
+    <w:lsdException w:name="Medium Shading 2 Accent 1" w:uiPriority="64"/>
+    <w:lsdException w:name="Medium List 1 Accent 1" w:uiPriority="65"/>
+    <w:lsdException w:name="Revision" w:semiHidden="1"/>
+    <w:lsdException w:name="List Paragraph" w:uiPriority="34" w:qFormat="1"/>
+    <w:lsdException w:name="Quote" w:uiPriority="29" w:qFormat="1"/>
+    <w:lsdException w:name="Intense Quote" w:uiPriority="30" w:qFormat="1"/>
+    <w:lsdException w:name="Medium List 2 Accent 1" w:uiPriority="66"/>
+    <w:lsdException w:name="Medium Grid 1 Accent 1" w:uiPriority="67"/>
+    <w:lsdException w:name="Medium Grid 2 Accent 1" w:uiPriority="68"/>
+    <w:lsdException w:name="Medium Grid 3 Accent 1" w:uiPriority="69"/>
+    <w:lsdException w:name="Dark List Accent 1" w:uiPriority="70"/>
+    <w:lsdException w:name="Colorful Shading Accent 1" w:uiPriority="71"/>
+    <w:lsdException w:name="Colorful List Accent 1" w:uiPriority="72"/>
+    <w:lsdException w:name="Colorful Grid Accent 1" w:uiPriority="73"/>
+    <w:lsdException w:name="Light Shading Accent 2" w:uiPriority="60"/>
+    <w:lsdException w:name="Light List Accent 2" w:uiPriority="61"/>
+    <w:lsdException w:name="Light Grid Accent 2" w:uiPriority="62"/>
+    <w:lsdException w:name="Medium Shading 1 Accent 2" w:uiPriority="63"/>
+    <w:lsdException w:name="Medium Shading 2 Accent 2" w:uiPriority="64"/>
+    <w:lsdException w:name="Medium List 1 Accent 2" w:uiPriority="65"/>
+    <w:lsdException w:name="Medium List 2 Accent 2" w:uiPriority="66"/>
+    <w:lsdException w:name="Medium Grid 1 Accent 2" w:uiPriority="67"/>
+    <w:lsdException w:name="Medium Grid 2 Accent 2" w:uiPriority="68"/>
+    <w:lsdException w:name="Medium Grid 3 Accent 2" w:uiPriority="69"/>
+    <w:lsdException w:name="Dark List Accent 2" w:uiPriority="70"/>
+    <w:lsdException w:name="Colorful Shading Accent 2" w:uiPriority="71"/>
+    <w:lsdException w:name="Colorful List Accent 2" w:uiPriority="72"/>
+    <w:lsdException w:name="Colorful Grid Accent 2" w:uiPriority="73"/>
+    <w:lsdException w:name="Light Shading Accent 3" w:uiPriority="60"/>
+    <w:lsdException w:name="Light List Accent 3" w:uiPriority="61"/>
+    <w:lsdException w:name="Light Grid Accent 3" w:uiPriority="62"/>
+    <w:lsdException w:name="Medium Shading 1 Accent 3" w:uiPriority="63"/>
+    <w:lsdException w:name="Medium Shading 2 Accent 3" w:uiPriority="64"/>
+    <w:lsdException w:name="Medium List 1 Accent 3" w:uiPriority="65"/>
+    <w:lsdException w:name="Medium List 2 Accent 3" w:uiPriority="66"/>
+    <w:lsdException w:name="Medium Grid 1 Accent 3" w:uiPriority="67"/>
+    <w:lsdException w:name="Medium Grid 2 Accent 3" w:uiPriority="68"/>
+    <w:lsdException w:name="Medium Grid 3 Accent 3" w:uiPriority="69"/>
+    <w:lsdException w:name="Dark List Accent 3" w:uiPriority="70"/>
+    <w:lsdException w:name="Colorful Shading Accent 3" w:uiPriority="71"/>
+    <w:lsdException w:name="Colorful List Accent 3" w:uiPriority="72"/>
+    <w:lsdException w:name="Colorful Grid Accent 3" w:uiPriority="73"/>
+    <w:lsdException w:name="Light Shading Accent 4" w:uiPriority="60"/>
+    <w:lsdException w:name="Light List Accent 4" w:uiPriority="61"/>
+    <w:lsdException w:name="Light Grid Accent 4" w:uiPriority="62"/>
+    <w:lsdException w:name="Medium Shading 1 Accent 4" w:uiPriority="63"/>
+    <w:lsdException w:name="Medium Shading 2 Accent 4" w:uiPriority="64"/>
+    <w:lsdException w:name="Medium List 1 Accent 4" w:uiPriority="65"/>
+    <w:lsdException w:name="Medium List 2 Accent 4" w:uiPriority="66"/>
+    <w:lsdException w:name="Medium Grid 1 Accent 4" w:uiPriority="67"/>
+    <w:lsdException w:name="Medium Grid 2 Accent 4" w:uiPriority="68"/>
+    <w:lsdException w:name="Medium Grid 3 Accent 4" w:uiPriority="69"/>
+    <w:lsdException w:name="Dark List Accent 4" w:uiPriority="70"/>
+    <w:lsdException w:name="Colorful Shading Accent 4" w:uiPriority="71"/>
+    <w:lsdException w:name="Colorful List Accent 4" w:uiPriority="72"/>
+    <w:lsdException w:name="Colorful Grid Accent 4" w:uiPriority="73"/>
+    <w:lsdException w:name="Light Shading Accent 5" w:uiPriority="60"/>
+    <w:lsdException w:name="Light List Accent 5" w:uiPriority="61"/>
+    <w:lsdException w:name="Light Grid Accent 5" w:uiPriority="62"/>
+    <w:lsdException w:name="Medium Shading 1 Accent 5" w:uiPriority="63"/>
+    <w:lsdException w:name="Medium Shading 2 Accent 5" w:uiPriority="64"/>
+    <w:lsdException w:name="Medium List 1 Accent 5" w:uiPriority="65"/>
+    <w:lsdException w:name="Medium List 2 Accent 5" w:uiPriority="66"/>
+    <w:lsdException w:name="Medium Grid 1 Accent 5" w:uiPriority="67"/>
+    <w:lsdException w:name="Medium Grid 2 Accent 5" w:uiPriority="68"/>
+    <w:lsdException w:name="Medium Grid 3 Accent 5" w:uiPriority="69"/>
+    <w:lsdException w:name="Dark List Accent 5" w:uiPriority="70"/>
+    <w:lsdException w:name="Colorful Shading Accent 5" w:uiPriority="71"/>
+    <w:lsdException w:name="Colorful List Accent 5" w:uiPriority="72"/>
+    <w:lsdException w:name="Colorful Grid Accent 5" w:uiPriority="73"/>
+    <w:lsdException w:name="Light Shading Accent 6" w:uiPriority="60"/>
+    <w:lsdException w:name="Light List Accent 6" w:uiPriority="61"/>
+    <w:lsdException w:name="Light Grid Accent 6" w:uiPriority="62"/>
+    <w:lsdException w:name="Medium Shading 1 Accent 6" w:uiPriority="63"/>
+    <w:lsdException w:name="Medium Shading 2 Accent 6" w:uiPriority="64"/>
+    <w:lsdException w:name="Medium List 1 Accent 6" w:uiPriority="65"/>
+    <w:lsdException w:name="Medium List 2 Accent 6" w:uiPriority="66"/>
+    <w:lsdException w:name="Medium Grid 1 Accent 6" w:uiPriority="67"/>
+    <w:lsdException w:name="Medium Grid 2 Accent 6" w:uiPriority="68"/>
+    <w:lsdException w:name="Medium Grid 3 Accent 6" w:uiPriority="69"/>
+    <w:lsdException w:name="Dark List Accent 6" w:uiPriority="70"/>
+    <w:lsdException w:name="Colorful Shading Accent 6" w:uiPriority="71"/>
+    <w:lsdException w:name="Colorful List Accent 6" w:uiPriority="72"/>
+    <w:lsdException w:name="Colorful Grid Accent 6" w:uiPriority="73"/>
+    <w:lsdException w:name="Subtle Emphasis" w:uiPriority="19" w:qFormat="1"/>
+    <w:lsdException w:name="Intense Emphasis" w:uiPriority="21" w:qFormat="1"/>
+    <w:lsdException w:name="Subtle Reference" w:uiPriority="31" w:qFormat="1"/>
+    <w:lsdException w:name="Intense Reference" w:uiPriority="32" w:qFormat="1"/>
+    <w:lsdException w:name="Book Title" w:uiPriority="33" w:qFormat="1"/>
+    <w:lsdException w:name="Bibliography" w:semiHidden="1" w:uiPriority="37" w:unhideWhenUsed="1"/>
+    <w:lsdException w:name="TOC Heading" w:semiHidden="1" w:uiPriority="39" w:unhideWhenUsed="1" w:qFormat="1"/>
+    <w:lsdException w:name="Plain Table 1" w:uiPriority="41"/>
+    <w:lsdException w:name="Plain Table 2" w:uiPriority="42"/>
+    <w:lsdException w:name="Plain Table 3" w:uiPriority="43"/>
+    <w:lsdException w:name="Plain Table 4" w:uiPriority="44"/>
+    <w:lsdException w:name="Plain Table 5" w:uiPriority="45"/>
+    <w:lsdException w:name="Grid Table Light" w:uiPriority="40"/>
+    <w:lsdException w:name="Grid Table 1 Light" w:uiPriority="46"/>
+    <w:lsdException w:name="Grid Table 2" w:uiPriority="47"/>
+    <w:lsdException w:name="Grid Table 3" w:uiPriority="48"/>
+    <w:lsdException w:name="Grid Table 4" w:uiPriority="49"/>
+    <w:lsdException w:name="Grid Table 5 Dark" w:uiPriority="50"/>
+    <w:lsdException w:name="Grid Table 6 Colorful" w:uiPriority="51"/>
+    <w:lsdException w:name="Grid Table 7 Colorful" w:uiPriority="52"/>
+    <w:lsdException w:name="Grid Table 1 Light Accent 1" w:uiPriority="46"/>
+    <w:lsdException w:name="Grid Table 2 Accent 1" w:uiPriority="47"/>
+    <w:lsdException w:name="Grid Table 3 Accent 1" w:uiPriority="48"/>
+    <w:lsdException w:name="Grid Table 4 Accent 1" w:uiPriority="49"/>
+    <w:lsdException w:name="Grid Table 5 Dark Accent 1" w:uiPriority="50"/>
+    <w:lsdException w:name="Grid Table 6 Colorful Accent 1" w:uiPriority="51"/>
+    <w:lsdException w:name="Grid Table 7 Colorful Accent 1" w:uiPriority="52"/>
+    <w:lsdException w:name="Grid Table 1 Light Accent 2" w:uiPriority="46"/>
+    <w:lsdException w:name="Grid Table 2 Accent 2" w:uiPriority="47"/>
+    <w:lsdException w:name="Grid Table 3 Accent 2" w:uiPriority="48"/>
+    <w:lsdException w:name="Grid Table 4 Accent 2" w:uiPriority="49"/>
+    <w:lsdException w:name="Grid Table 5 Dark Accent 2" w:uiPriority="50"/>
+    <w:lsdException w:name="Grid Table 6 Colorful Accent 2" w:uiPriority="51"/>
+    <w:lsdException w:name="Grid Table 7 Colorful Accent 2" w:uiPriority="52"/>
+    <w:lsdException w:name="Grid Table 1 Light Accent 3" w:uiPriority="46"/>
+    <w:lsdException w:name="Grid Table 2 Accent 3" w:uiPriority="47"/>
+    <w:lsdException w:name="Grid Table 3 Accent 3" w:uiPriority="48"/>
+    <w:lsdException w:name="Grid Table 4 Accent 3" w:uiPriority="49"/>
+    <w:lsdException w:name="Grid Table 5 Dark Accent 3" w:uiPriority="50"/>
+    <w:lsdException w:name="Grid Table 6 Colorful Accent 3" w:uiPriority="51"/>
+    <w:lsdException w:name="Grid Table 7 Colorful Accent 3" w:uiPriority="52"/>
+    <w:lsdException w:name="Grid Table 1 Light Accent 4" w:uiPriority="46"/>
+    <w:lsdException w:name="Grid Table 2 Accent 4" w:uiPriority="47"/>
+    <w:lsdException w:name="Grid Table 3 Accent 4" w:uiPriority="48"/>
+    <w:lsdException w:name="Grid Table 4 Accent 4" w:uiPriority="49"/>
+    <w:lsdException w:name="Grid Table 5 Dark Accent 4" w:uiPriority="50"/>
+    <w:lsdException w:name="Grid Table 6 Colorful Accent 4" w:uiPriority="51"/>
+    <w:lsdException w:name="Grid Table 7 Colorful Accent 4" w:uiPriority="52"/>
+    <w:lsdException w:name="Grid Table 1 Light Accent 5" w:uiPriority="46"/>
+    <w:lsdException w:name="Grid Table 2 Accent 5" w:uiPriority="47"/>
+    <w:lsdException w:name="Grid Table 3 Accent 5" w:uiPriority="48"/>
+    <w:lsdException w:name="Grid Table 4 Accent 5" w:uiPriority="49"/>
+    <w:lsdException w:name="Grid Table 5 Dark Accent 5" w:uiPriority="50"/>
+    <w:lsdException w:name="Grid Table 6 Colorful Accent 5" w:uiPriority="51"/>
+    <w:lsdException w:name="Grid Table 7 Colorful Accent 5" w:uiPriority="52"/>
+    <w:lsdException w:name="Grid Table 1 Light Accent 6" w:uiPriority="46"/>
+    <w:lsdException w:name="Grid Table 2 Accent 6" w:uiPriority="47"/>
+    <w:lsdException w:name="Grid Table 3 Accent 6" w:uiPriority="48"/>
+    <w:lsdException w:name="Grid Table 4 Accent 6" w:uiPriority="49"/>
+    <w:lsdException w:name="Grid Table 5 Dark Accent 6" w:uiPriority="50"/>
+    <w:lsdException w:name="Grid Table 6 Colorful Accent 6" w:uiPriority="51"/>
+    <w:lsdException w:name="Grid Table 7 Colorful Accent 6" w:uiPriority="52"/>
+    <w:lsdException w:name="List Table 1 Light" w:uiPriority="46"/>
+    <w:lsdException w:name="List Table 2" w:uiPriority="47"/>
+    <w:lsdException w:name="List Table 3" w:uiPriority="48"/>
+    <w:lsdException w:name="List Table 4" w:uiPriority="49"/>
+    <w:lsdException w:name="List Table 5 Dark" w:uiPriority="50"/>
+    <w:lsdException w:name="List Table 6 Colorful" w:uiPriority="51"/>
+    <w:lsdException w:name="List Table 7 Colorful" w:uiPriority="52"/>
+    <w:lsdException w:name="List Table 1 Light Accent 1" w:uiPriority="46"/>
+    <w:lsdException w:name="List Table 2 Accent 1" w:uiPriority="47"/>
+    <w:lsdException w:name="List Table 3 Accent 1" w:uiPriority="48"/>
+    <w:lsdException w:name="List Table 4 Accent 1" w:uiPriority="49"/>
+    <w:lsdException w:name="List Table 5 Dark Accent 1" w:uiPriority="50"/>
+    <w:lsdException w:name="List Table 6 Colorful Accent 1" w:uiPriority="51"/>
+    <w:lsdException w:name="List Table 7 Colorful Accent 1" w:uiPriority="52"/>
+    <w:lsdException w:name="List Table 1 Light Accent 2" w:uiPriority="46"/>
+    <w:lsdException w:name="List Table 2 Accent 2" w:uiPriority="47"/>
+    <w:lsdException w:name="List Table 3 Accent 2" w:uiPriority="48"/>
+    <w:lsdException w:name="List Table 4 Accent 2" w:uiPriority="49"/>
+    <w:lsdException w:name="List Table 5 Dark Accent 2" w:uiPriority="50"/>
+    <w:lsdException w:name="List Table 6 Colorful Accent 2" w:uiPriority="51"/>
+    <w:lsdException w:name="List Table 7 Colorful Accent 2" w:uiPriority="52"/>
+    <w:lsdException w:name="List Table 1 Light Accent 3" w:uiPriority="46"/>
+    <w:lsdException w:name="List Table 2 Accent 3" w:uiPriority="47"/>
+    <w:lsdException w:name="List Table 3 Accent 3" w:uiPriority="48"/>
+    <w:lsdException w:name="List Table 4 Accent 3" w:uiPriority="49"/>
+    <w:lsdException w:name="List Table 5 Dark Accent 3" w:uiPriority="50"/>
+    <w:lsdException w:name="List Table 6 Colorful Accent 3" w:uiPriority="51"/>
+    <w:lsdException w:name="List Table 7 Colorful Accent 3" w:uiPriority="52"/>
+    <w:lsdException w:name="List Table 1 Light Accent 4" w:uiPriority="46"/>
+    <w:lsdException w:name="List Table 2 Accent 4" w:uiPriority="47"/>
+    <w:lsdException w:name="List Table 3 Accent 4" w:uiPriority="48"/>
+    <w:lsdException w:name="List Table 4 Accent 4" w:uiPriority="49"/>
+    <w:lsdException w:name="List Table 5 Dark Accent 4" w:uiPriority="50"/>
+    <w:lsdException w:name="List Table 6 Colorful Accent 4" w:uiPriority="51"/>
+    <w:lsdException w:name="List Table 7 Colorful Accent 4" w:uiPriority="52"/>
+    <w:lsdException w:name="List Table 1 Light Accent 5" w:uiPriority="46"/>
+    <w:lsdException w:name="List Table 2 Accent 5" w:uiPriority="47"/>
+    <w:lsdException w:name="List Table 3 Accent 5" w:uiPriority="48"/>
+    <w:lsdException w:name="List Table 4 Accent 5" w:uiPriority="49"/>
+    <w:lsdException w:name="List Table 5 Dark Accent 5" w:uiPriority="50"/>
+    <w:lsdException w:name="List Table 6 Colorful Accent 5" w:uiPriority="51"/>
+    <w:lsdException w:name="List Table 7 Colorful Accent 5" w:uiPriority="52"/>
+    <w:lsdException w:name="List Table 1 Light Accent 6" w:uiPriority="46"/>
+    <w:lsdException w:name="List Table 2 Accent 6" w:uiPriority="47"/>
+    <w:lsdException w:name="List Table 3 Accent 6" w:uiPriority="48"/>
+    <w:lsdException w:name="List Table 4 Accent 6" w:uiPriority="49"/>
+    <w:lsdException w:name="List Table 5 Dark Accent 6" w:uiPriority="50"/>
+    <w:lsdException w:name="List Table 6 Colorful Accent 6" w:uiPriority="51"/>
+    <w:lsdException w:name="List Table 7 Colorful Accent 6" w:uiPriority="52"/>
+    <w:lsdException w:name="Mention" w:semiHidden="1" w:unhideWhenUsed="1"/>
+    <w:lsdException w:name="Smart Hyperlink" w:semiHidden="1" w:unhideWhenUsed="1"/>
+    <w:lsdException w:name="Hashtag" w:semiHidden="1" w:unhideWhenUsed="1"/>
+    <w:lsdException w:name="Unresolved Mention" w:semiHidden="1" w:unhideWhenUsed="1"/>
+    <w:lsdException w:name="Smart Link" w:semiHidden="1" w:unhideWhenUsed="1"/>
+  </w:latentStyles>
+  <w:style w:type="paragraph" w:default="1" w:styleId="Normale">
+    <w:name w:val="Normal"/>
+    <w:qFormat/>
+  </w:style>
+  <w:style w:type="character" w:default="1" w:styleId="Carpredefinitoparagrafo">
+    <w:name w:val="Default Paragraph Font"/>
+    <w:uiPriority w:val="1"/>
+    <w:semiHidden/>
+    <w:unhideWhenUsed/>
+  </w:style>
+  <w:style w:type="table" w:default="1" w:styleId="Tabellanormale">
+    <w:name w:val="Normal Table"/>
+    <w:uiPriority w:val="99"/>
+    <w:semiHidden/>
+    <w:unhideWhenUsed/>
+    <w:tblPr>
+      <w:tblInd w:w="0" w:type="dxa"/>
+      <w:tblCellMar>
+        <w:top w:w="0" w:type="dxa"/>
+        <w:left w:w="108" w:type="dxa"/>
+        <w:bottom w:w="0" w:type="dxa"/>
+        <w:right w:w="108" w:type="dxa"/>
+      </w:tblCellMar>
+    </w:tblPr>
+  </w:style>
+  <w:style w:type="numbering" w:default="1" w:styleId="Nessunelenco">
+    <w:name w:val="No List"/>
+    <w:uiPriority w:val="99"/>
+    <w:semiHidden/>
+    <w:unhideWhenUsed/>
+  </w:style>
+  <w:style w:type="paragraph" w:customStyle="1" w:styleId="DB0453052060154CAA926B5DB9095D55">
+    <w:name w:val="DB0453052060154CAA926B5DB9095D55"/>
+    <w:rsid w:val="00AC2ECF"/>
+  </w:style>
+</w:styles>
+</file>
+
+<file path=word/glossary/webSettings.xml><?xml version="1.0" encoding="utf-8"?>
+<w:webSettings xmlns:mc="http://schemas.openxmlformats.org/markup-compatibility/2006" xmlns:r="http://schemas.openxmlformats.org/officeDocument/2006/relationships" xmlns:w="http://schemas.openxmlformats.org/wordprocessingml/2006/main" xmlns:w14="http://schemas.microsoft.com/office/word/2010/wordml" xmlns:w15="http://schemas.microsoft.com/office/word/2012/wordml" xmlns:w16cex="http://schemas.microsoft.com/office/word/2018/wordml/cex" xmlns:w16cid="http://schemas.microsoft.com/office/word/2016/wordml/cid" xmlns:w16="http://schemas.microsoft.com/office/word/2018/wordml" xmlns:w16sdtdh="http://schemas.microsoft.com/office/word/2020/wordml/sdtdatahash" xmlns:w16se="http://schemas.microsoft.com/office/word/2015/wordml/symex" mc:Ignorable="w14 w15 w16se w16cid w16 w16cex w16sdtdh">
+  <w:optimizeForBrowser/>
+  <w:allowPNG/>
+</w:webSettings>
 </file>
 
 <file path=word/theme/theme1.xml><?xml version="1.0" encoding="utf-8"?>

--- a/MaterialeD4/D4_T33.docx
+++ b/MaterialeD4/D4_T33.docx
@@ -2473,42 +2473,26 @@
     </w:p>
     <w:p>
       <w:pPr>
-        <w:spacing w:line="276" w:lineRule="auto"/>
+        <w:spacing w:after="240" w:line="276" w:lineRule="auto"/>
         <w:jc w:val="both"/>
         <w:rPr>
-          <w:rFonts w:ascii="Garamond" w:hAnsi="Garamond" w:cs="Sanskrit Text"/>
-          <w:sz w:val="24"/>
-          <w:szCs w:val="24"/>
-        </w:rPr>
-      </w:pPr>
-      <w:r>
-        <w:rPr>
-          <w:rFonts w:ascii="Garamond" w:hAnsi="Garamond" w:cs="Sanskrit Text"/>
-          <w:sz w:val="24"/>
-          <w:szCs w:val="24"/>
-        </w:rPr>
-        <w:t>Il presente documento riporta tutte le informazioni necessarie per lo sviluppo di un</w:t>
-      </w:r>
-      <w:r>
-        <w:rPr>
-          <w:rFonts w:ascii="Garamond" w:hAnsi="Garamond" w:cs="Sanskrit Text"/>
-          <w:sz w:val="24"/>
-          <w:szCs w:val="24"/>
-        </w:rPr>
-        <w:t xml:space="preserve">a parte </w:t>
-      </w:r>
-      <w:r>
-        <w:rPr>
-          <w:rFonts w:ascii="Garamond" w:hAnsi="Garamond" w:cs="Sanskrit Text"/>
-          <w:sz w:val="24"/>
-          <w:szCs w:val="24"/>
-        </w:rPr>
-        <w:t xml:space="preserve">dell’applicazione </w:t>
+          <w:rFonts w:ascii="Garamond" w:hAnsi="Garamond" w:cstheme="majorHAnsi"/>
+          <w:sz w:val="24"/>
+          <w:szCs w:val="24"/>
+        </w:rPr>
+      </w:pPr>
+      <w:r>
+        <w:rPr>
+          <w:rFonts w:ascii="Garamond" w:hAnsi="Garamond" w:cstheme="majorHAnsi"/>
+          <w:sz w:val="24"/>
+          <w:szCs w:val="24"/>
+        </w:rPr>
+        <w:t xml:space="preserve">Il presente documento riporta tutte le informazioni necessarie per lo sviluppo di una parte dell’applicazione </w:t>
       </w:r>
       <w:proofErr w:type="spellStart"/>
       <w:r>
         <w:rPr>
-          <w:rFonts w:ascii="Garamond" w:hAnsi="Garamond" w:cs="Sanskrit Text"/>
+          <w:rFonts w:ascii="Garamond" w:hAnsi="Garamond" w:cstheme="majorHAnsi"/>
           <w:i/>
           <w:iCs/>
           <w:sz w:val="24"/>
@@ -2519,7 +2503,7 @@
       <w:proofErr w:type="spellEnd"/>
       <w:r>
         <w:rPr>
-          <w:rFonts w:ascii="Garamond" w:hAnsi="Garamond" w:cs="Sanskrit Text"/>
+          <w:rFonts w:ascii="Garamond" w:hAnsi="Garamond" w:cstheme="majorHAnsi"/>
           <w:sz w:val="24"/>
           <w:szCs w:val="24"/>
         </w:rPr>
@@ -2527,7 +2511,7 @@
       </w:r>
       <w:r>
         <w:rPr>
-          <w:rFonts w:ascii="Garamond" w:hAnsi="Garamond" w:cs="Sanskrit Text"/>
+          <w:rFonts w:ascii="Garamond" w:hAnsi="Garamond" w:cstheme="majorHAnsi"/>
           <w:sz w:val="24"/>
           <w:szCs w:val="24"/>
         </w:rPr>
@@ -2535,7 +2519,7 @@
       </w:r>
       <w:r>
         <w:rPr>
-          <w:rFonts w:ascii="Garamond" w:hAnsi="Garamond" w:cs="Sanskrit Text"/>
+          <w:rFonts w:ascii="Garamond" w:hAnsi="Garamond" w:cstheme="majorHAnsi"/>
           <w:sz w:val="24"/>
           <w:szCs w:val="24"/>
         </w:rPr>
@@ -2543,7 +2527,7 @@
       </w:r>
       <w:r>
         <w:rPr>
-          <w:rFonts w:ascii="Garamond" w:hAnsi="Garamond" w:cs="Sanskrit Text"/>
+          <w:rFonts w:ascii="Garamond" w:hAnsi="Garamond" w:cstheme="majorHAnsi"/>
           <w:sz w:val="24"/>
           <w:szCs w:val="24"/>
         </w:rPr>
@@ -2551,7 +2535,7 @@
       </w:r>
       <w:r>
         <w:rPr>
-          <w:rFonts w:ascii="Garamond" w:hAnsi="Garamond" w:cs="Sanskrit Text"/>
+          <w:rFonts w:ascii="Garamond" w:hAnsi="Garamond" w:cstheme="majorHAnsi"/>
           <w:sz w:val="24"/>
           <w:szCs w:val="24"/>
         </w:rPr>
@@ -2559,7 +2543,7 @@
       </w:r>
       <w:r>
         <w:rPr>
-          <w:rFonts w:ascii="Garamond" w:hAnsi="Garamond" w:cs="Sanskrit Text"/>
+          <w:rFonts w:ascii="Garamond" w:hAnsi="Garamond" w:cstheme="majorHAnsi"/>
           <w:sz w:val="24"/>
           <w:szCs w:val="24"/>
         </w:rPr>
@@ -2567,7 +2551,7 @@
       </w:r>
       <w:r>
         <w:rPr>
-          <w:rFonts w:ascii="Garamond" w:hAnsi="Garamond" w:cs="Sanskrit Text"/>
+          <w:rFonts w:ascii="Garamond" w:hAnsi="Garamond" w:cstheme="majorHAnsi"/>
           <w:sz w:val="24"/>
           <w:szCs w:val="24"/>
         </w:rPr>
@@ -2575,55 +2559,47 @@
       </w:r>
       <w:r>
         <w:rPr>
-          <w:rFonts w:ascii="Garamond" w:hAnsi="Garamond" w:cs="Sanskrit Text"/>
-          <w:sz w:val="24"/>
-          <w:szCs w:val="24"/>
-        </w:rPr>
-        <w:t>La realizzazione de</w:t>
-      </w:r>
-      <w:r>
-        <w:rPr>
-          <w:rFonts w:ascii="Garamond" w:hAnsi="Garamond" w:cs="Sanskrit Text"/>
-          <w:sz w:val="24"/>
-          <w:szCs w:val="24"/>
-        </w:rPr>
-        <w:t>i servizi di gestione delle funzionalit</w:t>
-      </w:r>
-      <w:r>
-        <w:rPr>
-          <w:rFonts w:ascii="Garamond" w:hAnsi="Garamond" w:cs="Sanskrit Text"/>
-          <w:sz w:val="24"/>
-          <w:szCs w:val="24"/>
-        </w:rPr>
-        <w:t xml:space="preserve">à fornite specificatamente ad ogni tipologia di utente - ovvero </w:t>
-      </w:r>
-      <w:r>
-        <w:rPr>
-          <w:rFonts w:ascii="Garamond" w:hAnsi="Garamond" w:cs="Sanskrit Text"/>
-          <w:sz w:val="24"/>
-          <w:szCs w:val="24"/>
-        </w:rPr>
-        <w:t>utente</w:t>
-      </w:r>
-      <w:r>
-        <w:rPr>
-          <w:rFonts w:ascii="Garamond" w:hAnsi="Garamond" w:cs="Sanskrit Text"/>
-          <w:sz w:val="24"/>
-          <w:szCs w:val="24"/>
-        </w:rPr>
-        <w:t xml:space="preserve"> studente e utente offerente</w:t>
-      </w:r>
-      <w:r>
-        <w:rPr>
-          <w:rFonts w:ascii="Garamond" w:hAnsi="Garamond" w:cs="Sanskrit Text"/>
-          <w:sz w:val="24"/>
-          <w:szCs w:val="24"/>
-        </w:rPr>
-        <w:t xml:space="preserve"> -</w:t>
-      </w:r>
-      <w:r>
-        <w:rPr>
-          <w:rFonts w:ascii="Garamond" w:hAnsi="Garamond" w:cs="Sanskrit Text"/>
+          <w:rFonts w:ascii="Garamond" w:hAnsi="Garamond" w:cstheme="majorHAnsi"/>
+          <w:sz w:val="24"/>
+          <w:szCs w:val="24"/>
+        </w:rPr>
+        <w:t>l</w:t>
+      </w:r>
+      <w:r>
+        <w:rPr>
+          <w:rFonts w:ascii="Garamond" w:hAnsi="Garamond" w:cstheme="majorHAnsi"/>
+          <w:sz w:val="24"/>
+          <w:szCs w:val="24"/>
+        </w:rPr>
+        <w:t>a realizzazione de</w:t>
+      </w:r>
+      <w:r>
+        <w:rPr>
+          <w:rFonts w:ascii="Garamond" w:hAnsi="Garamond" w:cstheme="majorHAnsi"/>
+          <w:sz w:val="24"/>
+          <w:szCs w:val="24"/>
+        </w:rPr>
+        <w:t xml:space="preserve">i servizi di gestione delle funzionalità fornite specificatamente </w:t>
+      </w:r>
+      <w:r>
+        <w:rPr>
+          <w:rFonts w:ascii="Garamond" w:hAnsi="Garamond" w:cstheme="majorHAnsi"/>
+          <w:sz w:val="24"/>
+          <w:szCs w:val="24"/>
+        </w:rPr>
+        <w:t>solo alla</w:t>
+      </w:r>
+      <w:r>
+        <w:rPr>
+          <w:rFonts w:ascii="Garamond" w:hAnsi="Garamond" w:cstheme="majorHAnsi"/>
+          <w:sz w:val="24"/>
+          <w:szCs w:val="24"/>
+        </w:rPr>
+        <w:t xml:space="preserve"> tipologia di utente offerente</w:t>
+      </w:r>
+      <w:r>
+        <w:rPr>
+          <w:rFonts w:ascii="Garamond" w:hAnsi="Garamond" w:cstheme="majorHAnsi"/>
           <w:sz w:val="24"/>
           <w:szCs w:val="24"/>
         </w:rPr>
@@ -2631,7 +2607,7 @@
       </w:r>
       <w:r>
         <w:rPr>
-          <w:rFonts w:ascii="Garamond" w:hAnsi="Garamond" w:cs="Sanskrit Text"/>
+          <w:rFonts w:ascii="Garamond" w:hAnsi="Garamond" w:cstheme="majorHAnsi"/>
           <w:sz w:val="24"/>
           <w:szCs w:val="24"/>
         </w:rPr>
@@ -2640,7 +2616,7 @@
       <w:proofErr w:type="spellStart"/>
       <w:r>
         <w:rPr>
-          <w:rFonts w:ascii="Garamond" w:hAnsi="Garamond" w:cs="Sanskrit Text"/>
+          <w:rFonts w:ascii="Garamond" w:hAnsi="Garamond" w:cstheme="majorHAnsi"/>
           <w:i/>
           <w:iCs/>
           <w:sz w:val="24"/>
@@ -2651,11 +2627,323 @@
       <w:proofErr w:type="spellEnd"/>
       <w:r>
         <w:rPr>
-          <w:rFonts w:ascii="Garamond" w:hAnsi="Garamond" w:cs="Sanskrit Text"/>
+          <w:rFonts w:ascii="Garamond" w:hAnsi="Garamond" w:cstheme="majorHAnsi"/>
+          <w:i/>
+          <w:iCs/>
+          <w:sz w:val="24"/>
+          <w:szCs w:val="24"/>
+        </w:rPr>
+        <w:t xml:space="preserve"> </w:t>
+      </w:r>
+      <w:r>
+        <w:rPr>
+          <w:rFonts w:ascii="Garamond" w:hAnsi="Garamond" w:cstheme="majorHAnsi"/>
+          <w:sz w:val="24"/>
+          <w:szCs w:val="24"/>
+        </w:rPr>
+        <w:t>e non all'utente studente</w:t>
+      </w:r>
+      <w:r>
+        <w:rPr>
+          <w:rFonts w:ascii="Garamond" w:hAnsi="Garamond" w:cstheme="majorHAnsi"/>
+          <w:sz w:val="24"/>
+          <w:szCs w:val="24"/>
+        </w:rPr>
+        <w:t>.</w:t>
+      </w:r>
+      <w:r>
+        <w:rPr>
+          <w:rFonts w:ascii="Garamond" w:hAnsi="Garamond" w:cstheme="majorHAnsi"/>
+          <w:sz w:val="24"/>
+          <w:szCs w:val="24"/>
+        </w:rPr>
+        <w:t xml:space="preserve"> </w:t>
+      </w:r>
+      <w:r>
+        <w:rPr>
+          <w:rFonts w:ascii="Garamond" w:hAnsi="Garamond" w:cstheme="majorHAnsi"/>
+          <w:sz w:val="24"/>
+          <w:szCs w:val="24"/>
+        </w:rPr>
+        <w:t xml:space="preserve"> </w:t>
+      </w:r>
+      <w:r>
+        <w:rPr>
+          <w:rFonts w:ascii="Garamond" w:hAnsi="Garamond" w:cstheme="majorHAnsi"/>
+          <w:sz w:val="24"/>
+          <w:szCs w:val="24"/>
+        </w:rPr>
+        <w:t xml:space="preserve">Questa scelta è dovuta </w:t>
+      </w:r>
+      <w:r>
+        <w:rPr>
+          <w:rFonts w:ascii="Garamond" w:hAnsi="Garamond" w:cstheme="majorHAnsi"/>
+          <w:sz w:val="24"/>
+          <w:szCs w:val="24"/>
+        </w:rPr>
+        <w:t>data dal fatto che si è deciso di avere una programmazione più semplice e comprensibile</w:t>
+      </w:r>
+      <w:r>
+        <w:rPr>
+          <w:rFonts w:ascii="Garamond" w:hAnsi="Garamond" w:cstheme="majorHAnsi"/>
+          <w:sz w:val="24"/>
+          <w:szCs w:val="24"/>
+        </w:rPr>
+        <w:t xml:space="preserve"> sviluppando solo il lato utente offerente.</w:t>
+      </w:r>
+      <w:r>
+        <w:rPr>
+          <w:rFonts w:ascii="Garamond" w:hAnsi="Garamond" w:cstheme="majorHAnsi"/>
+          <w:sz w:val="24"/>
+          <w:szCs w:val="24"/>
+        </w:rPr>
+        <w:t xml:space="preserve"> Infatti, </w:t>
+      </w:r>
+      <w:r>
+        <w:rPr>
+          <w:rFonts w:ascii="Garamond" w:hAnsi="Garamond" w:cstheme="majorHAnsi"/>
+          <w:sz w:val="24"/>
+          <w:szCs w:val="24"/>
+        </w:rPr>
+        <w:t xml:space="preserve">effettuare lo sviluppo dell'applicazione del lato studente avrebbe comportato una maggiore complessità nella creazione degli </w:t>
+      </w:r>
+      <w:r>
+        <w:rPr>
+          <w:rFonts w:ascii="Garamond" w:hAnsi="Garamond" w:cstheme="majorHAnsi"/>
+          <w:i/>
+          <w:iCs/>
+          <w:sz w:val="24"/>
+          <w:szCs w:val="24"/>
+        </w:rPr>
+        <w:t>U</w:t>
+      </w:r>
+      <w:r>
+        <w:rPr>
+          <w:rFonts w:ascii="Garamond" w:hAnsi="Garamond" w:cstheme="majorHAnsi"/>
+          <w:i/>
+          <w:iCs/>
+          <w:sz w:val="24"/>
+          <w:szCs w:val="24"/>
+        </w:rPr>
+        <w:t xml:space="preserve">ser </w:t>
+      </w:r>
+      <w:proofErr w:type="spellStart"/>
+      <w:r>
+        <w:rPr>
+          <w:rFonts w:ascii="Garamond" w:hAnsi="Garamond" w:cstheme="majorHAnsi"/>
+          <w:i/>
+          <w:iCs/>
+          <w:sz w:val="24"/>
+          <w:szCs w:val="24"/>
+        </w:rPr>
+        <w:t>Flows</w:t>
+      </w:r>
+      <w:proofErr w:type="spellEnd"/>
+      <w:r>
+        <w:rPr>
+          <w:rFonts w:ascii="Garamond" w:hAnsi="Garamond" w:cstheme="majorHAnsi"/>
+          <w:sz w:val="24"/>
+          <w:szCs w:val="24"/>
+        </w:rPr>
+        <w:t xml:space="preserve"> e delle </w:t>
+      </w:r>
+      <w:r>
+        <w:rPr>
+          <w:rFonts w:ascii="Garamond" w:hAnsi="Garamond" w:cstheme="majorHAnsi"/>
+          <w:i/>
+          <w:iCs/>
+          <w:sz w:val="24"/>
+          <w:szCs w:val="24"/>
+        </w:rPr>
+        <w:t>API</w:t>
+      </w:r>
+      <w:r>
+        <w:rPr>
+          <w:rFonts w:ascii="Garamond" w:hAnsi="Garamond" w:cstheme="majorHAnsi"/>
+          <w:sz w:val="24"/>
+          <w:szCs w:val="24"/>
+        </w:rPr>
+        <w:t xml:space="preserve"> in quanto </w:t>
+      </w:r>
+      <w:r>
+        <w:rPr>
+          <w:rFonts w:ascii="Garamond" w:hAnsi="Garamond" w:cstheme="majorHAnsi"/>
+          <w:sz w:val="24"/>
+          <w:szCs w:val="24"/>
+        </w:rPr>
+        <w:t xml:space="preserve">il login </w:t>
+      </w:r>
+      <w:r>
+        <w:rPr>
+          <w:rFonts w:ascii="Garamond" w:hAnsi="Garamond" w:cstheme="majorHAnsi"/>
+          <w:sz w:val="24"/>
+          <w:szCs w:val="24"/>
+        </w:rPr>
+        <w:t xml:space="preserve">dello studente </w:t>
+      </w:r>
+      <w:r>
+        <w:rPr>
+          <w:rFonts w:ascii="Garamond" w:hAnsi="Garamond" w:cstheme="majorHAnsi"/>
+          <w:sz w:val="24"/>
+          <w:szCs w:val="24"/>
+        </w:rPr>
+        <w:t xml:space="preserve">deve </w:t>
+      </w:r>
+      <w:r>
+        <w:rPr>
+          <w:rFonts w:ascii="Garamond" w:hAnsi="Garamond" w:cstheme="majorHAnsi"/>
+          <w:sz w:val="24"/>
+          <w:szCs w:val="24"/>
+        </w:rPr>
+        <w:t>interfacciarsi</w:t>
+      </w:r>
+      <w:r>
+        <w:rPr>
+          <w:rFonts w:ascii="Garamond" w:hAnsi="Garamond" w:cstheme="majorHAnsi"/>
+          <w:sz w:val="24"/>
+          <w:szCs w:val="24"/>
+        </w:rPr>
+        <w:t xml:space="preserve"> con il sistema </w:t>
+      </w:r>
+      <w:r>
+        <w:rPr>
+          <w:rFonts w:ascii="Garamond" w:hAnsi="Garamond" w:cstheme="majorHAnsi"/>
+          <w:sz w:val="24"/>
+          <w:szCs w:val="24"/>
+        </w:rPr>
+        <w:t>u</w:t>
+      </w:r>
+      <w:r>
+        <w:rPr>
+          <w:rFonts w:ascii="Garamond" w:hAnsi="Garamond" w:cstheme="majorHAnsi"/>
+          <w:sz w:val="24"/>
+          <w:szCs w:val="24"/>
+        </w:rPr>
+        <w:t>niversitario</w:t>
+      </w:r>
+      <w:r>
+        <w:rPr>
+          <w:rFonts w:ascii="Garamond" w:hAnsi="Garamond" w:cstheme="majorHAnsi"/>
+          <w:sz w:val="24"/>
+          <w:szCs w:val="24"/>
+        </w:rPr>
+        <w:t xml:space="preserve"> dell'Ateneo </w:t>
+      </w:r>
+      <w:r>
+        <w:rPr>
+          <w:rFonts w:ascii="Garamond" w:hAnsi="Garamond" w:cstheme="majorHAnsi"/>
+          <w:sz w:val="24"/>
+          <w:szCs w:val="24"/>
+        </w:rPr>
+        <w:t>a cui è iscritto</w:t>
+      </w:r>
+      <w:r>
+        <w:rPr>
+          <w:rFonts w:ascii="Garamond" w:hAnsi="Garamond" w:cstheme="majorHAnsi"/>
           <w:sz w:val="24"/>
           <w:szCs w:val="24"/>
         </w:rPr>
         <w:t xml:space="preserve">. </w:t>
+      </w:r>
+      <w:r>
+        <w:rPr>
+          <w:rFonts w:ascii="Garamond" w:hAnsi="Garamond" w:cstheme="majorHAnsi"/>
+          <w:sz w:val="24"/>
+          <w:szCs w:val="24"/>
+        </w:rPr>
+        <w:t xml:space="preserve">Avendo sviluppato </w:t>
+      </w:r>
+      <w:r>
+        <w:rPr>
+          <w:rFonts w:ascii="Garamond" w:hAnsi="Garamond" w:cstheme="majorHAnsi"/>
+          <w:sz w:val="24"/>
+          <w:szCs w:val="24"/>
+        </w:rPr>
+        <w:t xml:space="preserve">un sito per </w:t>
+      </w:r>
+      <w:r>
+        <w:rPr>
+          <w:rFonts w:ascii="Garamond" w:hAnsi="Garamond" w:cstheme="majorHAnsi"/>
+          <w:sz w:val="24"/>
+          <w:szCs w:val="24"/>
+        </w:rPr>
+        <w:t>gli studenti provenienti da tutta</w:t>
+      </w:r>
+      <w:r>
+        <w:rPr>
+          <w:rFonts w:ascii="Garamond" w:hAnsi="Garamond" w:cstheme="majorHAnsi"/>
+          <w:sz w:val="24"/>
+          <w:szCs w:val="24"/>
+        </w:rPr>
+        <w:t xml:space="preserve"> </w:t>
+      </w:r>
+      <w:r>
+        <w:rPr>
+          <w:rFonts w:ascii="Garamond" w:hAnsi="Garamond" w:cstheme="majorHAnsi"/>
+          <w:sz w:val="24"/>
+          <w:szCs w:val="24"/>
+        </w:rPr>
+        <w:t>I</w:t>
+      </w:r>
+      <w:r>
+        <w:rPr>
+          <w:rFonts w:ascii="Garamond" w:hAnsi="Garamond" w:cstheme="majorHAnsi"/>
+          <w:sz w:val="24"/>
+          <w:szCs w:val="24"/>
+        </w:rPr>
+        <w:t xml:space="preserve">talia </w:t>
+      </w:r>
+      <w:r>
+        <w:rPr>
+          <w:rFonts w:ascii="Garamond" w:hAnsi="Garamond" w:cstheme="majorHAnsi"/>
+          <w:sz w:val="24"/>
+          <w:szCs w:val="24"/>
+        </w:rPr>
+        <w:t>sarebbe quindi stato</w:t>
+      </w:r>
+      <w:r>
+        <w:rPr>
+          <w:rFonts w:ascii="Garamond" w:hAnsi="Garamond" w:cstheme="majorHAnsi"/>
+          <w:sz w:val="24"/>
+          <w:szCs w:val="24"/>
+        </w:rPr>
+        <w:t xml:space="preserve"> difficile interfacciarsi ai siti di tutte le </w:t>
+      </w:r>
+      <w:r>
+        <w:rPr>
+          <w:rFonts w:ascii="Garamond" w:hAnsi="Garamond" w:cstheme="majorHAnsi"/>
+          <w:sz w:val="24"/>
+          <w:szCs w:val="24"/>
+        </w:rPr>
+        <w:t>Università</w:t>
+      </w:r>
+      <w:r>
+        <w:rPr>
+          <w:rFonts w:ascii="Garamond" w:hAnsi="Garamond" w:cstheme="majorHAnsi"/>
+          <w:sz w:val="24"/>
+          <w:szCs w:val="24"/>
+        </w:rPr>
+        <w:t xml:space="preserve">. </w:t>
+      </w:r>
+      <w:proofErr w:type="gramStart"/>
+      <w:r>
+        <w:rPr>
+          <w:rFonts w:ascii="Garamond" w:eastAsia="Times New Roman" w:hAnsi="Garamond" w:cstheme="majorHAnsi"/>
+          <w:sz w:val="24"/>
+          <w:szCs w:val="24"/>
+          <w:lang w:eastAsia="it-IT"/>
+        </w:rPr>
+        <w:t>E'</w:t>
+      </w:r>
+      <w:proofErr w:type="gramEnd"/>
+      <w:r>
+        <w:rPr>
+          <w:rFonts w:ascii="Garamond" w:eastAsia="Times New Roman" w:hAnsi="Garamond" w:cstheme="majorHAnsi"/>
+          <w:sz w:val="24"/>
+          <w:szCs w:val="24"/>
+          <w:lang w:eastAsia="it-IT"/>
+        </w:rPr>
+        <w:t xml:space="preserve"> stato dunque deciso di concentrare l'attenzione sulle funzionalità associate a questo tipo di utente trattandole e sviluppandole nel modo più dettagliato possibile.</w:t>
       </w:r>
     </w:p>
     <w:p>
@@ -2663,14 +2951,14 @@
         <w:spacing w:after="240" w:line="276" w:lineRule="auto"/>
         <w:jc w:val="both"/>
         <w:rPr>
-          <w:rFonts w:ascii="Garamond" w:hAnsi="Garamond" w:cs="Sanskrit Text"/>
-          <w:sz w:val="24"/>
-          <w:szCs w:val="24"/>
-        </w:rPr>
-      </w:pPr>
-      <w:r>
-        <w:rPr>
-          <w:rFonts w:ascii="Garamond" w:hAnsi="Garamond" w:cs="Sanskrit Text"/>
+          <w:rFonts w:ascii="Garamond" w:hAnsi="Garamond" w:cstheme="majorHAnsi"/>
+          <w:sz w:val="24"/>
+          <w:szCs w:val="24"/>
+        </w:rPr>
+      </w:pPr>
+      <w:r>
+        <w:rPr>
+          <w:rFonts w:ascii="Garamond" w:hAnsi="Garamond" w:cstheme="majorHAnsi"/>
           <w:sz w:val="24"/>
           <w:szCs w:val="24"/>
         </w:rPr>
@@ -2678,7 +2966,7 @@
       </w:r>
       <w:r>
         <w:rPr>
-          <w:rFonts w:ascii="Garamond" w:hAnsi="Garamond" w:cs="Sanskrit Text"/>
+          <w:rFonts w:ascii="Garamond" w:hAnsi="Garamond" w:cstheme="majorHAnsi"/>
           <w:sz w:val="24"/>
           <w:szCs w:val="24"/>
         </w:rPr>
@@ -2686,7 +2974,7 @@
       </w:r>
       <w:r>
         <w:rPr>
-          <w:rFonts w:ascii="Garamond" w:hAnsi="Garamond" w:cs="Sanskrit Text"/>
+          <w:rFonts w:ascii="Garamond" w:hAnsi="Garamond" w:cstheme="majorHAnsi"/>
           <w:sz w:val="24"/>
           <w:szCs w:val="24"/>
         </w:rPr>
@@ -2694,258 +2982,69 @@
       </w:r>
       <w:r>
         <w:rPr>
-          <w:rFonts w:ascii="Garamond" w:hAnsi="Garamond" w:cs="Sanskrit Text"/>
+          <w:rFonts w:ascii="Garamond" w:hAnsi="Garamond" w:cstheme="majorHAnsi"/>
           <w:sz w:val="24"/>
           <w:szCs w:val="24"/>
         </w:rPr>
         <w:t xml:space="preserve">, nella parte iniziale del documento viene presentata la descrizione degli </w:t>
       </w:r>
+      <w:r>
+        <w:rPr>
+          <w:rFonts w:ascii="Garamond" w:hAnsi="Garamond" w:cstheme="majorHAnsi"/>
+          <w:i/>
+          <w:iCs/>
+          <w:sz w:val="24"/>
+          <w:szCs w:val="24"/>
+        </w:rPr>
+        <w:t>User</w:t>
+      </w:r>
+      <w:r>
+        <w:rPr>
+          <w:rFonts w:ascii="Garamond" w:hAnsi="Garamond" w:cstheme="majorHAnsi"/>
+          <w:i/>
+          <w:iCs/>
+          <w:sz w:val="24"/>
+          <w:szCs w:val="24"/>
+        </w:rPr>
+        <w:t xml:space="preserve"> </w:t>
+      </w:r>
       <w:proofErr w:type="spellStart"/>
       <w:r>
         <w:rPr>
-          <w:rFonts w:ascii="Garamond" w:hAnsi="Garamond" w:cs="Sanskrit Text"/>
-          <w:sz w:val="24"/>
-          <w:szCs w:val="24"/>
-        </w:rPr>
-        <w:t>user</w:t>
+          <w:rFonts w:ascii="Garamond" w:hAnsi="Garamond" w:cstheme="majorHAnsi"/>
+          <w:i/>
+          <w:iCs/>
+          <w:sz w:val="24"/>
+          <w:szCs w:val="24"/>
+        </w:rPr>
+        <w:t>F</w:t>
+      </w:r>
+      <w:r>
+        <w:rPr>
+          <w:rFonts w:ascii="Garamond" w:hAnsi="Garamond" w:cstheme="majorHAnsi"/>
+          <w:i/>
+          <w:iCs/>
+          <w:sz w:val="24"/>
+          <w:szCs w:val="24"/>
+        </w:rPr>
+        <w:t>lows</w:t>
       </w:r>
       <w:proofErr w:type="spellEnd"/>
       <w:r>
         <w:rPr>
-          <w:rFonts w:ascii="Garamond" w:hAnsi="Garamond" w:cs="Sanskrit Text"/>
-          <w:sz w:val="24"/>
-          <w:szCs w:val="24"/>
-        </w:rPr>
-        <w:t xml:space="preserve"> </w:t>
-      </w:r>
-      <w:proofErr w:type="spellStart"/>
-      <w:r>
-        <w:rPr>
-          <w:rFonts w:ascii="Garamond" w:hAnsi="Garamond" w:cs="Sanskrit Text"/>
-          <w:sz w:val="24"/>
-          <w:szCs w:val="24"/>
-        </w:rPr>
-        <w:t>flows</w:t>
-      </w:r>
-      <w:proofErr w:type="spellEnd"/>
-      <w:r>
-        <w:rPr>
-          <w:rFonts w:ascii="Garamond" w:hAnsi="Garamond" w:cs="Sanskrit Text"/>
-          <w:sz w:val="24"/>
-          <w:szCs w:val="24"/>
-        </w:rPr>
-        <w:t xml:space="preserve"> </w:t>
-      </w:r>
-      <w:r>
-        <w:rPr>
-          <w:rFonts w:ascii="Garamond" w:hAnsi="Garamond" w:cs="Sanskrit Text"/>
-          <w:sz w:val="24"/>
-          <w:szCs w:val="24"/>
-        </w:rPr>
-        <w:t>per il ruolo del</w:t>
-      </w:r>
-      <w:r>
-        <w:rPr>
-          <w:rFonts w:ascii="Garamond" w:hAnsi="Garamond" w:cs="Sanskrit Text"/>
+          <w:rFonts w:ascii="Garamond" w:hAnsi="Garamond" w:cstheme="majorHAnsi"/>
+          <w:sz w:val="24"/>
+          <w:szCs w:val="24"/>
+        </w:rPr>
+        <w:t xml:space="preserve"> per il ruolo del</w:t>
+      </w:r>
+      <w:r>
+        <w:rPr>
+          <w:rFonts w:ascii="Garamond" w:hAnsi="Garamond" w:cstheme="majorHAnsi"/>
           <w:sz w:val="24"/>
           <w:szCs w:val="24"/>
         </w:rPr>
         <w:t xml:space="preserve">l'utente offerente. </w:t>
-      </w:r>
-      <w:r>
-        <w:rPr>
-          <w:rFonts w:ascii="Garamond" w:hAnsi="Garamond" w:cs="Sanskrit Text"/>
-          <w:sz w:val="24"/>
-          <w:szCs w:val="24"/>
-        </w:rPr>
-        <w:t>Questa</w:t>
-      </w:r>
-      <w:r>
-        <w:rPr>
-          <w:rFonts w:ascii="Garamond" w:hAnsi="Garamond" w:cs="Sanskrit Text"/>
-          <w:sz w:val="24"/>
-          <w:szCs w:val="24"/>
-        </w:rPr>
-        <w:t xml:space="preserve"> scelta</w:t>
-      </w:r>
-      <w:r>
-        <w:rPr>
-          <w:rFonts w:ascii="Garamond" w:hAnsi="Garamond" w:cs="Sanskrit Text"/>
-          <w:sz w:val="24"/>
-          <w:szCs w:val="24"/>
-        </w:rPr>
-        <w:t xml:space="preserve"> è dovut</w:t>
-      </w:r>
-      <w:r>
-        <w:rPr>
-          <w:rFonts w:ascii="Garamond" w:hAnsi="Garamond" w:cs="Sanskrit Text"/>
-          <w:sz w:val="24"/>
-          <w:szCs w:val="24"/>
-        </w:rPr>
-        <w:t>a</w:t>
-      </w:r>
-      <w:r>
-        <w:rPr>
-          <w:rFonts w:ascii="Garamond" w:hAnsi="Garamond" w:cs="Sanskrit Text"/>
-          <w:sz w:val="24"/>
-          <w:szCs w:val="24"/>
-        </w:rPr>
-        <w:t xml:space="preserve"> al fatto che </w:t>
-      </w:r>
-      <w:r>
-        <w:rPr>
-          <w:rFonts w:ascii="Garamond" w:hAnsi="Garamond" w:cs="Sanskrit Text"/>
-          <w:sz w:val="24"/>
-          <w:szCs w:val="24"/>
-        </w:rPr>
-        <w:t>____</w:t>
-      </w:r>
-      <w:proofErr w:type="gramStart"/>
-      <w:r>
-        <w:rPr>
-          <w:rFonts w:ascii="Garamond" w:hAnsi="Garamond" w:cs="Sanskrit Text"/>
-          <w:sz w:val="24"/>
-          <w:szCs w:val="24"/>
-        </w:rPr>
-        <w:t xml:space="preserve">_ </w:t>
-      </w:r>
-      <w:r>
-        <w:rPr>
-          <w:rFonts w:ascii="Garamond" w:hAnsi="Garamond" w:cs="Sanskrit Text"/>
-          <w:sz w:val="24"/>
-          <w:szCs w:val="24"/>
-        </w:rPr>
-        <w:t xml:space="preserve"> .</w:t>
-      </w:r>
-      <w:proofErr w:type="gramEnd"/>
-      <w:r>
-        <w:rPr>
-          <w:rFonts w:ascii="Garamond" w:hAnsi="Garamond" w:cs="Sanskrit Text"/>
-          <w:sz w:val="24"/>
-          <w:szCs w:val="24"/>
-        </w:rPr>
-        <w:t xml:space="preserve"> </w:t>
-      </w:r>
-      <w:proofErr w:type="gramStart"/>
-      <w:r>
-        <w:rPr>
-          <w:rFonts w:ascii="NimbusSanL" w:eastAsia="Times New Roman" w:hAnsi="NimbusSanL" w:cs="Times New Roman"/>
-          <w:sz w:val="20"/>
-          <w:szCs w:val="20"/>
-          <w:lang w:eastAsia="it-IT"/>
-        </w:rPr>
-        <w:t>E'</w:t>
-      </w:r>
-      <w:proofErr w:type="gramEnd"/>
-      <w:r>
-        <w:rPr>
-          <w:rFonts w:ascii="NimbusSanL" w:eastAsia="Times New Roman" w:hAnsi="NimbusSanL" w:cs="Times New Roman"/>
-          <w:sz w:val="20"/>
-          <w:szCs w:val="20"/>
-          <w:lang w:eastAsia="it-IT"/>
-        </w:rPr>
-        <w:t xml:space="preserve"> stato dunque</w:t>
-      </w:r>
-      <w:r>
-        <w:rPr>
-          <w:rFonts w:ascii="NimbusSanL" w:eastAsia="Times New Roman" w:hAnsi="NimbusSanL" w:cs="Times New Roman"/>
-          <w:sz w:val="20"/>
-          <w:szCs w:val="20"/>
-          <w:lang w:eastAsia="it-IT"/>
-        </w:rPr>
-        <w:t xml:space="preserve"> deciso di </w:t>
-      </w:r>
-      <w:r>
-        <w:rPr>
-          <w:rFonts w:ascii="NimbusSanL" w:eastAsia="Times New Roman" w:hAnsi="NimbusSanL" w:cs="Times New Roman"/>
-          <w:sz w:val="20"/>
-          <w:szCs w:val="20"/>
-          <w:lang w:eastAsia="it-IT"/>
-        </w:rPr>
-        <w:t xml:space="preserve">concentrare l'attenzione sulle </w:t>
-      </w:r>
-      <w:r>
-        <w:rPr>
-          <w:rFonts w:ascii="NimbusSanL" w:eastAsia="Times New Roman" w:hAnsi="NimbusSanL" w:cs="Times New Roman"/>
-          <w:sz w:val="20"/>
-          <w:szCs w:val="20"/>
-          <w:lang w:eastAsia="it-IT"/>
-        </w:rPr>
-        <w:t>funzionalit</w:t>
-      </w:r>
-      <w:r>
-        <w:rPr>
-          <w:rFonts w:ascii="NimbusSanL" w:eastAsia="Times New Roman" w:hAnsi="NimbusSanL" w:cs="Times New Roman"/>
-          <w:sz w:val="20"/>
-          <w:szCs w:val="20"/>
-          <w:lang w:eastAsia="it-IT"/>
-        </w:rPr>
-        <w:t>à</w:t>
-      </w:r>
-      <w:r>
-        <w:rPr>
-          <w:rFonts w:ascii="NimbusSanL" w:eastAsia="Times New Roman" w:hAnsi="NimbusSanL" w:cs="Times New Roman"/>
-          <w:sz w:val="20"/>
-          <w:szCs w:val="20"/>
-          <w:lang w:eastAsia="it-IT"/>
-        </w:rPr>
-        <w:t xml:space="preserve"> associate </w:t>
-      </w:r>
-      <w:proofErr w:type="spellStart"/>
-      <w:r>
-        <w:rPr>
-          <w:rFonts w:ascii="NimbusSanL" w:eastAsia="Times New Roman" w:hAnsi="NimbusSanL" w:cs="Times New Roman"/>
-          <w:sz w:val="20"/>
-          <w:szCs w:val="20"/>
-          <w:lang w:eastAsia="it-IT"/>
-        </w:rPr>
-        <w:t>associate</w:t>
-      </w:r>
-      <w:proofErr w:type="spellEnd"/>
-      <w:r>
-        <w:rPr>
-          <w:rFonts w:ascii="NimbusSanL" w:eastAsia="Times New Roman" w:hAnsi="NimbusSanL" w:cs="Times New Roman"/>
-          <w:sz w:val="20"/>
-          <w:szCs w:val="20"/>
-          <w:lang w:eastAsia="it-IT"/>
-        </w:rPr>
-        <w:t xml:space="preserve"> a questo tipo di</w:t>
-      </w:r>
-      <w:r>
-        <w:rPr>
-          <w:rFonts w:ascii="NimbusSanL" w:eastAsia="Times New Roman" w:hAnsi="NimbusSanL" w:cs="Times New Roman"/>
-          <w:sz w:val="20"/>
-          <w:szCs w:val="20"/>
-          <w:lang w:eastAsia="it-IT"/>
-        </w:rPr>
-        <w:t xml:space="preserve"> utente trattandole e sviluppandole </w:t>
-      </w:r>
-      <w:r>
-        <w:rPr>
-          <w:rFonts w:ascii="NimbusSanL" w:eastAsia="Times New Roman" w:hAnsi="NimbusSanL" w:cs="Times New Roman"/>
-          <w:sz w:val="20"/>
-          <w:szCs w:val="20"/>
-          <w:lang w:eastAsia="it-IT"/>
-        </w:rPr>
-        <w:t>nel modo più</w:t>
-      </w:r>
-      <w:r>
-        <w:rPr>
-          <w:rFonts w:ascii="NimbusSanL" w:eastAsia="Times New Roman" w:hAnsi="NimbusSanL" w:cs="Times New Roman"/>
-          <w:sz w:val="20"/>
-          <w:szCs w:val="20"/>
-          <w:lang w:eastAsia="it-IT"/>
-        </w:rPr>
-        <w:t xml:space="preserve"> dettagliato</w:t>
-      </w:r>
-      <w:r>
-        <w:rPr>
-          <w:rFonts w:ascii="NimbusSanL" w:eastAsia="Times New Roman" w:hAnsi="NimbusSanL" w:cs="Times New Roman"/>
-          <w:sz w:val="20"/>
-          <w:szCs w:val="20"/>
-          <w:lang w:eastAsia="it-IT"/>
-        </w:rPr>
-        <w:t xml:space="preserve"> possibile.</w:t>
       </w:r>
     </w:p>
     <w:p>
@@ -2953,14 +3052,14 @@
         <w:spacing w:after="240" w:line="276" w:lineRule="auto"/>
         <w:jc w:val="both"/>
         <w:rPr>
-          <w:rFonts w:ascii="Garamond" w:hAnsi="Garamond" w:cs="Sanskrit Text"/>
-          <w:sz w:val="24"/>
-          <w:szCs w:val="24"/>
-        </w:rPr>
-      </w:pPr>
-      <w:r>
-        <w:rPr>
-          <w:rFonts w:ascii="Garamond" w:hAnsi="Garamond" w:cs="Sanskrit Text"/>
+          <w:rFonts w:ascii="Garamond" w:hAnsi="Garamond" w:cstheme="majorHAnsi"/>
+          <w:sz w:val="24"/>
+          <w:szCs w:val="24"/>
+        </w:rPr>
+      </w:pPr>
+      <w:r>
+        <w:rPr>
+          <w:rFonts w:ascii="Garamond" w:hAnsi="Garamond" w:cstheme="majorHAnsi"/>
           <w:sz w:val="24"/>
           <w:szCs w:val="24"/>
         </w:rPr>
@@ -2968,7 +3067,7 @@
       </w:r>
       <w:r>
         <w:rPr>
-          <w:rFonts w:ascii="Garamond" w:hAnsi="Garamond" w:cs="Sanskrit Text"/>
+          <w:rFonts w:ascii="Garamond" w:hAnsi="Garamond" w:cstheme="majorHAnsi"/>
           <w:sz w:val="24"/>
           <w:szCs w:val="24"/>
         </w:rPr>
@@ -2976,7 +3075,7 @@
       </w:r>
       <w:r>
         <w:rPr>
-          <w:rFonts w:ascii="Garamond" w:hAnsi="Garamond" w:cs="Sanskrit Text"/>
+          <w:rFonts w:ascii="Garamond" w:hAnsi="Garamond" w:cstheme="majorHAnsi"/>
           <w:sz w:val="24"/>
           <w:szCs w:val="24"/>
         </w:rPr>
@@ -2988,7 +3087,7 @@
         <w:spacing w:after="240" w:line="276" w:lineRule="auto"/>
         <w:jc w:val="both"/>
         <w:rPr>
-          <w:rFonts w:ascii="Verdana" w:eastAsia="Times New Roman" w:hAnsi="Verdana" w:cs="Times New Roman"/>
+          <w:rFonts w:asciiTheme="majorHAnsi" w:eastAsia="Times New Roman" w:hAnsiTheme="majorHAnsi" w:cstheme="majorHAnsi"/>
           <w:shd w:val="clear" w:color="auto" w:fill="FFFFFF"/>
           <w:lang w:eastAsia="it-IT"/>
         </w:rPr>
@@ -2999,14 +3098,14 @@
         <w:spacing w:after="240" w:line="276" w:lineRule="auto"/>
         <w:jc w:val="both"/>
         <w:rPr>
-          <w:rFonts w:ascii="Garamond" w:hAnsi="Garamond" w:cs="Sanskrit Text"/>
-          <w:sz w:val="24"/>
-          <w:szCs w:val="24"/>
-        </w:rPr>
-      </w:pPr>
-      <w:r>
-        <w:rPr>
-          <w:rFonts w:ascii="Verdana" w:eastAsia="Times New Roman" w:hAnsi="Verdana" w:cs="Times New Roman"/>
+          <w:rFonts w:asciiTheme="majorHAnsi" w:hAnsiTheme="majorHAnsi" w:cstheme="majorHAnsi"/>
+          <w:sz w:val="24"/>
+          <w:szCs w:val="24"/>
+        </w:rPr>
+      </w:pPr>
+      <w:r>
+        <w:rPr>
+          <w:rFonts w:asciiTheme="majorHAnsi" w:eastAsia="Times New Roman" w:hAnsiTheme="majorHAnsi" w:cstheme="majorHAnsi"/>
           <w:highlight w:val="yellow"/>
           <w:shd w:val="clear" w:color="auto" w:fill="FFFFFF"/>
           <w:lang w:eastAsia="it-IT"/>
@@ -3244,16 +3343,7 @@
           <w:sz w:val="24"/>
           <w:szCs w:val="24"/>
         </w:rPr>
-        <w:t xml:space="preserve">Attraverso questo diagramma presentiamo inoltre le relazioni che sussistono tra le varie azioni che l'utente offerente può svolgere e </w:t>
-      </w:r>
-      <w:proofErr w:type="gramStart"/>
-      <w:r>
-        <w:rPr>
-          <w:rFonts w:ascii="Garamond" w:hAnsi="Garamond" w:cs="Sanskrit Text"/>
-          <w:sz w:val="24"/>
-          <w:szCs w:val="24"/>
-        </w:rPr>
-        <w:t>le</w:t>
+        <w:t>Attraverso questo diagramma presentiamo inoltre le relazioni che sussistono tra le varie azioni che l'utente offerente può svolgere e le</w:t>
       </w:r>
       <w:r>
         <w:rPr>
@@ -3269,16 +3359,7 @@
           <w:sz w:val="24"/>
           <w:szCs w:val="24"/>
         </w:rPr>
-        <w:t>features</w:t>
-      </w:r>
-      <w:proofErr w:type="gramEnd"/>
-      <w:r>
-        <w:rPr>
-          <w:rFonts w:ascii="Garamond" w:hAnsi="Garamond" w:cs="Sanskrit Text"/>
-          <w:sz w:val="24"/>
-          <w:szCs w:val="24"/>
-        </w:rPr>
-        <w:t xml:space="preserve"> descritte </w:t>
+        <w:t xml:space="preserve">features descritte </w:t>
       </w:r>
       <w:r>
         <w:rPr>
@@ -3316,6 +3397,7 @@
         </w:rPr>
         <w:t xml:space="preserve">ezione </w:t>
       </w:r>
+      <w:proofErr w:type="gramStart"/>
       <w:r>
         <w:rPr>
           <w:rFonts w:ascii="Garamond" w:hAnsi="Garamond" w:cs="Sanskrit Text"/>
@@ -3326,6 +3408,7 @@
         </w:rPr>
         <w:t>3</w:t>
       </w:r>
+      <w:proofErr w:type="gramEnd"/>
       <w:r>
         <w:rPr>
           <w:rFonts w:ascii="Garamond" w:hAnsi="Garamond" w:cs="Sanskrit Text"/>
@@ -3403,8 +3486,23 @@
           <w:rFonts w:asciiTheme="majorHAnsi" w:hAnsiTheme="majorHAnsi" w:cstheme="majorHAnsi"/>
           <w:highlight w:val="yellow"/>
         </w:rPr>
+        <w:lastRenderedPageBreak/>
         <w:t>FOTO USER FLOW</w:t>
       </w:r>
+    </w:p>
+    <w:p>
+      <w:pPr>
+        <w:rPr>
+          <w:rFonts w:asciiTheme="majorHAnsi" w:hAnsiTheme="majorHAnsi" w:cstheme="majorHAnsi"/>
+        </w:rPr>
+      </w:pPr>
+    </w:p>
+    <w:p>
+      <w:pPr>
+        <w:rPr>
+          <w:rFonts w:asciiTheme="majorHAnsi" w:hAnsiTheme="majorHAnsi" w:cstheme="majorHAnsi"/>
+        </w:rPr>
+      </w:pPr>
     </w:p>
     <w:p>
       <w:pPr>
@@ -3418,7 +3516,6 @@
         <w:rPr>
           <w:lang w:val="en-US"/>
         </w:rPr>
-        <w:lastRenderedPageBreak/>
         <w:t>Application Implementation and Documentation</w:t>
       </w:r>
     </w:p>
@@ -3470,30 +3567,41 @@
           <w:ilvl w:val="0"/>
           <w:numId w:val="1"/>
         </w:numPr>
-      </w:pPr>
-      <w:r>
         <w:rPr>
           <w:rFonts w:cs="Sanskrit Text"/>
           <w:lang w:val="en-US"/>
         </w:rPr>
-        <w:t xml:space="preserve">GitHub </w:t>
-      </w:r>
-      <w:proofErr w:type="spellStart"/>
+      </w:pPr>
       <w:r>
         <w:rPr>
           <w:rFonts w:cs="Sanskrit Text"/>
           <w:lang w:val="en-US"/>
         </w:rPr>
-        <w:t>Repositoty</w:t>
-      </w:r>
-      <w:proofErr w:type="spellEnd"/>
+        <w:t xml:space="preserve">GitHub </w:t>
+      </w:r>
+      <w:proofErr w:type="spellStart"/>
       <w:r>
         <w:rPr>
           <w:rFonts w:cs="Sanskrit Text"/>
           <w:lang w:val="en-US"/>
         </w:rPr>
+        <w:t>Repositoty</w:t>
+      </w:r>
+      <w:proofErr w:type="spellEnd"/>
+      <w:r>
+        <w:rPr>
+          <w:rFonts w:cs="Sanskrit Text"/>
+          <w:lang w:val="en-US"/>
+        </w:rPr>
         <w:t xml:space="preserve"> and Deployment Info</w:t>
       </w:r>
+    </w:p>
+    <w:p>
+      <w:pPr>
+        <w:rPr>
+          <w:lang w:val="en-US"/>
+        </w:rPr>
+      </w:pPr>
     </w:p>
     <w:p>
       <w:pPr>
@@ -3633,6 +3741,7 @@
             <w:dataBinding w:prefixMappings="xmlns:ns0='http://purl.org/dc/elements/1.1/' xmlns:ns1='http://schemas.openxmlformats.org/package/2006/metadata/core-properties' " w:xpath="/ns1:coreProperties[1]/ns0:creator[1]" w:storeItemID="{6C3C8BC8-F283-45AE-878A-BAB7291924A1}"/>
             <w:text/>
           </w:sdtPr>
+          <w:sdtEndPr/>
           <w:sdtContent>
             <w:p>
               <w:pPr>
@@ -4616,21 +4725,6 @@
     <w:pitch w:val="variable"/>
     <w:sig w:usb0="00000203" w:usb1="29D72C10" w:usb2="00000010" w:usb3="00000000" w:csb0="00280005" w:csb1="00000000"/>
   </w:font>
-  <w:font w:name="NimbusSanL">
-    <w:altName w:val="Cambria"/>
-    <w:panose1 w:val="020B0604020202020204"/>
-    <w:charset w:val="00"/>
-    <w:family w:val="roman"/>
-    <w:notTrueType/>
-    <w:pitch w:val="default"/>
-  </w:font>
-  <w:font w:name="Verdana">
-    <w:panose1 w:val="020B0604030504040204"/>
-    <w:charset w:val="00"/>
-    <w:family w:val="swiss"/>
-    <w:pitch w:val="variable"/>
-    <w:sig w:usb0="A10006FF" w:usb1="4000205B" w:usb2="00000010" w:usb3="00000000" w:csb0="0000019F" w:csb1="00000000"/>
-  </w:font>
   <w:font w:name="Calibri Light">
     <w:panose1 w:val="020F0302020204030204"/>
     <w:charset w:val="00"/>
@@ -4658,8 +4752,10 @@
   </w:compat>
   <w:rsids>
     <w:rsidRoot w:val="00AC2ECF"/>
+    <w:rsid w:val="000B4C4A"/>
     <w:rsid w:val="00632859"/>
     <w:rsid w:val="00AC2ECF"/>
+    <w:rsid w:val="00B95124"/>
   </w:rsids>
   <m:mathPr>
     <m:mathFont m:val="Cambria Math"/>

--- a/MaterialeD4/D4_T33.docx
+++ b/MaterialeD4/D4_T33.docx
@@ -2489,6 +2489,7 @@
         </w:rPr>
         <w:t xml:space="preserve">Il presente documento riporta tutte le informazioni necessarie per lo sviluppo di una parte dell’applicazione </w:t>
       </w:r>
+      <w:proofErr w:type="spellStart"/>
       <w:r>
         <w:rPr>
           <w:rFonts w:ascii="Garamond" w:hAnsi="Garamond" w:cstheme="majorHAnsi"/>
@@ -2499,6 +2500,7 @@
         </w:rPr>
         <w:t>StayBusy</w:t>
       </w:r>
+      <w:proofErr w:type="spellEnd"/>
       <w:r>
         <w:rPr>
           <w:rFonts w:ascii="Garamond" w:hAnsi="Garamond" w:cstheme="majorHAnsi"/>
@@ -2611,6 +2613,7 @@
         </w:rPr>
         <w:t xml:space="preserve">dell’applicazione </w:t>
       </w:r>
+      <w:proofErr w:type="spellStart"/>
       <w:r>
         <w:rPr>
           <w:rFonts w:ascii="Garamond" w:hAnsi="Garamond" w:cstheme="majorHAnsi"/>
@@ -2621,6 +2624,7 @@
         </w:rPr>
         <w:t>StayBusy</w:t>
       </w:r>
+      <w:proofErr w:type="spellEnd"/>
       <w:r>
         <w:rPr>
           <w:rFonts w:ascii="Garamond" w:hAnsi="Garamond" w:cstheme="majorHAnsi"/>
@@ -3234,14 +3238,23 @@
           <w:sz w:val="24"/>
           <w:szCs w:val="24"/>
         </w:rPr>
-        <w:t>Attraverso questo diagramma presentiamo inoltre le relazioni che sussistono tra le varie azioni che l'utente offerente può svolgere e le</w:t>
-      </w:r>
+        <w:t xml:space="preserve">Attraverso questo diagramma presentiamo inoltre le relazioni che sussistono tra le varie azioni che l'utente offerente può svolgere e </w:t>
+      </w:r>
+      <w:proofErr w:type="gramStart"/>
       <w:r>
         <w:rPr>
           <w:rFonts w:ascii="Garamond" w:hAnsi="Garamond" w:cs="Sanskrit Text"/>
           <w:sz w:val="24"/>
           <w:szCs w:val="24"/>
         </w:rPr>
+        <w:t>le</w:t>
+      </w:r>
+      <w:r>
+        <w:rPr>
+          <w:rFonts w:ascii="Garamond" w:hAnsi="Garamond" w:cs="Sanskrit Text"/>
+          <w:sz w:val="24"/>
+          <w:szCs w:val="24"/>
+        </w:rPr>
         <w:t xml:space="preserve"> </w:t>
       </w:r>
       <w:r>
@@ -3250,7 +3263,16 @@
           <w:sz w:val="24"/>
           <w:szCs w:val="24"/>
         </w:rPr>
-        <w:t xml:space="preserve">features descritte </w:t>
+        <w:t>features</w:t>
+      </w:r>
+      <w:proofErr w:type="gramEnd"/>
+      <w:r>
+        <w:rPr>
+          <w:rFonts w:ascii="Garamond" w:hAnsi="Garamond" w:cs="Sanskrit Text"/>
+          <w:sz w:val="24"/>
+          <w:szCs w:val="24"/>
+        </w:rPr>
+        <w:t xml:space="preserve"> descritte </w:t>
       </w:r>
       <w:r>
         <w:rPr>
@@ -3372,21 +3394,53 @@
       </w:pPr>
       <w:r>
         <w:rPr>
+          <w:rFonts w:ascii="Garamond" w:hAnsi="Garamond" w:cstheme="majorHAnsi"/>
+          <w:b/>
+          <w:bCs/>
+          <w:sz w:val="28"/>
+          <w:szCs w:val="28"/>
+        </w:rPr>
+        <w:lastRenderedPageBreak/>
+        <w:t xml:space="preserve">2.1 </w:t>
+      </w:r>
+      <w:r>
+        <w:rPr>
+          <w:rFonts w:ascii="Garamond" w:hAnsi="Garamond" w:cstheme="majorHAnsi"/>
+          <w:b/>
+          <w:bCs/>
+          <w:sz w:val="28"/>
+          <w:szCs w:val="28"/>
+        </w:rPr>
+        <w:tab/>
+        <w:t>Diagramma User Flow</w:t>
+      </w:r>
+    </w:p>
+    <w:p>
+      <w:pPr>
+        <w:rPr>
+          <w:rFonts w:ascii="Garamond" w:hAnsi="Garamond" w:cstheme="majorHAnsi"/>
+          <w:b/>
+          <w:bCs/>
+          <w:sz w:val="28"/>
+          <w:szCs w:val="28"/>
+        </w:rPr>
+      </w:pPr>
+      <w:r>
+        <w:rPr>
           <w:rFonts w:asciiTheme="majorHAnsi" w:hAnsiTheme="majorHAnsi" w:cstheme="majorHAnsi"/>
           <w:noProof/>
         </w:rPr>
-        <w:lastRenderedPageBreak/>
         <w:drawing>
-          <wp:anchor distT="0" distB="0" distL="114300" distR="114300" simplePos="0" relativeHeight="251665408" behindDoc="1" locked="0" layoutInCell="1" allowOverlap="1" wp14:anchorId="26AC7528" wp14:editId="411752C7">
+          <wp:anchor distT="0" distB="0" distL="114300" distR="114300" simplePos="0" relativeHeight="251665408" behindDoc="1" locked="0" layoutInCell="1" allowOverlap="1" wp14:anchorId="26AC7528" wp14:editId="6A832AF7">
             <wp:simplePos x="0" y="0"/>
             <wp:positionH relativeFrom="column">
-              <wp:posOffset>4445</wp:posOffset>
+              <wp:posOffset>879</wp:posOffset>
             </wp:positionH>
             <wp:positionV relativeFrom="paragraph">
-              <wp:posOffset>549275</wp:posOffset>
+              <wp:posOffset>231042</wp:posOffset>
             </wp:positionV>
-            <wp:extent cx="13503275" cy="5955665"/>
-            <wp:effectExtent l="0" t="0" r="0" b="635"/>
+            <wp:extent cx="13794877" cy="6084277"/>
+            <wp:effectExtent l="0" t="0" r="0" b="0"/>
             <wp:wrapNone/>
             <wp:docPr id="2" name="Elemento grafico 2"/>
             <wp:cNvGraphicFramePr>
@@ -3416,7 +3470,7 @@
                   <pic:spPr bwMode="auto">
                     <a:xfrm>
                       <a:off x="0" y="0"/>
-                      <a:ext cx="13503275" cy="5955665"/>
+                      <a:ext cx="13799237" cy="6086200"/>
                     </a:xfrm>
                     <a:prstGeom prst="rect">
                       <a:avLst/>
@@ -3442,7 +3496,9 @@
           </wp:anchor>
         </w:drawing>
       </w:r>
-      <w:r>
+    </w:p>
+    <w:p>
+      <w:pPr>
         <w:rPr>
           <w:rFonts w:ascii="Garamond" w:hAnsi="Garamond" w:cstheme="majorHAnsi"/>
           <w:b/>
@@ -3450,84 +3506,6 @@
           <w:sz w:val="28"/>
           <w:szCs w:val="28"/>
         </w:rPr>
-        <w:t xml:space="preserve">2.1 </w:t>
-      </w:r>
-      <w:r>
-        <w:rPr>
-          <w:rFonts w:ascii="Garamond" w:hAnsi="Garamond" w:cstheme="majorHAnsi"/>
-          <w:b/>
-          <w:bCs/>
-          <w:sz w:val="28"/>
-          <w:szCs w:val="28"/>
-        </w:rPr>
-        <w:tab/>
-        <w:t>Diagramma User Flow</w:t>
-      </w:r>
-    </w:p>
-    <w:p>
-      <w:pPr>
-        <w:rPr>
-          <w:rFonts w:ascii="Garamond" w:hAnsi="Garamond" w:cstheme="majorHAnsi"/>
-          <w:b/>
-          <w:bCs/>
-          <w:sz w:val="28"/>
-          <w:szCs w:val="28"/>
-        </w:rPr>
-      </w:pPr>
-    </w:p>
-    <w:p>
-      <w:pPr>
-        <w:rPr>
-          <w:rFonts w:ascii="Garamond" w:hAnsi="Garamond" w:cstheme="majorHAnsi"/>
-          <w:b/>
-          <w:bCs/>
-          <w:sz w:val="28"/>
-          <w:szCs w:val="28"/>
-        </w:rPr>
-      </w:pPr>
-    </w:p>
-    <w:p>
-      <w:pPr>
-        <w:rPr>
-          <w:rFonts w:ascii="Garamond" w:hAnsi="Garamond" w:cstheme="majorHAnsi"/>
-          <w:b/>
-          <w:bCs/>
-          <w:sz w:val="28"/>
-          <w:szCs w:val="28"/>
-        </w:rPr>
-      </w:pPr>
-    </w:p>
-    <w:p>
-      <w:pPr>
-        <w:rPr>
-          <w:rFonts w:ascii="Garamond" w:hAnsi="Garamond" w:cstheme="majorHAnsi"/>
-          <w:b/>
-          <w:bCs/>
-          <w:sz w:val="28"/>
-          <w:szCs w:val="28"/>
-        </w:rPr>
-      </w:pPr>
-    </w:p>
-    <w:p>
-      <w:pPr>
-        <w:rPr>
-          <w:rFonts w:ascii="Garamond" w:hAnsi="Garamond" w:cstheme="majorHAnsi"/>
-          <w:b/>
-          <w:bCs/>
-          <w:sz w:val="28"/>
-          <w:szCs w:val="28"/>
-        </w:rPr>
-      </w:pPr>
-    </w:p>
-    <w:p>
-      <w:pPr>
-        <w:rPr>
-          <w:rFonts w:ascii="Garamond" w:hAnsi="Garamond" w:cstheme="majorHAnsi"/>
-          <w:b/>
-          <w:bCs/>
-          <w:sz w:val="28"/>
-          <w:szCs w:val="28"/>
-        </w:rPr>
       </w:pPr>
     </w:p>
     <w:p>
@@ -3535,6 +3513,12 @@
         <w:rPr>
           <w:rFonts w:asciiTheme="majorHAnsi" w:hAnsiTheme="majorHAnsi" w:cstheme="majorHAnsi"/>
         </w:rPr>
+        <w:sectPr>
+          <w:pgSz w:w="23811" w:h="16838" w:orient="landscape" w:code="8"/>
+          <w:pgMar w:top="1134" w:right="1417" w:bottom="1134" w:left="1134" w:header="708" w:footer="708" w:gutter="0"/>
+          <w:cols w:space="708"/>
+          <w:docGrid w:linePitch="360"/>
+        </w:sectPr>
       </w:pPr>
       <w:r>
         <w:rPr>
@@ -3548,91 +3532,16 @@
         <mc:AlternateContent>
           <mc:Choice Requires="wps">
             <w:drawing>
-              <wp:anchor distT="0" distB="0" distL="114300" distR="114300" simplePos="0" relativeHeight="251666432" behindDoc="0" locked="0" layoutInCell="1" allowOverlap="1" wp14:anchorId="36CF6E91" wp14:editId="4ED17516">
+              <wp:anchor distT="0" distB="0" distL="114300" distR="114300" simplePos="0" relativeHeight="251664384" behindDoc="0" locked="0" layoutInCell="1" allowOverlap="1" wp14:anchorId="5485A09C" wp14:editId="12820B37">
                 <wp:simplePos x="0" y="0"/>
                 <wp:positionH relativeFrom="column">
-                  <wp:posOffset>11005820</wp:posOffset>
+                  <wp:posOffset>10845360</wp:posOffset>
                 </wp:positionH>
                 <wp:positionV relativeFrom="paragraph">
-                  <wp:posOffset>6382296</wp:posOffset>
+                  <wp:posOffset>5052060</wp:posOffset>
                 </wp:positionV>
-                <wp:extent cx="547352" cy="0"/>
-                <wp:effectExtent l="0" t="63500" r="0" b="63500"/>
-                <wp:wrapNone/>
-                <wp:docPr id="9" name="Connettore 2 9"/>
-                <wp:cNvGraphicFramePr/>
-                <a:graphic xmlns:a="http://schemas.openxmlformats.org/drawingml/2006/main">
-                  <a:graphicData uri="http://schemas.microsoft.com/office/word/2010/wordprocessingShape">
-                    <wps:wsp>
-                      <wps:cNvCnPr/>
-                      <wps:spPr>
-                        <a:xfrm>
-                          <a:off x="0" y="0"/>
-                          <a:ext cx="547352" cy="0"/>
-                        </a:xfrm>
-                        <a:prstGeom prst="straightConnector1">
-                          <a:avLst/>
-                        </a:prstGeom>
-                        <a:ln>
-                          <a:tailEnd type="triangle"/>
-                        </a:ln>
-                      </wps:spPr>
-                      <wps:style>
-                        <a:lnRef idx="1">
-                          <a:schemeClr val="dk1"/>
-                        </a:lnRef>
-                        <a:fillRef idx="0">
-                          <a:schemeClr val="dk1"/>
-                        </a:fillRef>
-                        <a:effectRef idx="0">
-                          <a:schemeClr val="dk1"/>
-                        </a:effectRef>
-                        <a:fontRef idx="minor">
-                          <a:schemeClr val="tx1"/>
-                        </a:fontRef>
-                      </wps:style>
-                      <wps:bodyPr/>
-                    </wps:wsp>
-                  </a:graphicData>
-                </a:graphic>
-              </wp:anchor>
-            </w:drawing>
-          </mc:Choice>
-          <mc:Fallback>
-            <w:pict>
-              <v:shapetype w14:anchorId="7DA16D1B" id="_x0000_t32" coordsize="21600,21600" o:spt="32" o:oned="t" path="m,l21600,21600e" filled="f">
-                <v:path arrowok="t" fillok="f" o:connecttype="none"/>
-                <o:lock v:ext="edit" shapetype="t"/>
-              </v:shapetype>
-              <v:shape id="Connettore 2 9" o:spid="_x0000_s1026" type="#_x0000_t32" style="position:absolute;margin-left:866.6pt;margin-top:502.55pt;width:43.1pt;height:0;z-index:251666432;visibility:visible;mso-wrap-style:square;mso-wrap-distance-left:9pt;mso-wrap-distance-top:0;mso-wrap-distance-right:9pt;mso-wrap-distance-bottom:0;mso-position-horizontal:absolute;mso-position-horizontal-relative:text;mso-position-vertical:absolute;mso-position-vertical-relative:text" o:gfxdata="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" strokecolor="black [3200]" strokeweight=".5pt">
-                <v:stroke endarrow="block" joinstyle="miter"/>
-              </v:shape>
-            </w:pict>
-          </mc:Fallback>
-        </mc:AlternateContent>
-      </w:r>
-      <w:r>
-        <w:rPr>
-          <w:rFonts w:ascii="Garamond" w:hAnsi="Garamond" w:cstheme="majorHAnsi"/>
-          <w:b/>
-          <w:bCs/>
-          <w:noProof/>
-          <w:sz w:val="28"/>
-          <w:szCs w:val="28"/>
-        </w:rPr>
-        <mc:AlternateContent>
-          <mc:Choice Requires="wps">
-            <w:drawing>
-              <wp:anchor distT="0" distB="0" distL="114300" distR="114300" simplePos="0" relativeHeight="251664384" behindDoc="0" locked="0" layoutInCell="1" allowOverlap="1" wp14:anchorId="5485A09C" wp14:editId="256F75C9">
-                <wp:simplePos x="0" y="0"/>
-                <wp:positionH relativeFrom="column">
-                  <wp:posOffset>10838815</wp:posOffset>
-                </wp:positionH>
-                <wp:positionV relativeFrom="paragraph">
-                  <wp:posOffset>3579033</wp:posOffset>
-                </wp:positionV>
-                <wp:extent cx="2863970" cy="3243532"/>
-                <wp:effectExtent l="0" t="0" r="19050" b="8255"/>
+                <wp:extent cx="2951773" cy="3067099"/>
+                <wp:effectExtent l="0" t="0" r="7620" b="19050"/>
                 <wp:wrapNone/>
                 <wp:docPr id="4" name="Casella di testo 4"/>
                 <wp:cNvGraphicFramePr/>
@@ -3643,7 +3552,7 @@
                       <wps:spPr>
                         <a:xfrm>
                           <a:off x="0" y="0"/>
-                          <a:ext cx="2863970" cy="3243532"/>
+                          <a:ext cx="2951773" cy="3067099"/>
                         </a:xfrm>
                         <a:prstGeom prst="rect">
                           <a:avLst/>
@@ -3748,7 +3657,7 @@
                 <v:stroke joinstyle="miter"/>
                 <v:path gradientshapeok="t" o:connecttype="rect"/>
               </v:shapetype>
-              <v:shape id="Casella di testo 4" o:spid="_x0000_s1026" type="#_x0000_t202" style="position:absolute;margin-left:853.45pt;margin-top:281.8pt;width:225.5pt;height:255.4pt;z-index:251664384;visibility:visible;mso-wrap-style:square;mso-width-percent:0;mso-height-percent:0;mso-wrap-distance-left:9pt;mso-wrap-distance-top:0;mso-wrap-distance-right:9pt;mso-wrap-distance-bottom:0;mso-position-horizontal:absolute;mso-position-horizontal-relative:text;mso-position-vertical:absolute;mso-position-vertical-relative:text;mso-width-percent:0;mso-height-percent:0;mso-width-relative:margin;mso-height-relative:margin;v-text-anchor:top" o:gfxdata="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" fillcolor="white [3201]" strokecolor="white [3212]" strokeweight=".5pt">
+              <v:shape id="Casella di testo 4" o:spid="_x0000_s1026" type="#_x0000_t202" style="position:absolute;margin-left:853.95pt;margin-top:397.8pt;width:232.4pt;height:241.5pt;z-index:251664384;visibility:visible;mso-wrap-style:square;mso-width-percent:0;mso-height-percent:0;mso-wrap-distance-left:9pt;mso-wrap-distance-top:0;mso-wrap-distance-right:9pt;mso-wrap-distance-bottom:0;mso-position-horizontal:absolute;mso-position-horizontal-relative:text;mso-position-vertical:absolute;mso-position-vertical-relative:text;mso-width-percent:0;mso-height-percent:0;mso-width-relative:margin;mso-height-relative:margin;v-text-anchor:top" o:gfxdata="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" fillcolor="white [3201]" strokecolor="white [3212]" strokeweight=".5pt">
                 <v:textbox>
                   <w:txbxContent>
                     <w:p>
@@ -3821,676 +3730,84 @@
           </mc:Fallback>
         </mc:AlternateContent>
       </w:r>
-    </w:p>
-    <w:p>
-      <w:pPr>
-        <w:rPr>
-          <w:rFonts w:asciiTheme="majorHAnsi" w:hAnsiTheme="majorHAnsi" w:cstheme="majorHAnsi"/>
-        </w:rPr>
-        <w:sectPr>
-          <w:pgSz w:w="23811" w:h="16838" w:orient="landscape" w:code="8"/>
-          <w:pgMar w:top="1134" w:right="1417" w:bottom="1134" w:left="1134" w:header="708" w:footer="708" w:gutter="0"/>
-          <w:cols w:space="708"/>
-          <w:docGrid w:linePitch="360"/>
-        </w:sectPr>
-      </w:pPr>
+      <w:r>
+        <w:rPr>
+          <w:rFonts w:ascii="Garamond" w:hAnsi="Garamond" w:cstheme="majorHAnsi"/>
+          <w:b/>
+          <w:bCs/>
+          <w:noProof/>
+          <w:sz w:val="28"/>
+          <w:szCs w:val="28"/>
+        </w:rPr>
+        <mc:AlternateContent>
+          <mc:Choice Requires="wps">
+            <w:drawing>
+              <wp:anchor distT="0" distB="0" distL="114300" distR="114300" simplePos="0" relativeHeight="251666432" behindDoc="0" locked="0" layoutInCell="1" allowOverlap="1" wp14:anchorId="36CF6E91" wp14:editId="71AAEE25">
+                <wp:simplePos x="0" y="0"/>
+                <wp:positionH relativeFrom="column">
+                  <wp:posOffset>11005820</wp:posOffset>
+                </wp:positionH>
+                <wp:positionV relativeFrom="paragraph">
+                  <wp:posOffset>7788519</wp:posOffset>
+                </wp:positionV>
+                <wp:extent cx="547352" cy="0"/>
+                <wp:effectExtent l="0" t="63500" r="0" b="63500"/>
+                <wp:wrapNone/>
+                <wp:docPr id="9" name="Connettore 2 9"/>
+                <wp:cNvGraphicFramePr/>
+                <a:graphic xmlns:a="http://schemas.openxmlformats.org/drawingml/2006/main">
+                  <a:graphicData uri="http://schemas.microsoft.com/office/word/2010/wordprocessingShape">
+                    <wps:wsp>
+                      <wps:cNvCnPr/>
+                      <wps:spPr>
+                        <a:xfrm>
+                          <a:off x="0" y="0"/>
+                          <a:ext cx="547352" cy="0"/>
+                        </a:xfrm>
+                        <a:prstGeom prst="straightConnector1">
+                          <a:avLst/>
+                        </a:prstGeom>
+                        <a:ln>
+                          <a:tailEnd type="triangle"/>
+                        </a:ln>
+                      </wps:spPr>
+                      <wps:style>
+                        <a:lnRef idx="1">
+                          <a:schemeClr val="dk1"/>
+                        </a:lnRef>
+                        <a:fillRef idx="0">
+                          <a:schemeClr val="dk1"/>
+                        </a:fillRef>
+                        <a:effectRef idx="0">
+                          <a:schemeClr val="dk1"/>
+                        </a:effectRef>
+                        <a:fontRef idx="minor">
+                          <a:schemeClr val="tx1"/>
+                        </a:fontRef>
+                      </wps:style>
+                      <wps:bodyPr/>
+                    </wps:wsp>
+                  </a:graphicData>
+                </a:graphic>
+              </wp:anchor>
+            </w:drawing>
+          </mc:Choice>
+          <mc:Fallback>
+            <w:pict>
+              <v:shapetype w14:anchorId="2528322A" id="_x0000_t32" coordsize="21600,21600" o:spt="32" o:oned="t" path="m,l21600,21600e" filled="f">
+                <v:path arrowok="t" fillok="f" o:connecttype="none"/>
+                <o:lock v:ext="edit" shapetype="t"/>
+              </v:shapetype>
+              <v:shape id="Connettore 2 9" o:spid="_x0000_s1026" type="#_x0000_t32" style="position:absolute;margin-left:866.6pt;margin-top:613.25pt;width:43.1pt;height:0;z-index:251666432;visibility:visible;mso-wrap-style:square;mso-wrap-distance-left:9pt;mso-wrap-distance-top:0;mso-wrap-distance-right:9pt;mso-wrap-distance-bottom:0;mso-position-horizontal:absolute;mso-position-horizontal-relative:text;mso-position-vertical:absolute;mso-position-vertical-relative:text" o:gfxdata="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" strokecolor="black [3200]" strokeweight=".5pt">
+                <v:stroke endarrow="block" joinstyle="miter"/>
+              </v:shape>
+            </w:pict>
+          </mc:Fallback>
+        </mc:AlternateContent>
+      </w:r>
     </w:p>
     <w:bookmarkEnd w:id="3"/>
     <w:bookmarkEnd w:id="4"/>
-    <w:p>
-      <w:pPr>
-        <w:pStyle w:val="Titolo1"/>
-        <w:numPr>
-          <w:ilvl w:val="0"/>
-          <w:numId w:val="1"/>
-        </w:numPr>
-        <w:rPr>
-          <w:lang w:val="en-US"/>
-        </w:rPr>
-      </w:pPr>
-      <w:r>
-        <w:rPr>
-          <w:lang w:val="en-US"/>
-        </w:rPr>
-        <w:lastRenderedPageBreak/>
-        <w:t>Application Implementation and Documentation</w:t>
-      </w:r>
-    </w:p>
-    <w:p>
-      <w:pPr>
-        <w:spacing w:before="100" w:beforeAutospacing="1" w:after="100" w:afterAutospacing="1" w:line="240" w:lineRule="auto"/>
-        <w:jc w:val="both"/>
-        <w:rPr>
-          <w:rFonts w:ascii="Garamond" w:eastAsia="Times New Roman" w:hAnsi="Garamond" w:cs="Times New Roman"/>
-          <w:sz w:val="24"/>
-          <w:szCs w:val="24"/>
-          <w:lang w:eastAsia="it-IT"/>
-        </w:rPr>
-      </w:pPr>
-      <w:r>
-        <w:rPr>
-          <w:rFonts w:ascii="Garamond" w:eastAsia="Times New Roman" w:hAnsi="Garamond" w:cs="Times New Roman"/>
-          <w:lang w:eastAsia="it-IT"/>
-        </w:rPr>
-        <w:t xml:space="preserve">Le API </w:t>
-      </w:r>
-      <w:r>
-        <w:rPr>
-          <w:rFonts w:ascii="Garamond" w:eastAsia="Times New Roman" w:hAnsi="Garamond" w:cs="Times New Roman"/>
-          <w:lang w:eastAsia="it-IT"/>
-        </w:rPr>
-        <w:t>l</w:t>
-      </w:r>
-      <w:r>
-        <w:rPr>
-          <w:rFonts w:ascii="Garamond" w:eastAsia="Times New Roman" w:hAnsi="Garamond" w:cs="Times New Roman"/>
-          <w:lang w:eastAsia="it-IT"/>
-        </w:rPr>
-        <w:t xml:space="preserve">ocali fornite dall’applicazione </w:t>
-      </w:r>
-      <w:r>
-        <w:rPr>
-          <w:rFonts w:ascii="Garamond" w:eastAsia="Times New Roman" w:hAnsi="Garamond" w:cs="Times New Roman"/>
-          <w:i/>
-          <w:iCs/>
-          <w:lang w:eastAsia="it-IT"/>
-        </w:rPr>
-        <w:t>StayBusy</w:t>
-      </w:r>
-      <w:r>
-        <w:rPr>
-          <w:rFonts w:ascii="Garamond" w:eastAsia="Times New Roman" w:hAnsi="Garamond" w:cs="Times New Roman"/>
-          <w:lang w:eastAsia="it-IT"/>
-        </w:rPr>
-        <w:t xml:space="preserve"> descritte nella sezione precedente sono state documentate utilizzando il modulo </w:t>
-      </w:r>
-      <w:r>
-        <w:rPr>
-          <w:rFonts w:ascii="Garamond" w:eastAsia="Times New Roman" w:hAnsi="Garamond" w:cs="Times New Roman"/>
-          <w:i/>
-          <w:iCs/>
-          <w:lang w:eastAsia="it-IT"/>
-        </w:rPr>
-        <w:t>NodeJS</w:t>
-      </w:r>
-      <w:r>
-        <w:rPr>
-          <w:rFonts w:ascii="Garamond" w:eastAsia="Times New Roman" w:hAnsi="Garamond" w:cs="Times New Roman"/>
-          <w:lang w:eastAsia="it-IT"/>
-        </w:rPr>
-        <w:t xml:space="preserve"> chiamato </w:t>
-      </w:r>
-      <w:r>
-        <w:rPr>
-          <w:rFonts w:ascii="Garamond" w:eastAsia="Times New Roman" w:hAnsi="Garamond" w:cs="Times New Roman"/>
-          <w:b/>
-          <w:bCs/>
-          <w:i/>
-          <w:iCs/>
-          <w:lang w:eastAsia="it-IT"/>
-        </w:rPr>
-        <w:t>Swagger UI Express</w:t>
-      </w:r>
-      <w:r>
-        <w:rPr>
-          <w:rFonts w:ascii="Garamond" w:eastAsia="Times New Roman" w:hAnsi="Garamond" w:cs="Times New Roman"/>
-          <w:lang w:eastAsia="it-IT"/>
-        </w:rPr>
-        <w:t xml:space="preserve">. In questo modo la documentazione relativa alle API è direttamente disponibile a chiunque veda il codice sorgente. </w:t>
-      </w:r>
-    </w:p>
-    <w:p>
-      <w:pPr>
-        <w:spacing w:before="100" w:beforeAutospacing="1" w:after="100" w:afterAutospacing="1" w:line="240" w:lineRule="auto"/>
-        <w:jc w:val="both"/>
-        <w:rPr>
-          <w:rFonts w:ascii="Garamond" w:eastAsia="Times New Roman" w:hAnsi="Garamond" w:cs="Times New Roman"/>
-          <w:sz w:val="24"/>
-          <w:szCs w:val="24"/>
-          <w:lang w:eastAsia="it-IT"/>
-        </w:rPr>
-      </w:pPr>
-      <w:r>
-        <w:rPr>
-          <w:rFonts w:ascii="Garamond" w:eastAsia="Times New Roman" w:hAnsi="Garamond" w:cs="Times New Roman"/>
-          <w:lang w:eastAsia="it-IT"/>
-        </w:rPr>
-        <w:t xml:space="preserve">Per poter generare l’endpoint dedicato alla presentazione delle API abbiamo utilizzato Swagger Swagger UI in quanto crea una pagina web dalle definizioni delle specifiche OpenAPI. </w:t>
-      </w:r>
-    </w:p>
-    <w:p>
-      <w:pPr>
-        <w:spacing w:before="100" w:beforeAutospacing="1" w:after="100" w:afterAutospacing="1" w:line="240" w:lineRule="auto"/>
-        <w:jc w:val="both"/>
-        <w:rPr>
-          <w:rFonts w:ascii="Garamond" w:eastAsia="Times New Roman" w:hAnsi="Garamond" w:cs="Times New Roman"/>
-          <w:sz w:val="24"/>
-          <w:szCs w:val="24"/>
-          <w:lang w:eastAsia="it-IT"/>
-        </w:rPr>
-      </w:pPr>
-      <w:r>
-        <w:rPr>
-          <w:rFonts w:ascii="Garamond" w:eastAsia="Times New Roman" w:hAnsi="Garamond" w:cs="Times New Roman"/>
-          <w:lang w:eastAsia="it-IT"/>
-        </w:rPr>
-        <w:t xml:space="preserve">In particolare, di seguito mostriamo la pagina web relativa alla documentazione che presenta le 3 API (GET, POST and DELETE) per la gestione dei dati della nostra applicazione. </w:t>
-      </w:r>
-    </w:p>
-    <w:p>
-      <w:pPr>
-        <w:spacing w:before="100" w:beforeAutospacing="1" w:after="100" w:afterAutospacing="1" w:line="240" w:lineRule="auto"/>
-        <w:jc w:val="both"/>
-        <w:rPr>
-          <w:rFonts w:ascii="Garamond" w:eastAsia="Times New Roman" w:hAnsi="Garamond" w:cs="Times New Roman"/>
-          <w:sz w:val="24"/>
-          <w:szCs w:val="24"/>
-          <w:lang w:eastAsia="it-IT"/>
-        </w:rPr>
-      </w:pPr>
-      <w:r>
-        <w:rPr>
-          <w:rFonts w:ascii="Garamond" w:eastAsia="Times New Roman" w:hAnsi="Garamond" w:cs="Times New Roman"/>
-          <w:lang w:eastAsia="it-IT"/>
-        </w:rPr>
-        <w:t xml:space="preserve">La GET viene utilizzata per visualizzare i dati in una pagina HTML. La POST per inserire un nuovo dato nel nostro sistema. La DELETE per cancellare un dato dal nostro sistema. </w:t>
-      </w:r>
-    </w:p>
-    <w:p>
-      <w:pPr>
-        <w:spacing w:before="100" w:beforeAutospacing="1" w:after="100" w:afterAutospacing="1" w:line="240" w:lineRule="auto"/>
-        <w:jc w:val="both"/>
-        <w:rPr>
-          <w:rFonts w:ascii="Garamond" w:eastAsia="Times New Roman" w:hAnsi="Garamond" w:cs="Times New Roman"/>
-          <w:sz w:val="24"/>
-          <w:szCs w:val="24"/>
-          <w:lang w:eastAsia="it-IT"/>
-        </w:rPr>
-      </w:pPr>
-      <w:r>
-        <w:rPr>
-          <w:rFonts w:ascii="Garamond" w:eastAsia="Times New Roman" w:hAnsi="Garamond" w:cs="Times New Roman"/>
-          <w:lang w:eastAsia="it-IT"/>
-        </w:rPr>
-        <w:t xml:space="preserve">L’endpoint da invocare per raggiungere la seguente documentazione </w:t>
-      </w:r>
-      <w:r>
-        <w:rPr>
-          <w:rFonts w:ascii="Garamond" w:eastAsia="Times New Roman" w:hAnsi="Garamond" w:cs="Times New Roman"/>
-          <w:lang w:eastAsia="it-IT"/>
-        </w:rPr>
-        <w:t xml:space="preserve">è: </w:t>
-      </w:r>
-      <w:r>
-        <w:rPr>
-          <w:rFonts w:ascii="Garamond" w:eastAsia="Times New Roman" w:hAnsi="Garamond" w:cs="Times New Roman"/>
-          <w:b/>
-          <w:bCs/>
-          <w:lang w:eastAsia="it-IT"/>
-        </w:rPr>
-        <w:t xml:space="preserve">http://localhost:8080/api-docs </w:t>
-      </w:r>
-    </w:p>
-    <w:p/>
-    <w:p>
-      <w:pPr>
-        <w:rPr>
-          <w:rFonts w:ascii="Garamond" w:hAnsi="Garamond"/>
-          <w:b/>
-          <w:bCs/>
-          <w:sz w:val="28"/>
-          <w:szCs w:val="28"/>
-          <w:lang w:val="en-GB"/>
-        </w:rPr>
-      </w:pPr>
-      <w:r>
-        <w:rPr>
-          <w:rFonts w:ascii="Garamond" w:hAnsi="Garamond"/>
-          <w:b/>
-          <w:bCs/>
-          <w:sz w:val="28"/>
-          <w:szCs w:val="28"/>
-          <w:lang w:val="en-GB"/>
-        </w:rPr>
-        <w:t xml:space="preserve">3.1 </w:t>
-      </w:r>
-      <w:r>
-        <w:rPr>
-          <w:rFonts w:ascii="Garamond" w:hAnsi="Garamond"/>
-          <w:b/>
-          <w:bCs/>
-          <w:sz w:val="28"/>
-          <w:szCs w:val="28"/>
-          <w:lang w:val="en-GB"/>
-        </w:rPr>
-        <w:tab/>
-        <w:t>Project Structure</w:t>
-      </w:r>
-    </w:p>
-    <w:p>
-      <w:pPr>
-        <w:rPr>
-          <w:rFonts w:ascii="Garamond" w:hAnsi="Garamond"/>
-          <w:b/>
-          <w:bCs/>
-          <w:sz w:val="28"/>
-          <w:szCs w:val="28"/>
-          <w:lang w:val="en-GB"/>
-        </w:rPr>
-      </w:pPr>
-      <w:r>
-        <w:rPr>
-          <w:rFonts w:ascii="Garamond" w:hAnsi="Garamond"/>
-          <w:b/>
-          <w:bCs/>
-          <w:sz w:val="28"/>
-          <w:szCs w:val="28"/>
-          <w:lang w:val="en-GB"/>
-        </w:rPr>
-        <w:t xml:space="preserve">3.2 </w:t>
-      </w:r>
-      <w:r>
-        <w:rPr>
-          <w:rFonts w:ascii="Garamond" w:hAnsi="Garamond"/>
-          <w:b/>
-          <w:bCs/>
-          <w:sz w:val="28"/>
-          <w:szCs w:val="28"/>
-          <w:lang w:val="en-GB"/>
-        </w:rPr>
-        <w:tab/>
-        <w:t>Project Dependencies</w:t>
-      </w:r>
-    </w:p>
-    <w:p>
-      <w:pPr>
-        <w:rPr>
-          <w:rFonts w:ascii="Garamond" w:hAnsi="Garamond"/>
-          <w:b/>
-          <w:bCs/>
-          <w:sz w:val="28"/>
-          <w:szCs w:val="28"/>
-          <w:lang w:val="en-US"/>
-        </w:rPr>
-      </w:pPr>
-      <w:r>
-        <w:rPr>
-          <w:rFonts w:ascii="Garamond" w:hAnsi="Garamond"/>
-          <w:b/>
-          <w:bCs/>
-          <w:sz w:val="28"/>
-          <w:szCs w:val="28"/>
-          <w:lang w:val="en-US"/>
-        </w:rPr>
-        <w:t>3.3</w:t>
-      </w:r>
-      <w:r>
-        <w:rPr>
-          <w:rFonts w:ascii="Garamond" w:hAnsi="Garamond"/>
-          <w:b/>
-          <w:bCs/>
-          <w:sz w:val="28"/>
-          <w:szCs w:val="28"/>
-          <w:lang w:val="en-US"/>
-        </w:rPr>
-        <w:tab/>
-        <w:t>Project Data or DB</w:t>
-      </w:r>
-    </w:p>
-    <w:p>
-      <w:pPr>
-        <w:rPr>
-          <w:rFonts w:ascii="Garamond" w:hAnsi="Garamond"/>
-          <w:b/>
-          <w:bCs/>
-          <w:sz w:val="28"/>
-          <w:szCs w:val="28"/>
-          <w:lang w:val="en-US"/>
-        </w:rPr>
-      </w:pPr>
-      <w:r>
-        <w:rPr>
-          <w:rFonts w:ascii="Garamond" w:hAnsi="Garamond"/>
-          <w:b/>
-          <w:bCs/>
-          <w:sz w:val="28"/>
-          <w:szCs w:val="28"/>
-          <w:lang w:val="en-US"/>
-        </w:rPr>
-        <w:t>3.4</w:t>
-      </w:r>
-      <w:r>
-        <w:rPr>
-          <w:rFonts w:ascii="Garamond" w:hAnsi="Garamond"/>
-          <w:b/>
-          <w:bCs/>
-          <w:sz w:val="28"/>
-          <w:szCs w:val="28"/>
-          <w:lang w:val="en-US"/>
-        </w:rPr>
-        <w:tab/>
-        <w:t>Project APIs</w:t>
-      </w:r>
-    </w:p>
-    <w:p>
-      <w:pPr>
-        <w:pStyle w:val="NormaleWeb"/>
-        <w:rPr>
-          <w:rFonts w:ascii="Garamond" w:hAnsi="Garamond"/>
-          <w:b/>
-          <w:bCs/>
-          <w:lang w:val="en-US"/>
-        </w:rPr>
-      </w:pPr>
-      <w:r>
-        <w:rPr>
-          <w:rFonts w:ascii="Garamond" w:hAnsi="Garamond"/>
-          <w:b/>
-          <w:bCs/>
-          <w:lang w:val="en-US"/>
-        </w:rPr>
-        <w:t>3.4.1</w:t>
-      </w:r>
-      <w:r>
-        <w:rPr>
-          <w:rFonts w:ascii="Garamond" w:hAnsi="Garamond"/>
-          <w:b/>
-          <w:bCs/>
-          <w:lang w:val="en-US"/>
-        </w:rPr>
-        <w:tab/>
-        <w:t xml:space="preserve">Resources Extraction from the Class Diagram </w:t>
-      </w:r>
-    </w:p>
-    <w:p>
-      <w:pPr>
-        <w:rPr>
-          <w:rFonts w:ascii="Garamond" w:hAnsi="Garamond"/>
-          <w:b/>
-          <w:bCs/>
-          <w:sz w:val="24"/>
-          <w:szCs w:val="24"/>
-          <w:lang w:val="en-US"/>
-        </w:rPr>
-      </w:pPr>
-    </w:p>
-    <w:p>
-      <w:pPr>
-        <w:pStyle w:val="NormaleWeb"/>
-        <w:rPr>
-          <w:rFonts w:ascii="Garamond" w:hAnsi="Garamond"/>
-          <w:b/>
-          <w:bCs/>
-        </w:rPr>
-      </w:pPr>
-      <w:r>
-        <w:rPr>
-          <w:rFonts w:ascii="Garamond" w:hAnsi="Garamond"/>
-          <w:b/>
-          <w:bCs/>
-        </w:rPr>
-        <w:t>3.4.2</w:t>
-      </w:r>
-      <w:r>
-        <w:rPr>
-          <w:rFonts w:ascii="Garamond" w:hAnsi="Garamond"/>
-          <w:b/>
-          <w:bCs/>
-        </w:rPr>
-        <w:tab/>
-      </w:r>
-      <w:r>
-        <w:rPr>
-          <w:rFonts w:ascii="Garamond" w:hAnsi="Garamond"/>
-          <w:b/>
-          <w:bCs/>
-        </w:rPr>
-        <w:t xml:space="preserve"> ResourcesModels </w:t>
-      </w:r>
-    </w:p>
-    <w:p>
-      <w:pPr>
-        <w:pStyle w:val="NormaleWeb"/>
-        <w:rPr>
-          <w:rFonts w:ascii="Garamond" w:hAnsi="Garamond"/>
-          <w:b/>
-          <w:bCs/>
-          <w:sz w:val="28"/>
-          <w:szCs w:val="28"/>
-        </w:rPr>
-      </w:pPr>
-      <w:r>
-        <w:rPr>
-          <w:rFonts w:ascii="Garamond" w:hAnsi="Garamond"/>
-          <w:b/>
-          <w:bCs/>
-          <w:sz w:val="28"/>
-          <w:szCs w:val="28"/>
-        </w:rPr>
-        <w:t xml:space="preserve">3.5 </w:t>
-      </w:r>
-      <w:r>
-        <w:rPr>
-          <w:rFonts w:ascii="Garamond" w:hAnsi="Garamond"/>
-          <w:b/>
-          <w:bCs/>
-          <w:sz w:val="28"/>
-          <w:szCs w:val="28"/>
-        </w:rPr>
-        <w:tab/>
-        <w:t xml:space="preserve"> </w:t>
-      </w:r>
-      <w:r>
-        <w:rPr>
-          <w:rFonts w:ascii="Garamond" w:hAnsi="Garamond"/>
-          <w:b/>
-          <w:bCs/>
-          <w:sz w:val="28"/>
-          <w:szCs w:val="28"/>
-        </w:rPr>
-        <w:t xml:space="preserve">Sviluppo API </w:t>
-      </w:r>
-    </w:p>
-    <w:p>
-      <w:pPr>
-        <w:spacing w:before="100" w:beforeAutospacing="1" w:after="100" w:afterAutospacing="1" w:line="240" w:lineRule="auto"/>
-        <w:rPr>
-          <w:rFonts w:ascii="Garamond" w:eastAsia="Times New Roman" w:hAnsi="Garamond" w:cs="Times New Roman"/>
-          <w:b/>
-          <w:bCs/>
-          <w:sz w:val="24"/>
-          <w:szCs w:val="24"/>
-          <w:lang w:eastAsia="it-IT"/>
-        </w:rPr>
-      </w:pPr>
-      <w:r>
-        <w:rPr>
-          <w:rFonts w:ascii="Garamond" w:eastAsia="Times New Roman" w:hAnsi="Garamond" w:cs="Times New Roman"/>
-          <w:b/>
-          <w:bCs/>
-          <w:sz w:val="24"/>
-          <w:szCs w:val="24"/>
-          <w:lang w:eastAsia="it-IT"/>
-        </w:rPr>
-        <w:t xml:space="preserve">3.5.1. </w:t>
-      </w:r>
-      <w:r>
-        <w:rPr>
-          <w:rFonts w:ascii="Garamond" w:eastAsia="Times New Roman" w:hAnsi="Garamond" w:cs="Times New Roman"/>
-          <w:b/>
-          <w:bCs/>
-          <w:sz w:val="24"/>
-          <w:szCs w:val="24"/>
-          <w:lang w:eastAsia="it-IT"/>
-        </w:rPr>
-        <w:tab/>
-        <w:t xml:space="preserve"> </w:t>
-      </w:r>
-      <w:r>
-        <w:rPr>
-          <w:rFonts w:ascii="Garamond" w:eastAsia="Times New Roman" w:hAnsi="Garamond" w:cs="Times New Roman"/>
-          <w:b/>
-          <w:bCs/>
-          <w:sz w:val="24"/>
-          <w:szCs w:val="24"/>
-          <w:lang w:eastAsia="it-IT"/>
-        </w:rPr>
-        <w:t xml:space="preserve">Elenco Dipartimenti </w:t>
-      </w:r>
-    </w:p>
-    <w:p>
-      <w:pPr>
-        <w:spacing w:before="100" w:beforeAutospacing="1" w:after="100" w:afterAutospacing="1" w:line="240" w:lineRule="auto"/>
-        <w:rPr>
-          <w:rFonts w:ascii="Garamond" w:eastAsia="Times New Roman" w:hAnsi="Garamond" w:cs="Times New Roman"/>
-          <w:b/>
-          <w:bCs/>
-          <w:sz w:val="24"/>
-          <w:szCs w:val="24"/>
-          <w:lang w:eastAsia="it-IT"/>
-        </w:rPr>
-      </w:pPr>
-      <w:r>
-        <w:rPr>
-          <w:rFonts w:ascii="Garamond" w:eastAsia="Times New Roman" w:hAnsi="Garamond" w:cs="Times New Roman"/>
-          <w:b/>
-          <w:bCs/>
-          <w:sz w:val="24"/>
-          <w:szCs w:val="24"/>
-          <w:lang w:eastAsia="it-IT"/>
-        </w:rPr>
-        <w:t xml:space="preserve">3.5.2. </w:t>
-      </w:r>
-      <w:r>
-        <w:rPr>
-          <w:rFonts w:ascii="Garamond" w:eastAsia="Times New Roman" w:hAnsi="Garamond" w:cs="Times New Roman"/>
-          <w:b/>
-          <w:bCs/>
-          <w:sz w:val="24"/>
-          <w:szCs w:val="24"/>
-          <w:lang w:eastAsia="it-IT"/>
-        </w:rPr>
-        <w:tab/>
-        <w:t xml:space="preserve">  </w:t>
-      </w:r>
-      <w:r>
-        <w:rPr>
-          <w:rFonts w:ascii="Garamond" w:eastAsia="Times New Roman" w:hAnsi="Garamond" w:cs="Times New Roman"/>
-          <w:b/>
-          <w:bCs/>
-          <w:sz w:val="24"/>
-          <w:szCs w:val="24"/>
-          <w:lang w:eastAsia="it-IT"/>
-        </w:rPr>
-        <w:t xml:space="preserve">Creazione di un Dipartimento </w:t>
-      </w:r>
-    </w:p>
-    <w:p>
-      <w:pPr>
-        <w:spacing w:before="100" w:beforeAutospacing="1" w:after="100" w:afterAutospacing="1" w:line="240" w:lineRule="auto"/>
-        <w:rPr>
-          <w:rFonts w:ascii="Garamond" w:eastAsia="Times New Roman" w:hAnsi="Garamond" w:cs="Times New Roman"/>
-          <w:b/>
-          <w:bCs/>
-          <w:sz w:val="24"/>
-          <w:szCs w:val="24"/>
-          <w:lang w:eastAsia="it-IT"/>
-        </w:rPr>
-      </w:pPr>
-      <w:r>
-        <w:rPr>
-          <w:rFonts w:ascii="Garamond" w:eastAsia="Times New Roman" w:hAnsi="Garamond" w:cs="Times New Roman"/>
-          <w:b/>
-          <w:bCs/>
-          <w:sz w:val="24"/>
-          <w:szCs w:val="24"/>
-          <w:lang w:eastAsia="it-IT"/>
-        </w:rPr>
-        <w:t xml:space="preserve">3.5.3. </w:t>
-      </w:r>
-      <w:r>
-        <w:rPr>
-          <w:rFonts w:ascii="Garamond" w:eastAsia="Times New Roman" w:hAnsi="Garamond" w:cs="Times New Roman"/>
-          <w:b/>
-          <w:bCs/>
-          <w:sz w:val="24"/>
-          <w:szCs w:val="24"/>
-          <w:lang w:eastAsia="it-IT"/>
-        </w:rPr>
-        <w:tab/>
-        <w:t xml:space="preserve">  </w:t>
-      </w:r>
-      <w:r>
-        <w:rPr>
-          <w:rFonts w:ascii="Garamond" w:eastAsia="Times New Roman" w:hAnsi="Garamond" w:cs="Times New Roman"/>
-          <w:b/>
-          <w:bCs/>
-          <w:sz w:val="24"/>
-          <w:szCs w:val="24"/>
-          <w:lang w:eastAsia="it-IT"/>
-        </w:rPr>
-        <w:t xml:space="preserve">Cancellazione di un dipartimento </w:t>
-      </w:r>
-    </w:p>
-    <w:p>
-      <w:pPr>
-        <w:rPr>
-          <w:rFonts w:asciiTheme="majorHAnsi" w:hAnsiTheme="majorHAnsi" w:cstheme="majorHAnsi"/>
-        </w:rPr>
-      </w:pPr>
-    </w:p>
-    <w:p>
-      <w:pPr>
-        <w:spacing w:before="100" w:beforeAutospacing="1" w:after="100" w:afterAutospacing="1" w:line="240" w:lineRule="auto"/>
-        <w:rPr>
-          <w:rFonts w:ascii="Garamond" w:eastAsia="Times New Roman" w:hAnsi="Garamond" w:cs="Times New Roman"/>
-          <w:b/>
-          <w:bCs/>
-          <w:sz w:val="24"/>
-          <w:szCs w:val="24"/>
-          <w:lang w:eastAsia="it-IT"/>
-        </w:rPr>
-      </w:pPr>
-    </w:p>
-    <w:p>
-      <w:pPr>
-        <w:spacing w:before="100" w:beforeAutospacing="1" w:after="100" w:afterAutospacing="1" w:line="240" w:lineRule="auto"/>
-        <w:rPr>
-          <w:rFonts w:ascii="Garamond" w:eastAsia="Times New Roman" w:hAnsi="Garamond" w:cs="Times New Roman"/>
-          <w:b/>
-          <w:bCs/>
-          <w:sz w:val="24"/>
-          <w:szCs w:val="24"/>
-          <w:lang w:eastAsia="it-IT"/>
-        </w:rPr>
-      </w:pPr>
-    </w:p>
-    <w:p>
-      <w:pPr>
-        <w:spacing w:before="100" w:beforeAutospacing="1" w:after="100" w:afterAutospacing="1" w:line="240" w:lineRule="auto"/>
-        <w:rPr>
-          <w:rFonts w:ascii="Garamond" w:eastAsia="Times New Roman" w:hAnsi="Garamond" w:cs="Times New Roman"/>
-          <w:b/>
-          <w:bCs/>
-          <w:sz w:val="24"/>
-          <w:szCs w:val="24"/>
-          <w:lang w:eastAsia="it-IT"/>
-        </w:rPr>
-      </w:pPr>
-    </w:p>
-    <w:p>
-      <w:pPr>
-        <w:spacing w:before="100" w:beforeAutospacing="1" w:after="100" w:afterAutospacing="1" w:line="240" w:lineRule="auto"/>
-        <w:rPr>
-          <w:rFonts w:ascii="Garamond" w:eastAsia="Times New Roman" w:hAnsi="Garamond" w:cs="Times New Roman"/>
-          <w:b/>
-          <w:bCs/>
-          <w:sz w:val="24"/>
-          <w:szCs w:val="24"/>
-          <w:lang w:eastAsia="it-IT"/>
-        </w:rPr>
-      </w:pPr>
-    </w:p>
     <w:p>
       <w:pPr>
         <w:spacing w:before="100" w:beforeAutospacing="1" w:after="100" w:afterAutospacing="1" w:line="240" w:lineRule="auto"/>
@@ -4513,8 +3830,21 @@
           <w:lang w:eastAsia="it-IT"/>
         </w:rPr>
         <w:lastRenderedPageBreak/>
-        <w:t>4. API documentation</w:t>
-      </w:r>
+        <w:t xml:space="preserve">4. API </w:t>
+      </w:r>
+      <w:proofErr w:type="spellStart"/>
+      <w:r>
+        <w:rPr>
+          <w:rFonts w:ascii="Garamond" w:eastAsia="Times New Roman" w:hAnsi="Garamond" w:cs="Times New Roman"/>
+          <w:b/>
+          <w:bCs/>
+          <w:sz w:val="32"/>
+          <w:szCs w:val="32"/>
+          <w:lang w:eastAsia="it-IT"/>
+        </w:rPr>
+        <w:t>documentation</w:t>
+      </w:r>
+      <w:proofErr w:type="spellEnd"/>
     </w:p>
     <w:p>
       <w:pPr>
@@ -4536,6 +3866,7 @@
         </w:rPr>
         <w:t xml:space="preserve">Le API locali fornite dall’applicazione </w:t>
       </w:r>
+      <w:proofErr w:type="spellStart"/>
       <w:r>
         <w:rPr>
           <w:rFonts w:ascii="Garamond" w:eastAsia="Times New Roman" w:hAnsi="Garamond" w:cs="Times New Roman"/>
@@ -4546,6 +3877,7 @@
         </w:rPr>
         <w:t>StayBusy</w:t>
       </w:r>
+      <w:proofErr w:type="spellEnd"/>
       <w:r>
         <w:rPr>
           <w:rFonts w:ascii="Garamond" w:eastAsia="Times New Roman" w:hAnsi="Garamond" w:cs="Times New Roman"/>
@@ -4554,6 +3886,7 @@
         </w:rPr>
         <w:t xml:space="preserve"> descritte nella sezione precedente sono state documentate utilizzando il modulo </w:t>
       </w:r>
+      <w:proofErr w:type="spellStart"/>
       <w:r>
         <w:rPr>
           <w:rFonts w:ascii="Garamond" w:eastAsia="Times New Roman" w:hAnsi="Garamond" w:cs="Times New Roman"/>
@@ -4564,6 +3897,7 @@
         </w:rPr>
         <w:t>NodeJS</w:t>
       </w:r>
+      <w:proofErr w:type="spellEnd"/>
       <w:r>
         <w:rPr>
           <w:rFonts w:ascii="Garamond" w:eastAsia="Times New Roman" w:hAnsi="Garamond" w:cs="Times New Roman"/>
@@ -4572,6 +3906,7 @@
         </w:rPr>
         <w:t xml:space="preserve"> chiamato </w:t>
       </w:r>
+      <w:proofErr w:type="spellStart"/>
       <w:r>
         <w:rPr>
           <w:rFonts w:ascii="Garamond" w:eastAsia="Times New Roman" w:hAnsi="Garamond" w:cs="Times New Roman"/>
@@ -4582,7 +3917,20 @@
           <w:highlight w:val="yellow"/>
           <w:lang w:eastAsia="it-IT"/>
         </w:rPr>
-        <w:t>Swagger UI Express</w:t>
+        <w:t>Swagger</w:t>
+      </w:r>
+      <w:proofErr w:type="spellEnd"/>
+      <w:r>
+        <w:rPr>
+          <w:rFonts w:ascii="Garamond" w:eastAsia="Times New Roman" w:hAnsi="Garamond" w:cs="Times New Roman"/>
+          <w:b/>
+          <w:bCs/>
+          <w:i/>
+          <w:iCs/>
+          <w:highlight w:val="yellow"/>
+          <w:lang w:eastAsia="it-IT"/>
+        </w:rPr>
+        <w:t xml:space="preserve"> UI Express</w:t>
       </w:r>
       <w:r>
         <w:rPr>
@@ -4611,8 +3959,27 @@
           <w:highlight w:val="yellow"/>
           <w:lang w:eastAsia="it-IT"/>
         </w:rPr>
-        <w:t xml:space="preserve">Per poter generare l’endpoint dedicato alla presentazione delle API abbiamo utilizzato </w:t>
-      </w:r>
+        <w:t>Per poter generare l’</w:t>
+      </w:r>
+      <w:proofErr w:type="spellStart"/>
+      <w:r>
+        <w:rPr>
+          <w:rFonts w:ascii="Garamond" w:eastAsia="Times New Roman" w:hAnsi="Garamond" w:cs="Times New Roman"/>
+          <w:highlight w:val="yellow"/>
+          <w:lang w:eastAsia="it-IT"/>
+        </w:rPr>
+        <w:t>endpoint</w:t>
+      </w:r>
+      <w:proofErr w:type="spellEnd"/>
+      <w:r>
+        <w:rPr>
+          <w:rFonts w:ascii="Garamond" w:eastAsia="Times New Roman" w:hAnsi="Garamond" w:cs="Times New Roman"/>
+          <w:highlight w:val="yellow"/>
+          <w:lang w:eastAsia="it-IT"/>
+        </w:rPr>
+        <w:t xml:space="preserve"> dedicato alla presentazione delle API abbiamo utilizzato </w:t>
+      </w:r>
+      <w:proofErr w:type="spellStart"/>
       <w:r>
         <w:rPr>
           <w:rFonts w:ascii="Garamond" w:eastAsia="Times New Roman" w:hAnsi="Garamond" w:cs="Times New Roman"/>
@@ -4621,16 +3988,9 @@
           <w:highlight w:val="yellow"/>
           <w:lang w:eastAsia="it-IT"/>
         </w:rPr>
-        <w:t xml:space="preserve">Swagger UI </w:t>
-      </w:r>
-      <w:r>
-        <w:rPr>
-          <w:rFonts w:ascii="Garamond" w:eastAsia="Times New Roman" w:hAnsi="Garamond" w:cs="Times New Roman"/>
-          <w:highlight w:val="yellow"/>
-          <w:lang w:eastAsia="it-IT"/>
-        </w:rPr>
-        <w:t xml:space="preserve">attraverso cui è stato possibile creare una pagina web dalle definizioni delle specifiche </w:t>
-      </w:r>
+        <w:t>Swagger</w:t>
+      </w:r>
+      <w:proofErr w:type="spellEnd"/>
       <w:r>
         <w:rPr>
           <w:rFonts w:ascii="Garamond" w:eastAsia="Times New Roman" w:hAnsi="Garamond" w:cs="Times New Roman"/>
@@ -4639,8 +3999,28 @@
           <w:highlight w:val="yellow"/>
           <w:lang w:eastAsia="it-IT"/>
         </w:rPr>
+        <w:t xml:space="preserve"> UI </w:t>
+      </w:r>
+      <w:r>
+        <w:rPr>
+          <w:rFonts w:ascii="Garamond" w:eastAsia="Times New Roman" w:hAnsi="Garamond" w:cs="Times New Roman"/>
+          <w:highlight w:val="yellow"/>
+          <w:lang w:eastAsia="it-IT"/>
+        </w:rPr>
+        <w:t xml:space="preserve">attraverso cui è stato possibile creare una pagina web dalle definizioni delle specifiche </w:t>
+      </w:r>
+      <w:proofErr w:type="spellStart"/>
+      <w:r>
+        <w:rPr>
+          <w:rFonts w:ascii="Garamond" w:eastAsia="Times New Roman" w:hAnsi="Garamond" w:cs="Times New Roman"/>
+          <w:i/>
+          <w:iCs/>
+          <w:highlight w:val="yellow"/>
+          <w:lang w:eastAsia="it-IT"/>
+        </w:rPr>
         <w:t>OpenAPI</w:t>
       </w:r>
+      <w:proofErr w:type="spellEnd"/>
       <w:r>
         <w:rPr>
           <w:rFonts w:ascii="Garamond" w:eastAsia="Times New Roman" w:hAnsi="Garamond" w:cs="Times New Roman"/>
@@ -4709,7 +4089,25 @@
           <w:highlight w:val="yellow"/>
           <w:lang w:eastAsia="it-IT"/>
         </w:rPr>
-        <w:t xml:space="preserve">L’endpoint da invocare per raggiungere la seguente documentazione è: </w:t>
+        <w:t>L’</w:t>
+      </w:r>
+      <w:proofErr w:type="spellStart"/>
+      <w:r>
+        <w:rPr>
+          <w:rFonts w:ascii="Garamond" w:eastAsia="Times New Roman" w:hAnsi="Garamond" w:cs="Times New Roman"/>
+          <w:highlight w:val="yellow"/>
+          <w:lang w:eastAsia="it-IT"/>
+        </w:rPr>
+        <w:t>endpoint</w:t>
+      </w:r>
+      <w:proofErr w:type="spellEnd"/>
+      <w:r>
+        <w:rPr>
+          <w:rFonts w:ascii="Garamond" w:eastAsia="Times New Roman" w:hAnsi="Garamond" w:cs="Times New Roman"/>
+          <w:highlight w:val="yellow"/>
+          <w:lang w:eastAsia="it-IT"/>
+        </w:rPr>
+        <w:t xml:space="preserve"> da invocare per raggiungere la seguente documentazione è: </w:t>
       </w:r>
       <w:r>
         <w:rPr>
@@ -4960,7 +4358,6 @@
         <w:rPr>
           <w:rFonts w:ascii="Garamond" w:hAnsi="Garamond"/>
         </w:rPr>
-        <w:lastRenderedPageBreak/>
         <w:t>DESCRIZIONE API GET OFFERER</w:t>
       </w:r>
     </w:p>
@@ -5024,30 +4421,42 @@
         <w:ind w:left="360"/>
         <w:rPr>
           <w:rFonts w:cs="Sanskrit Text"/>
-          <w:lang w:val="en-US"/>
         </w:rPr>
       </w:pPr>
       <w:r>
         <w:rPr>
           <w:rFonts w:cs="Sanskrit Text"/>
-          <w:lang w:val="en-US"/>
         </w:rPr>
         <w:t xml:space="preserve">5. </w:t>
       </w:r>
       <w:r>
         <w:rPr>
           <w:rFonts w:cs="Sanskrit Text"/>
-          <w:lang w:val="en-US"/>
         </w:rPr>
         <w:tab/>
       </w:r>
+      <w:proofErr w:type="spellStart"/>
       <w:r>
         <w:rPr>
           <w:rFonts w:cs="Sanskrit Text"/>
-          <w:lang w:val="en-US"/>
-        </w:rPr>
-        <w:t>FrontEnd Implementation</w:t>
-      </w:r>
+        </w:rPr>
+        <w:t>FrontEnd</w:t>
+      </w:r>
+      <w:proofErr w:type="spellEnd"/>
+      <w:r>
+        <w:rPr>
+          <w:rFonts w:cs="Sanskrit Text"/>
+        </w:rPr>
+        <w:t xml:space="preserve"> </w:t>
+      </w:r>
+      <w:proofErr w:type="spellStart"/>
+      <w:r>
+        <w:rPr>
+          <w:rFonts w:cs="Sanskrit Text"/>
+        </w:rPr>
+        <w:t>Implementation</w:t>
+      </w:r>
+      <w:proofErr w:type="spellEnd"/>
     </w:p>
     <w:p>
       <w:pPr>
@@ -5099,6 +4508,7 @@
         </w:rPr>
         <w:t xml:space="preserve">nell'applicazione </w:t>
       </w:r>
+      <w:proofErr w:type="spellStart"/>
       <w:r>
         <w:rPr>
           <w:rFonts w:ascii="Garamond" w:hAnsi="Garamond"/>
@@ -5109,6 +4519,7 @@
         </w:rPr>
         <w:t>StayBusy</w:t>
       </w:r>
+      <w:proofErr w:type="spellEnd"/>
       <w:r>
         <w:rPr>
           <w:rFonts w:ascii="Garamond" w:hAnsi="Garamond"/>
@@ -5583,8 +4994,18 @@
           <w:sz w:val="24"/>
           <w:szCs w:val="24"/>
         </w:rPr>
-        <w:t>ID Telegram</w:t>
-      </w:r>
+        <w:t xml:space="preserve">ID </w:t>
+      </w:r>
+      <w:proofErr w:type="spellStart"/>
+      <w:r>
+        <w:rPr>
+          <w:rFonts w:ascii="Garamond" w:hAnsi="Garamond" w:cstheme="majorHAnsi"/>
+          <w:sz w:val="24"/>
+          <w:szCs w:val="24"/>
+        </w:rPr>
+        <w:t>Telegram</w:t>
+      </w:r>
+      <w:proofErr w:type="spellEnd"/>
       <w:r>
         <w:rPr>
           <w:rFonts w:ascii="Garamond" w:hAnsi="Garamond" w:cstheme="majorHAnsi"/>
@@ -6020,6 +5441,7 @@
           <w:sz w:val="24"/>
           <w:szCs w:val="24"/>
         </w:rPr>
+        <w:lastRenderedPageBreak/>
         <w:t xml:space="preserve">La pagina di </w:t>
       </w:r>
       <w:r>
@@ -6038,16 +5460,7 @@
           <w:sz w:val="24"/>
           <w:szCs w:val="24"/>
         </w:rPr>
-        <w:t xml:space="preserve"> permette la modifica dei dati personali dell’offerente e della password di accesso al sito, la possibilità di tornare alla pagina Home page, di cancellare il profilo e di eliminare tutti </w:t>
-      </w:r>
-      <w:r>
-        <w:rPr>
-          <w:rFonts w:ascii="Garamond" w:hAnsi="Garamond" w:cstheme="majorHAnsi"/>
-          <w:sz w:val="24"/>
-          <w:szCs w:val="24"/>
-        </w:rPr>
-        <w:lastRenderedPageBreak/>
-        <w:t>gli annunci ancora attivi. In entrambi i casi è possibile effettuare queste operazioni solo se vengono rispettate le imposizioni descritte nel documento</w:t>
+        <w:t xml:space="preserve"> permette la modifica dei dati personali dell’offerente e della password di accesso al sito, la possibilità di tornare alla pagina Home page, di cancellare il profilo e di eliminare tutti gli annunci ancora attivi. In entrambi i casi è possibile effettuare queste operazioni solo se vengono rispettate le imposizioni descritte nel documento</w:t>
       </w:r>
       <w:r>
         <w:rPr>
@@ -6563,6 +5976,7 @@
           <w:szCs w:val="24"/>
           <w:highlight w:val="yellow"/>
         </w:rPr>
+        <w:lastRenderedPageBreak/>
         <w:t>MANCA PARTE DOPO.</w:t>
       </w:r>
     </w:p>
@@ -7815,7 +7229,7 @@
     <w:rsid w:val="000B4C4A"/>
     <w:rsid w:val="001A2E84"/>
     <w:rsid w:val="001C41D1"/>
-    <w:rsid w:val="005852F2"/>
+    <w:rsid w:val="004213CD"/>
     <w:rsid w:val="00632859"/>
     <w:rsid w:val="00AC2ECF"/>
     <w:rsid w:val="00B95124"/>
